--- a/Thesis_Images/wandering.docx
+++ b/Thesis_Images/wandering.docx
@@ -1,6 +1,6 @@
 
 <file path=word/document.xml><?xml version="1.0" encoding="utf-8"?>
-<w:document xmlns:wpc="http://schemas.microsoft.com/office/word/2010/wordprocessingCanvas" xmlns:mo="http://schemas.microsoft.com/office/mac/office/2008/main" xmlns:mc="http://schemas.openxmlformats.org/markup-compatibility/2006" xmlns:mv="urn:schemas-microsoft-com:mac:vml" xmlns:o="urn:schemas-microsoft-com:office:office" xmlns:r="http://schemas.openxmlformats.org/officeDocument/2006/relationships" xmlns:m="http://schemas.openxmlformats.org/officeDocument/2006/math" xmlns:v="urn:schemas-microsoft-com:vml" xmlns:wp14="http://schemas.microsoft.com/office/word/2010/wordprocessingDrawing" xmlns:wp="http://schemas.openxmlformats.org/drawingml/2006/wordprocessingDrawing" xmlns:w10="urn:schemas-microsoft-com:office:word" xmlns:w="http://schemas.openxmlformats.org/wordprocessingml/2006/main" xmlns:w14="http://schemas.microsoft.com/office/word/2010/wordml" xmlns:w15="http://schemas.microsoft.com/office/word/2012/wordml" xmlns:wpg="http://schemas.microsoft.com/office/word/2010/wordprocessingGroup" xmlns:wpi="http://schemas.microsoft.com/office/word/2010/wordprocessingInk" xmlns:wne="http://schemas.microsoft.com/office/word/2006/wordml" xmlns:wps="http://schemas.microsoft.com/office/word/2010/wordprocessingShape" mc:Ignorable="w14 w15 wp14">
+<w:document xmlns:wpc="http://schemas.microsoft.com/office/word/2010/wordprocessingCanvas" xmlns:cx="http://schemas.microsoft.com/office/drawing/2014/chartex" xmlns:cx1="http://schemas.microsoft.com/office/drawing/2015/9/8/chartex" xmlns:cx2="http://schemas.microsoft.com/office/drawing/2015/10/21/chartex" xmlns:cx3="http://schemas.microsoft.com/office/drawing/2016/5/9/chartex" xmlns:cx4="http://schemas.microsoft.com/office/drawing/2016/5/10/chartex" xmlns:cx5="http://schemas.microsoft.com/office/drawing/2016/5/11/chartex" xmlns:cx6="http://schemas.microsoft.com/office/drawing/2016/5/12/chartex" xmlns:cx7="http://schemas.microsoft.com/office/drawing/2016/5/13/chartex" xmlns:cx8="http://schemas.microsoft.com/office/drawing/2016/5/14/chartex" xmlns:mc="http://schemas.openxmlformats.org/markup-compatibility/2006" xmlns:aink="http://schemas.microsoft.com/office/drawing/2016/ink" xmlns:am3d="http://schemas.microsoft.com/office/drawing/2017/model3d" xmlns:o="urn:schemas-microsoft-com:office:office" xmlns:r="http://schemas.openxmlformats.org/officeDocument/2006/relationships" xmlns:m="http://schemas.openxmlformats.org/officeDocument/2006/math" xmlns:v="urn:schemas-microsoft-com:vml" xmlns:wp14="http://schemas.microsoft.com/office/word/2010/wordprocessingDrawing" xmlns:wp="http://schemas.openxmlformats.org/drawingml/2006/wordprocessingDrawing" xmlns:w10="urn:schemas-microsoft-com:office:word" xmlns:w="http://schemas.openxmlformats.org/wordprocessingml/2006/main" xmlns:w14="http://schemas.microsoft.com/office/word/2010/wordml" xmlns:w15="http://schemas.microsoft.com/office/word/2012/wordml" xmlns:w16cid="http://schemas.microsoft.com/office/word/2016/wordml/cid" xmlns:w16se="http://schemas.microsoft.com/office/word/2015/wordml/symex" xmlns:wpg="http://schemas.microsoft.com/office/word/2010/wordprocessingGroup" xmlns:wpi="http://schemas.microsoft.com/office/word/2010/wordprocessingInk" xmlns:wne="http://schemas.microsoft.com/office/word/2006/wordml" xmlns:wps="http://schemas.microsoft.com/office/word/2010/wordprocessingShape" mc:Ignorable="w14 w15 w16se w16cid wp14">
   <w:body>
     <w:p>
       <w:r>
@@ -11,15 +11,15 @@
         <mc:AlternateContent>
           <mc:Choice Requires="wps">
             <w:drawing>
-              <wp:anchor distT="0" distB="0" distL="114300" distR="114300" simplePos="0" relativeHeight="251669504" behindDoc="0" locked="0" layoutInCell="1" allowOverlap="1" wp14:anchorId="03A90053" wp14:editId="66481C85">
+              <wp:anchor distT="0" distB="0" distL="114300" distR="114300" simplePos="0" relativeHeight="251665408" behindDoc="0" locked="0" layoutInCell="1" allowOverlap="1" wp14:anchorId="21F759D7" wp14:editId="0E551F2A">
                 <wp:simplePos x="0" y="0"/>
                 <wp:positionH relativeFrom="column">
-                  <wp:posOffset>3670935</wp:posOffset>
+                  <wp:posOffset>-866775</wp:posOffset>
                 </wp:positionH>
                 <wp:positionV relativeFrom="paragraph">
-                  <wp:posOffset>3430270</wp:posOffset>
+                  <wp:posOffset>1370965</wp:posOffset>
                 </wp:positionV>
-                <wp:extent cx="2204085" cy="307975"/>
+                <wp:extent cx="461010" cy="2009775"/>
                 <wp:effectExtent l="0" t="0" r="0" b="0"/>
                 <wp:wrapThrough wrapText="bothSides">
                   <wp:wrapPolygon edited="0">
@@ -29,7 +29,7 @@
                     <wp:lineTo x="21600" y="0"/>
                   </wp:wrapPolygon>
                 </wp:wrapThrough>
-                <wp:docPr id="34" name="Text Box 34"/>
+                <wp:docPr id="27" name="Text Box 27"/>
                 <wp:cNvGraphicFramePr/>
                 <a:graphic xmlns:a="http://schemas.openxmlformats.org/drawingml/2006/main">
                   <a:graphicData uri="http://schemas.microsoft.com/office/word/2010/wordprocessingShape">
@@ -38,7 +38,7 @@
                       <wps:spPr>
                         <a:xfrm>
                           <a:off x="0" y="0"/>
-                          <a:ext cx="2204085" cy="307975"/>
+                          <a:ext cx="461010" cy="2009775"/>
                         </a:xfrm>
                         <a:prstGeom prst="rect">
                           <a:avLst/>
@@ -51,76 +51,131 @@
                             <w:pPr>
                               <w:pStyle w:val="NormalWeb"/>
                               <w:spacing w:before="0" w:beforeAutospacing="0" w:after="0" w:afterAutospacing="0"/>
+                              <w:jc w:val="center"/>
+                              <w:rPr>
+                                <w:rFonts w:asciiTheme="minorHAnsi" w:hAnsiTheme="minorHAnsi" w:cstheme="minorHAnsi"/>
+                                <w:color w:val="000000" w:themeColor="text1"/>
+                                <w:kern w:val="24"/>
+                                <w:sz w:val="32"/>
+                                <w:szCs w:val="32"/>
+                              </w:rPr>
                             </w:pPr>
-                            <w:proofErr w:type="gramStart"/>
                             <w:r>
                               <w:rPr>
-                                <w:rFonts w:asciiTheme="minorHAnsi" w:hAnsi="Calibri" w:cstheme="minorBidi"/>
+                                <w:rFonts w:asciiTheme="minorHAnsi" w:hAnsiTheme="minorHAnsi" w:cstheme="minorHAnsi"/>
                                 <w:color w:val="000000" w:themeColor="text1"/>
                                 <w:kern w:val="24"/>
-                                <w:sz w:val="28"/>
-                                <w:szCs w:val="28"/>
+                                <w:sz w:val="32"/>
+                                <w:szCs w:val="32"/>
                               </w:rPr>
-                              <w:t>Non Diapause</w:t>
+                              <w:t>Wandering</w:t>
                             </w:r>
-                            <w:proofErr w:type="gramEnd"/>
                             <w:r>
                               <w:rPr>
-                                <w:rFonts w:asciiTheme="minorHAnsi" w:hAnsi="Calibri" w:cstheme="minorBidi"/>
+                                <w:rFonts w:asciiTheme="minorHAnsi" w:hAnsiTheme="minorHAnsi" w:cstheme="minorHAnsi"/>
                                 <w:color w:val="000000" w:themeColor="text1"/>
                                 <w:kern w:val="24"/>
-                                <w:sz w:val="28"/>
-                                <w:szCs w:val="28"/>
+                                <w:sz w:val="32"/>
+                                <w:szCs w:val="32"/>
                               </w:rPr>
-                              <w:t xml:space="preserve"> Programming </w:t>
+                              <w:t xml:space="preserve"> Larvae</w:t>
+                            </w:r>
+                          </w:p>
+                          <w:p>
+                            <w:pPr>
+                              <w:pStyle w:val="NormalWeb"/>
+                              <w:spacing w:before="0" w:beforeAutospacing="0" w:after="0" w:afterAutospacing="0"/>
+                              <w:jc w:val="center"/>
+                              <w:rPr>
+                                <w:rFonts w:asciiTheme="minorHAnsi" w:hAnsiTheme="minorHAnsi" w:cstheme="minorHAnsi"/>
+                                <w:sz w:val="32"/>
+                                <w:szCs w:val="32"/>
+                              </w:rPr>
+                            </w:pPr>
+                            <w:r>
+                              <w:rPr>
+                                <w:rFonts w:asciiTheme="minorHAnsi" w:hAnsiTheme="minorHAnsi" w:cstheme="minorHAnsi"/>
+                                <w:sz w:val="32"/>
+                                <w:szCs w:val="32"/>
+                              </w:rPr>
+                              <w:t>(Non-Diapause)</w:t>
                             </w:r>
                           </w:p>
                         </w:txbxContent>
                       </wps:txbx>
-                      <wps:bodyPr wrap="none" rtlCol="0">
+                      <wps:bodyPr vert="vert270" wrap="square" rtlCol="0">
                         <a:spAutoFit/>
                       </wps:bodyPr>
                     </wps:wsp>
                   </a:graphicData>
                 </a:graphic>
+                <wp14:sizeRelV relativeFrom="margin">
+                  <wp14:pctHeight>0</wp14:pctHeight>
+                </wp14:sizeRelV>
               </wp:anchor>
             </w:drawing>
           </mc:Choice>
           <mc:Fallback>
             <w:pict>
-              <v:shapetype w14:anchorId="03A90053" id="_x0000_t202" coordsize="21600,21600" o:spt="202" path="m0,0l0,21600,21600,21600,21600,0xe">
+              <v:shapetype w14:anchorId="21F759D7" id="_x0000_t202" coordsize="21600,21600" o:spt="202" path="m,l,21600r21600,l21600,xe">
                 <v:stroke joinstyle="miter"/>
                 <v:path gradientshapeok="t" o:connecttype="rect"/>
               </v:shapetype>
-              <v:shape id="Text Box 34" o:spid="_x0000_s1026" type="#_x0000_t202" style="position:absolute;margin-left:289.05pt;margin-top:270.1pt;width:173.55pt;height:24.25pt;z-index:251669504;visibility:visible;mso-wrap-style:none;mso-wrap-distance-left:9pt;mso-wrap-distance-top:0;mso-wrap-distance-right:9pt;mso-wrap-distance-bottom:0;mso-position-horizontal:absolute;mso-position-horizontal-relative:text;mso-position-vertical:absolute;mso-position-vertical-relative:text;v-text-anchor:top" o:gfxdata="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" filled="f" stroked="f">
-                <v:textbox style="mso-fit-shape-to-text:t">
+              <v:shape id="Text Box 27" o:spid="_x0000_s1026" type="#_x0000_t202" style="position:absolute;margin-left:-68.25pt;margin-top:107.95pt;width:36.3pt;height:158.25pt;z-index:251665408;visibility:visible;mso-wrap-style:square;mso-height-percent:0;mso-wrap-distance-left:9pt;mso-wrap-distance-top:0;mso-wrap-distance-right:9pt;mso-wrap-distance-bottom:0;mso-position-horizontal:absolute;mso-position-horizontal-relative:text;mso-position-vertical:absolute;mso-position-vertical-relative:text;mso-height-percent:0;mso-height-relative:margin;v-text-anchor:top" o:gfxdata="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" filled="f" stroked="f">
+                <v:textbox style="layout-flow:vertical;mso-layout-flow-alt:bottom-to-top;mso-fit-shape-to-text:t">
                   <w:txbxContent>
                     <w:p>
                       <w:pPr>
                         <w:pStyle w:val="NormalWeb"/>
                         <w:spacing w:before="0" w:beforeAutospacing="0" w:after="0" w:afterAutospacing="0"/>
+                        <w:jc w:val="center"/>
+                        <w:rPr>
+                          <w:rFonts w:asciiTheme="minorHAnsi" w:hAnsiTheme="minorHAnsi" w:cstheme="minorHAnsi"/>
+                          <w:color w:val="000000" w:themeColor="text1"/>
+                          <w:kern w:val="24"/>
+                          <w:sz w:val="32"/>
+                          <w:szCs w:val="32"/>
+                        </w:rPr>
                       </w:pPr>
-                      <w:proofErr w:type="gramStart"/>
                       <w:r>
                         <w:rPr>
-                          <w:rFonts w:asciiTheme="minorHAnsi" w:hAnsi="Calibri" w:cstheme="minorBidi"/>
+                          <w:rFonts w:asciiTheme="minorHAnsi" w:hAnsiTheme="minorHAnsi" w:cstheme="minorHAnsi"/>
                           <w:color w:val="000000" w:themeColor="text1"/>
                           <w:kern w:val="24"/>
-                          <w:sz w:val="28"/>
-                          <w:szCs w:val="28"/>
+                          <w:sz w:val="32"/>
+                          <w:szCs w:val="32"/>
                         </w:rPr>
-                        <w:t>Non Diapause</w:t>
+                        <w:t>Wandering</w:t>
                       </w:r>
-                      <w:proofErr w:type="gramEnd"/>
                       <w:r>
                         <w:rPr>
-                          <w:rFonts w:asciiTheme="minorHAnsi" w:hAnsi="Calibri" w:cstheme="minorBidi"/>
+                          <w:rFonts w:asciiTheme="minorHAnsi" w:hAnsiTheme="minorHAnsi" w:cstheme="minorHAnsi"/>
                           <w:color w:val="000000" w:themeColor="text1"/>
                           <w:kern w:val="24"/>
-                          <w:sz w:val="28"/>
-                          <w:szCs w:val="28"/>
+                          <w:sz w:val="32"/>
+                          <w:szCs w:val="32"/>
                         </w:rPr>
-                        <w:t xml:space="preserve"> Programming </w:t>
+                        <w:t xml:space="preserve"> Larvae</w:t>
+                      </w:r>
+                    </w:p>
+                    <w:p>
+                      <w:pPr>
+                        <w:pStyle w:val="NormalWeb"/>
+                        <w:spacing w:before="0" w:beforeAutospacing="0" w:after="0" w:afterAutospacing="0"/>
+                        <w:jc w:val="center"/>
+                        <w:rPr>
+                          <w:rFonts w:asciiTheme="minorHAnsi" w:hAnsiTheme="minorHAnsi" w:cstheme="minorHAnsi"/>
+                          <w:sz w:val="32"/>
+                          <w:szCs w:val="32"/>
+                        </w:rPr>
+                      </w:pPr>
+                      <w:r>
+                        <w:rPr>
+                          <w:rFonts w:asciiTheme="minorHAnsi" w:hAnsiTheme="minorHAnsi" w:cstheme="minorHAnsi"/>
+                          <w:sz w:val="32"/>
+                          <w:szCs w:val="32"/>
+                        </w:rPr>
+                        <w:t>(Non-Diapause)</w:t>
                       </w:r>
                     </w:p>
                   </w:txbxContent>
@@ -138,7 +193,7 @@
         <mc:AlternateContent>
           <mc:Choice Requires="wps">
             <w:drawing>
-              <wp:anchor distT="0" distB="0" distL="114300" distR="114300" simplePos="0" relativeHeight="251655168" behindDoc="0" locked="0" layoutInCell="1" allowOverlap="1" wp14:anchorId="3956FF0A" wp14:editId="738197CC">
+              <wp:anchor distT="0" distB="0" distL="114300" distR="114300" simplePos="0" relativeHeight="251655168" behindDoc="0" locked="0" layoutInCell="1" allowOverlap="1" wp14:anchorId="3956FF0A" wp14:editId="7CF73568">
                 <wp:simplePos x="0" y="0"/>
                 <wp:positionH relativeFrom="column">
                   <wp:posOffset>240030</wp:posOffset>
@@ -231,7 +286,7 @@
           </mc:Choice>
           <mc:Fallback>
             <w:pict>
-              <v:shape w14:anchorId="3956FF0A" id="Text Box 4" o:spid="_x0000_s1027" type="#_x0000_t202" style="position:absolute;margin-left:18.9pt;margin-top:8.95pt;width:27.75pt;height:35.75pt;z-index:251655168;visibility:visible;mso-wrap-style:none;mso-height-percent:0;mso-wrap-distance-left:9pt;mso-wrap-distance-top:0;mso-wrap-distance-right:9pt;mso-wrap-distance-bottom:0;mso-position-horizontal:absolute;mso-position-horizontal-relative:text;mso-position-vertical:absolute;mso-position-vertical-relative:text;mso-height-percent:0;mso-height-relative:margin;v-text-anchor:top" o:gfxdata="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" fillcolor="white [3212]" stroked="f">
+              <v:shape w14:anchorId="3956FF0A" id="Text Box 4" o:spid="_x0000_s1027" type="#_x0000_t202" style="position:absolute;margin-left:18.9pt;margin-top:8.95pt;width:27.75pt;height:35.75pt;z-index:251655168;visibility:visible;mso-wrap-style:none;mso-height-percent:0;mso-wrap-distance-left:9pt;mso-wrap-distance-top:0;mso-wrap-distance-right:9pt;mso-wrap-distance-bottom:0;mso-position-horizontal:absolute;mso-position-horizontal-relative:text;mso-position-vertical:absolute;mso-position-vertical-relative:text;mso-height-percent:0;mso-height-relative:margin;v-text-anchor:top" o:gfxdata="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" fillcolor="white [3212]" stroked="f">
                 <v:textbox>
                   <w:txbxContent>
                     <w:p>
@@ -330,7 +385,7 @@
               </wp:anchor>
             </w:drawing>
           </mc:Choice>
-          <mc:Fallback>
+          <mc:Fallback xmlns:mv="urn:schemas-microsoft-com:mac:vml" xmlns:mo="http://schemas.microsoft.com/office/mac/office/2008/main">
             <w:pict>
               <v:shape w14:anchorId="0CE09D64" id="Text Box 26" o:spid="_x0000_s1028" type="#_x0000_t202" style="position:absolute;margin-left:178.65pt;margin-top:347.65pt;width:98.35pt;height:29.1pt;z-index:251664384;visibility:visible;mso-wrap-style:none;mso-wrap-distance-left:9pt;mso-wrap-distance-top:0;mso-wrap-distance-right:9pt;mso-wrap-distance-bottom:0;mso-position-horizontal:absolute;mso-position-horizontal-relative:text;mso-position-vertical:absolute;mso-position-vertical-relative:text;v-text-anchor:top" o:gfxdata="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" filled="f" stroked="f">
                 <v:textbox style="mso-fit-shape-to-text:t">
@@ -389,7 +444,7 @@
                 <wp:docPr id="28" name="Group 28">
                   <a:extLst xmlns:a="http://schemas.openxmlformats.org/drawingml/2006/main">
                     <a:ext uri="{FF2B5EF4-FFF2-40B4-BE49-F238E27FC236}">
-                      <a16:creationId xmlns:p="http://schemas.openxmlformats.org/presentationml/2006/main" xmlns:a16="http://schemas.microsoft.com/office/drawing/2014/main" xmlns="" xmlns:lc="http://schemas.openxmlformats.org/drawingml/2006/lockedCanvas" id="{C31AA349-5699-4C0E-9520-15BA76DC0D2F}"/>
+                      <a16:creationId xmlns:a16="http://schemas.microsoft.com/office/drawing/2014/main" id="{C31AA349-5699-4C0E-9520-15BA76DC0D2F}"/>
                     </a:ext>
                   </a:extLst>
                 </wp:docPr>
@@ -410,7 +465,7 @@
                         <wps:cNvPr id="29" name="Rectangle 29">
                           <a:extLst>
                             <a:ext uri="{FF2B5EF4-FFF2-40B4-BE49-F238E27FC236}">
-                              <a16:creationId xmlns:p="http://schemas.openxmlformats.org/presentationml/2006/main" xmlns:a16="http://schemas.microsoft.com/office/drawing/2014/main" xmlns="" xmlns:lc="http://schemas.openxmlformats.org/drawingml/2006/lockedCanvas" id="{9293BE06-8175-4DD5-BF27-26C5AB31CDE1}"/>
+                              <a16:creationId xmlns:a16="http://schemas.microsoft.com/office/drawing/2014/main" id="{9293BE06-8175-4DD5-BF27-26C5AB31CDE1}"/>
                             </a:ext>
                           </a:extLst>
                         </wps:cNvPr>
@@ -454,7 +509,7 @@
                         <wpg:cNvPr id="30" name="Group 30">
                           <a:extLst>
                             <a:ext uri="{FF2B5EF4-FFF2-40B4-BE49-F238E27FC236}">
-                              <a16:creationId xmlns:p="http://schemas.openxmlformats.org/presentationml/2006/main" xmlns:a16="http://schemas.microsoft.com/office/drawing/2014/main" xmlns="" xmlns:lc="http://schemas.openxmlformats.org/drawingml/2006/lockedCanvas" id="{87B6E97B-67E1-43E3-9FA3-E662506C77F1}"/>
+                              <a16:creationId xmlns:a16="http://schemas.microsoft.com/office/drawing/2014/main" id="{87B6E97B-67E1-43E3-9FA3-E662506C77F1}"/>
                             </a:ext>
                           </a:extLst>
                         </wpg:cNvPr>
@@ -619,7 +674,7 @@
               </wp:anchor>
             </w:drawing>
           </mc:Choice>
-          <mc:Fallback>
+          <mc:Fallback xmlns:mv="urn:schemas-microsoft-com:mac:vml" xmlns:mo="http://schemas.microsoft.com/office/mac/office/2008/main">
             <w:pict>
               <v:group w14:anchorId="04154E42" id="Group 28" o:spid="_x0000_s1029" style="position:absolute;margin-left:330.75pt;margin-top:27.6pt;width:134.65pt;height:43.45pt;z-index:251667456;mso-width-relative:margin;mso-height-relative:margin" coordorigin="4232703" coordsize="1710465,553601" o:gfxdata="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">
                 <v:rect id="Rectangle 29" o:spid="_x0000_s1030" style="position:absolute;left:4232703;width:1708575;height:553601;visibility:visible;mso-wrap-style:square;v-text-anchor:middle" o:gfxdata="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" fillcolor="white [3212]" strokecolor="black [3213]" strokeweight="1pt"/>
@@ -682,7 +737,7 @@
           <w:noProof/>
         </w:rPr>
         <w:drawing>
-          <wp:anchor distT="0" distB="0" distL="114300" distR="114300" simplePos="0" relativeHeight="251650043" behindDoc="0" locked="0" layoutInCell="1" allowOverlap="1" wp14:anchorId="5673CC74" wp14:editId="48756862">
+          <wp:anchor distT="0" distB="0" distL="114300" distR="114300" simplePos="0" relativeHeight="251650043" behindDoc="0" locked="0" layoutInCell="1" allowOverlap="1" wp14:anchorId="5673CC74" wp14:editId="504085C4">
             <wp:simplePos x="0" y="0"/>
             <wp:positionH relativeFrom="column">
               <wp:posOffset>-218440</wp:posOffset>
@@ -758,18 +813,29 @@
       <w:r>
         <w:rPr>
           <w:rFonts w:ascii="Helvetica" w:hAnsi="Helvetica" w:cs="Helvetica"/>
+        </w:rPr>
+        <w:t xml:space="preserve"> </w:t>
+      </w:r>
+    </w:p>
+    <w:p/>
+    <w:p>
+      <w:bookmarkStart w:id="0" w:name="_GoBack"/>
+      <w:bookmarkEnd w:id="0"/>
+      <w:r>
+        <w:rPr>
+          <w:rFonts w:ascii="Helvetica" w:hAnsi="Helvetica" w:cs="Helvetica"/>
           <w:noProof/>
         </w:rPr>
         <mc:AlternateContent>
           <mc:Choice Requires="wps">
             <w:drawing>
-              <wp:anchor distT="0" distB="0" distL="114300" distR="114300" simplePos="0" relativeHeight="251665408" behindDoc="0" locked="0" layoutInCell="1" allowOverlap="1" wp14:anchorId="21F759D7" wp14:editId="19093D37">
+              <wp:anchor distT="0" distB="0" distL="114300" distR="114300" simplePos="0" relativeHeight="251660288" behindDoc="0" locked="0" layoutInCell="1" allowOverlap="1" wp14:anchorId="6035AAE8" wp14:editId="4C9E8607">
                 <wp:simplePos x="0" y="0"/>
-                <wp:positionH relativeFrom="column">
-                  <wp:posOffset>-672465</wp:posOffset>
+                <wp:positionH relativeFrom="leftMargin">
+                  <wp:align>right</wp:align>
                 </wp:positionH>
                 <wp:positionV relativeFrom="paragraph">
-                  <wp:posOffset>1374775</wp:posOffset>
+                  <wp:posOffset>1813560</wp:posOffset>
                 </wp:positionV>
                 <wp:extent cx="461010" cy="2277110"/>
                 <wp:effectExtent l="0" t="0" r="0" b="0"/>
@@ -781,7 +847,7 @@
                     <wp:lineTo x="21600" y="0"/>
                   </wp:wrapPolygon>
                 </wp:wrapThrough>
-                <wp:docPr id="27" name="Text Box 27"/>
+                <wp:docPr id="17" name="Text Box 17"/>
                 <wp:cNvGraphicFramePr/>
                 <a:graphic xmlns:a="http://schemas.openxmlformats.org/drawingml/2006/main">
                   <a:graphicData uri="http://schemas.microsoft.com/office/word/2010/wordprocessingShape">
@@ -803,17 +869,51 @@
                             <w:pPr>
                               <w:pStyle w:val="NormalWeb"/>
                               <w:spacing w:before="0" w:beforeAutospacing="0" w:after="0" w:afterAutospacing="0"/>
+                              <w:jc w:val="center"/>
+                              <w:rPr>
+                                <w:rFonts w:asciiTheme="minorHAnsi" w:hAnsiTheme="minorHAnsi" w:cstheme="minorHAnsi"/>
+                                <w:color w:val="000000" w:themeColor="text1"/>
+                                <w:kern w:val="24"/>
+                                <w:sz w:val="32"/>
+                                <w:szCs w:val="32"/>
+                              </w:rPr>
                             </w:pPr>
                             <w:r>
                               <w:rPr>
-                                <w:rFonts w:asciiTheme="minorHAnsi" w:hAnsi="Calibri" w:cstheme="minorBidi"/>
+                                <w:rFonts w:asciiTheme="minorHAnsi" w:hAnsiTheme="minorHAnsi" w:cstheme="minorHAnsi"/>
                                 <w:color w:val="000000" w:themeColor="text1"/>
                                 <w:kern w:val="24"/>
-                                <w:sz w:val="36"/>
-                                <w:szCs w:val="36"/>
+                                <w:sz w:val="32"/>
+                                <w:szCs w:val="32"/>
                               </w:rPr>
-                              <w:t>Wandering Density Plot</w:t>
+                              <w:t>Wandering Larvae</w:t>
                             </w:r>
+                          </w:p>
+                          <w:p>
+                            <w:pPr>
+                              <w:pStyle w:val="NormalWeb"/>
+                              <w:spacing w:before="0" w:beforeAutospacing="0" w:after="0" w:afterAutospacing="0"/>
+                              <w:jc w:val="center"/>
+                              <w:rPr>
+                                <w:rFonts w:asciiTheme="minorHAnsi" w:hAnsiTheme="minorHAnsi" w:cstheme="minorHAnsi"/>
+                                <w:sz w:val="32"/>
+                                <w:szCs w:val="32"/>
+                              </w:rPr>
+                            </w:pPr>
+                            <w:r>
+                              <w:rPr>
+                                <w:rFonts w:asciiTheme="minorHAnsi" w:hAnsiTheme="minorHAnsi" w:cstheme="minorHAnsi"/>
+                                <w:sz w:val="32"/>
+                                <w:szCs w:val="32"/>
+                              </w:rPr>
+                              <w:t>(Diapause)</w:t>
+                            </w:r>
+                          </w:p>
+                          <w:p>
+                            <w:pPr>
+                              <w:pStyle w:val="NormalWeb"/>
+                              <w:spacing w:before="0" w:beforeAutospacing="0" w:after="0" w:afterAutospacing="0"/>
+                            </w:pPr>
                           </w:p>
                         </w:txbxContent>
                       </wps:txbx>
@@ -828,44 +928,67 @@
           </mc:Choice>
           <mc:Fallback>
             <w:pict>
-              <v:shape w14:anchorId="21F759D7" id="Text Box 27" o:spid="_x0000_s1035" type="#_x0000_t202" style="position:absolute;margin-left:-52.95pt;margin-top:108.25pt;width:36.3pt;height:179.3pt;z-index:251665408;visibility:visible;mso-wrap-style:none;mso-wrap-distance-left:9pt;mso-wrap-distance-top:0;mso-wrap-distance-right:9pt;mso-wrap-distance-bottom:0;mso-position-horizontal:absolute;mso-position-horizontal-relative:text;mso-position-vertical:absolute;mso-position-vertical-relative:text;v-text-anchor:top" o:gfxdata="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" filled="f" stroked="f">
+              <v:shape w14:anchorId="6035AAE8" id="Text Box 17" o:spid="_x0000_s1035" type="#_x0000_t202" style="position:absolute;margin-left:-14.9pt;margin-top:142.8pt;width:36.3pt;height:179.3pt;z-index:251660288;visibility:visible;mso-wrap-style:none;mso-wrap-distance-left:9pt;mso-wrap-distance-top:0;mso-wrap-distance-right:9pt;mso-wrap-distance-bottom:0;mso-position-horizontal:right;mso-position-horizontal-relative:left-margin-area;mso-position-vertical:absolute;mso-position-vertical-relative:text;v-text-anchor:top" o:gfxdata="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" filled="f" stroked="f">
                 <v:textbox style="layout-flow:vertical;mso-layout-flow-alt:bottom-to-top;mso-fit-shape-to-text:t">
                   <w:txbxContent>
                     <w:p>
                       <w:pPr>
                         <w:pStyle w:val="NormalWeb"/>
                         <w:spacing w:before="0" w:beforeAutospacing="0" w:after="0" w:afterAutospacing="0"/>
+                        <w:jc w:val="center"/>
+                        <w:rPr>
+                          <w:rFonts w:asciiTheme="minorHAnsi" w:hAnsiTheme="minorHAnsi" w:cstheme="minorHAnsi"/>
+                          <w:color w:val="000000" w:themeColor="text1"/>
+                          <w:kern w:val="24"/>
+                          <w:sz w:val="32"/>
+                          <w:szCs w:val="32"/>
+                        </w:rPr>
                       </w:pPr>
                       <w:r>
                         <w:rPr>
-                          <w:rFonts w:asciiTheme="minorHAnsi" w:hAnsi="Calibri" w:cstheme="minorBidi"/>
+                          <w:rFonts w:asciiTheme="minorHAnsi" w:hAnsiTheme="minorHAnsi" w:cstheme="minorHAnsi"/>
                           <w:color w:val="000000" w:themeColor="text1"/>
                           <w:kern w:val="24"/>
-                          <w:sz w:val="36"/>
-                          <w:szCs w:val="36"/>
+                          <w:sz w:val="32"/>
+                          <w:szCs w:val="32"/>
                         </w:rPr>
-                        <w:t>Wandering Density Plot</w:t>
+                        <w:t>Wandering Larvae</w:t>
                       </w:r>
+                    </w:p>
+                    <w:p>
+                      <w:pPr>
+                        <w:pStyle w:val="NormalWeb"/>
+                        <w:spacing w:before="0" w:beforeAutospacing="0" w:after="0" w:afterAutospacing="0"/>
+                        <w:jc w:val="center"/>
+                        <w:rPr>
+                          <w:rFonts w:asciiTheme="minorHAnsi" w:hAnsiTheme="minorHAnsi" w:cstheme="minorHAnsi"/>
+                          <w:sz w:val="32"/>
+                          <w:szCs w:val="32"/>
+                        </w:rPr>
+                      </w:pPr>
+                      <w:r>
+                        <w:rPr>
+                          <w:rFonts w:asciiTheme="minorHAnsi" w:hAnsiTheme="minorHAnsi" w:cstheme="minorHAnsi"/>
+                          <w:sz w:val="32"/>
+                          <w:szCs w:val="32"/>
+                        </w:rPr>
+                        <w:t>(Diapause)</w:t>
+                      </w:r>
+                    </w:p>
+                    <w:p>
+                      <w:pPr>
+                        <w:pStyle w:val="NormalWeb"/>
+                        <w:spacing w:before="0" w:beforeAutospacing="0" w:after="0" w:afterAutospacing="0"/>
+                      </w:pPr>
                     </w:p>
                   </w:txbxContent>
                 </v:textbox>
-                <w10:wrap type="through"/>
+                <w10:wrap type="through" anchorx="margin"/>
               </v:shape>
             </w:pict>
           </mc:Fallback>
         </mc:AlternateContent>
       </w:r>
-      <w:r>
-        <w:rPr>
-          <w:rFonts w:ascii="Helvetica" w:hAnsi="Helvetica" w:cs="Helvetica"/>
-        </w:rPr>
-        <w:t xml:space="preserve"> </w:t>
-      </w:r>
-    </w:p>
-    <w:p/>
-    <w:p>
-      <w:bookmarkStart w:id="0" w:name="_GoBack"/>
-      <w:bookmarkEnd w:id="0"/>
       <w:r>
         <w:rPr>
           <w:rFonts w:ascii="Helvetica" w:hAnsi="Helvetica" w:cs="Helvetica"/>
@@ -937,7 +1060,7 @@
               </wp:anchor>
             </w:drawing>
           </mc:Choice>
-          <mc:Fallback>
+          <mc:Fallback xmlns:mv="urn:schemas-microsoft-com:mac:vml" xmlns:mo="http://schemas.microsoft.com/office/mac/office/2008/main">
             <w:pict>
               <v:shape w14:anchorId="0C61C9DB" id="Text Box 18" o:spid="_x0000_s1036" type="#_x0000_t202" style="position:absolute;margin-left:40.15pt;margin-top:267.75pt;width:146.65pt;height:24.3pt;z-index:251661312;visibility:visible;mso-wrap-style:none;mso-wrap-distance-left:9pt;mso-wrap-distance-top:0;mso-wrap-distance-right:9pt;mso-wrap-distance-bottom:0;mso-position-horizontal:absolute;mso-position-horizontal-relative:text;mso-position-vertical:absolute;mso-position-vertical-relative:text;v-text-anchor:top" o:gfxdata="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" filled="f" stroked="f">
                 <v:textbox style="mso-fit-shape-to-text:t">
@@ -996,7 +1119,7 @@
                 <wp:docPr id="19" name="Group 19">
                   <a:extLst xmlns:a="http://schemas.openxmlformats.org/drawingml/2006/main">
                     <a:ext uri="{FF2B5EF4-FFF2-40B4-BE49-F238E27FC236}">
-                      <a16:creationId xmlns:p="http://schemas.openxmlformats.org/presentationml/2006/main" xmlns:a16="http://schemas.microsoft.com/office/drawing/2014/main" xmlns="" xmlns:lc="http://schemas.openxmlformats.org/drawingml/2006/lockedCanvas" id="{C31AA349-5699-4C0E-9520-15BA76DC0D2F}"/>
+                      <a16:creationId xmlns:a16="http://schemas.microsoft.com/office/drawing/2014/main" id="{C31AA349-5699-4C0E-9520-15BA76DC0D2F}"/>
                     </a:ext>
                   </a:extLst>
                 </wp:docPr>
@@ -1017,7 +1140,7 @@
                         <wps:cNvPr id="20" name="Rectangle 20">
                           <a:extLst>
                             <a:ext uri="{FF2B5EF4-FFF2-40B4-BE49-F238E27FC236}">
-                              <a16:creationId xmlns:p="http://schemas.openxmlformats.org/presentationml/2006/main" xmlns:a16="http://schemas.microsoft.com/office/drawing/2014/main" xmlns="" xmlns:lc="http://schemas.openxmlformats.org/drawingml/2006/lockedCanvas" id="{9293BE06-8175-4DD5-BF27-26C5AB31CDE1}"/>
+                              <a16:creationId xmlns:a16="http://schemas.microsoft.com/office/drawing/2014/main" id="{9293BE06-8175-4DD5-BF27-26C5AB31CDE1}"/>
                             </a:ext>
                           </a:extLst>
                         </wps:cNvPr>
@@ -1061,7 +1184,7 @@
                         <wpg:cNvPr id="21" name="Group 21">
                           <a:extLst>
                             <a:ext uri="{FF2B5EF4-FFF2-40B4-BE49-F238E27FC236}">
-                              <a16:creationId xmlns:p="http://schemas.openxmlformats.org/presentationml/2006/main" xmlns:a16="http://schemas.microsoft.com/office/drawing/2014/main" xmlns="" xmlns:lc="http://schemas.openxmlformats.org/drawingml/2006/lockedCanvas" id="{87B6E97B-67E1-43E3-9FA3-E662506C77F1}"/>
+                              <a16:creationId xmlns:a16="http://schemas.microsoft.com/office/drawing/2014/main" id="{87B6E97B-67E1-43E3-9FA3-E662506C77F1}"/>
                             </a:ext>
                           </a:extLst>
                         </wpg:cNvPr>
@@ -1226,7 +1349,7 @@
               </wp:anchor>
             </w:drawing>
           </mc:Choice>
-          <mc:Fallback>
+          <mc:Fallback xmlns:mv="urn:schemas-microsoft-com:mac:vml" xmlns:mo="http://schemas.microsoft.com/office/mac/office/2008/main">
             <w:pict>
               <v:group w14:anchorId="449D10D0" id="Group 19" o:spid="_x0000_s1037" style="position:absolute;margin-left:337.15pt;margin-top:33.75pt;width:134.65pt;height:43.45pt;z-index:251662336;mso-width-relative:margin;mso-height-relative:margin" coordorigin="4232703" coordsize="1710465,553601" o:gfxdata="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">
                 <v:rect id="Rectangle 20" o:spid="_x0000_s1038" style="position:absolute;left:4232703;width:1708575;height:553601;visibility:visible;mso-wrap-style:square;v-text-anchor:middle" o:gfxdata="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" fillcolor="white [3212]" strokecolor="black [3213]" strokeweight="1pt"/>
@@ -1354,7 +1477,7 @@
               </wp:anchor>
             </w:drawing>
           </mc:Choice>
-          <mc:Fallback>
+          <mc:Fallback xmlns:mv="urn:schemas-microsoft-com:mac:vml" xmlns:mo="http://schemas.microsoft.com/office/mac/office/2008/main">
             <w:pict>
               <v:shape w14:anchorId="09B45B01" id="Text Box 16" o:spid="_x0000_s1043" type="#_x0000_t202" style="position:absolute;margin-left:178.9pt;margin-top:359.55pt;width:98.35pt;height:29.1pt;z-index:251659264;visibility:visible;mso-wrap-style:none;mso-wrap-distance-left:9pt;mso-wrap-distance-top:0;mso-wrap-distance-right:9pt;mso-wrap-distance-bottom:0;mso-position-horizontal:absolute;mso-position-horizontal-relative:text;mso-position-vertical:absolute;mso-position-vertical-relative:text;v-text-anchor:top" o:gfxdata="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" filled="f" stroked="f">
                 <v:textbox style="mso-fit-shape-to-text:t">
@@ -1481,7 +1604,7 @@
               </wp:anchor>
             </w:drawing>
           </mc:Choice>
-          <mc:Fallback>
+          <mc:Fallback xmlns:mv="urn:schemas-microsoft-com:mac:vml" xmlns:mo="http://schemas.microsoft.com/office/mac/office/2008/main">
             <w:pict>
               <v:shape w14:anchorId="4AAC683E" id="Text Box 5" o:spid="_x0000_s1044" type="#_x0000_t202" style="position:absolute;margin-left:18.65pt;margin-top:21.25pt;width:26.75pt;height:36.2pt;z-index:251657216;visibility:visible;mso-wrap-style:none;mso-height-percent:0;mso-wrap-distance-left:9pt;mso-wrap-distance-top:0;mso-wrap-distance-right:9pt;mso-wrap-distance-bottom:0;mso-position-horizontal:absolute;mso-position-horizontal-relative:text;mso-position-vertical:absolute;mso-position-vertical-relative:text;mso-height-percent:0;mso-height-relative:margin;v-text-anchor:top" o:gfxdata="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" fillcolor="white [3212]" stroked="f">
                 <v:textbox>
@@ -1517,7 +1640,7 @@
           <w:noProof/>
         </w:rPr>
         <w:drawing>
-          <wp:anchor distT="0" distB="0" distL="114300" distR="114300" simplePos="0" relativeHeight="251651068" behindDoc="0" locked="0" layoutInCell="1" allowOverlap="1" wp14:anchorId="2C9DB7CE" wp14:editId="35696539">
+          <wp:anchor distT="0" distB="0" distL="114300" distR="114300" simplePos="0" relativeHeight="251651068" behindDoc="0" locked="0" layoutInCell="1" allowOverlap="1" wp14:anchorId="2C9DB7CE" wp14:editId="392F3803">
             <wp:simplePos x="0" y="0"/>
             <wp:positionH relativeFrom="column">
               <wp:posOffset>-179070</wp:posOffset>
@@ -1590,106 +1713,6 @@
           </wp:anchor>
         </w:drawing>
       </w:r>
-      <w:r>
-        <w:rPr>
-          <w:rFonts w:ascii="Helvetica" w:hAnsi="Helvetica" w:cs="Helvetica"/>
-          <w:noProof/>
-        </w:rPr>
-        <mc:AlternateContent>
-          <mc:Choice Requires="wps">
-            <w:drawing>
-              <wp:anchor distT="0" distB="0" distL="114300" distR="114300" simplePos="0" relativeHeight="251660288" behindDoc="0" locked="0" layoutInCell="1" allowOverlap="1" wp14:anchorId="6035AAE8" wp14:editId="195F269A">
-                <wp:simplePos x="0" y="0"/>
-                <wp:positionH relativeFrom="column">
-                  <wp:posOffset>-668744</wp:posOffset>
-                </wp:positionH>
-                <wp:positionV relativeFrom="paragraph">
-                  <wp:posOffset>1561465</wp:posOffset>
-                </wp:positionV>
-                <wp:extent cx="461010" cy="2277110"/>
-                <wp:effectExtent l="0" t="0" r="0" b="0"/>
-                <wp:wrapThrough wrapText="bothSides">
-                  <wp:wrapPolygon edited="0">
-                    <wp:start x="0" y="0"/>
-                    <wp:lineTo x="0" y="21600"/>
-                    <wp:lineTo x="21600" y="21600"/>
-                    <wp:lineTo x="21600" y="0"/>
-                  </wp:wrapPolygon>
-                </wp:wrapThrough>
-                <wp:docPr id="17" name="Text Box 17"/>
-                <wp:cNvGraphicFramePr/>
-                <a:graphic xmlns:a="http://schemas.openxmlformats.org/drawingml/2006/main">
-                  <a:graphicData uri="http://schemas.microsoft.com/office/word/2010/wordprocessingShape">
-                    <wps:wsp>
-                      <wps:cNvSpPr txBox="1"/>
-                      <wps:spPr>
-                        <a:xfrm>
-                          <a:off x="0" y="0"/>
-                          <a:ext cx="461010" cy="2277110"/>
-                        </a:xfrm>
-                        <a:prstGeom prst="rect">
-                          <a:avLst/>
-                        </a:prstGeom>
-                        <a:noFill/>
-                      </wps:spPr>
-                      <wps:txbx>
-                        <w:txbxContent>
-                          <w:p>
-                            <w:pPr>
-                              <w:pStyle w:val="NormalWeb"/>
-                              <w:spacing w:before="0" w:beforeAutospacing="0" w:after="0" w:afterAutospacing="0"/>
-                            </w:pPr>
-                            <w:r>
-                              <w:rPr>
-                                <w:rFonts w:asciiTheme="minorHAnsi" w:hAnsi="Calibri" w:cstheme="minorBidi"/>
-                                <w:color w:val="000000" w:themeColor="text1"/>
-                                <w:kern w:val="24"/>
-                                <w:sz w:val="36"/>
-                                <w:szCs w:val="36"/>
-                              </w:rPr>
-                              <w:t>Wandering Density Plot</w:t>
-                            </w:r>
-                          </w:p>
-                        </w:txbxContent>
-                      </wps:txbx>
-                      <wps:bodyPr vert="vert270" wrap="none" rtlCol="0">
-                        <a:spAutoFit/>
-                      </wps:bodyPr>
-                    </wps:wsp>
-                  </a:graphicData>
-                </a:graphic>
-              </wp:anchor>
-            </w:drawing>
-          </mc:Choice>
-          <mc:Fallback>
-            <w:pict>
-              <v:shape w14:anchorId="6035AAE8" id="Text Box 17" o:spid="_x0000_s1045" type="#_x0000_t202" style="position:absolute;margin-left:-52.65pt;margin-top:122.95pt;width:36.3pt;height:179.3pt;z-index:251660288;visibility:visible;mso-wrap-style:none;mso-wrap-distance-left:9pt;mso-wrap-distance-top:0;mso-wrap-distance-right:9pt;mso-wrap-distance-bottom:0;mso-position-horizontal:absolute;mso-position-horizontal-relative:text;mso-position-vertical:absolute;mso-position-vertical-relative:text;v-text-anchor:top" o:gfxdata="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" filled="f" stroked="f">
-                <v:textbox style="layout-flow:vertical;mso-layout-flow-alt:bottom-to-top;mso-fit-shape-to-text:t">
-                  <w:txbxContent>
-                    <w:p>
-                      <w:pPr>
-                        <w:pStyle w:val="NormalWeb"/>
-                        <w:spacing w:before="0" w:beforeAutospacing="0" w:after="0" w:afterAutospacing="0"/>
-                      </w:pPr>
-                      <w:r>
-                        <w:rPr>
-                          <w:rFonts w:asciiTheme="minorHAnsi" w:hAnsi="Calibri" w:cstheme="minorBidi"/>
-                          <w:color w:val="000000" w:themeColor="text1"/>
-                          <w:kern w:val="24"/>
-                          <w:sz w:val="36"/>
-                          <w:szCs w:val="36"/>
-                        </w:rPr>
-                        <w:t>Wandering Density Plot</w:t>
-                      </w:r>
-                    </w:p>
-                  </w:txbxContent>
-                </v:textbox>
-                <w10:wrap type="through"/>
-              </v:shape>
-            </w:pict>
-          </mc:Fallback>
-        </mc:AlternateContent>
-      </w:r>
     </w:p>
     <w:p/>
     <w:sectPr>
@@ -1703,7 +1726,7 @@
 </file>
 
 <file path=word/styles.xml><?xml version="1.0" encoding="utf-8"?>
-<w:styles xmlns:mc="http://schemas.openxmlformats.org/markup-compatibility/2006" xmlns:r="http://schemas.openxmlformats.org/officeDocument/2006/relationships" xmlns:w="http://schemas.openxmlformats.org/wordprocessingml/2006/main" xmlns:w14="http://schemas.microsoft.com/office/word/2010/wordml" xmlns:w15="http://schemas.microsoft.com/office/word/2012/wordml" mc:Ignorable="w14 w15">
+<w:styles xmlns:mc="http://schemas.openxmlformats.org/markup-compatibility/2006" xmlns:r="http://schemas.openxmlformats.org/officeDocument/2006/relationships" xmlns:w="http://schemas.openxmlformats.org/wordprocessingml/2006/main" xmlns:w14="http://schemas.microsoft.com/office/word/2010/wordml" xmlns:w15="http://schemas.microsoft.com/office/word/2012/wordml" xmlns:w16cid="http://schemas.microsoft.com/office/word/2016/wordml/cid" xmlns:w16se="http://schemas.microsoft.com/office/word/2015/wordml/symex" mc:Ignorable="w14 w15 w16se w16cid">
   <w:docDefaults>
     <w:rPrDefault>
       <w:rPr>
@@ -1715,7 +1738,7 @@
     </w:rPrDefault>
     <w:pPrDefault/>
   </w:docDefaults>
-  <w:latentStyles w:defLockedState="0" w:defUIPriority="99" w:defSemiHidden="0" w:defUnhideWhenUsed="0" w:defQFormat="0" w:count="382">
+  <w:latentStyles w:defLockedState="0" w:defUIPriority="99" w:defSemiHidden="0" w:defUnhideWhenUsed="0" w:defQFormat="0" w:count="375">
     <w:lsdException w:name="Normal" w:uiPriority="0" w:qFormat="1"/>
     <w:lsdException w:name="heading 1" w:uiPriority="9" w:qFormat="1"/>
     <w:lsdException w:name="heading 2" w:semiHidden="1" w:uiPriority="9" w:unhideWhenUsed="1" w:qFormat="1"/>
@@ -1872,15 +1895,6 @@
     <w:lsdException w:name="Balloon Text" w:semiHidden="1" w:unhideWhenUsed="1"/>
     <w:lsdException w:name="Table Grid" w:uiPriority="39"/>
     <w:lsdException w:name="Table Theme" w:semiHidden="1" w:unhideWhenUsed="1"/>
-    <w:lsdException w:name="Note Level 1" w:semiHidden="1" w:unhideWhenUsed="1"/>
-    <w:lsdException w:name="Note Level 2" w:semiHidden="1" w:unhideWhenUsed="1"/>
-    <w:lsdException w:name="Note Level 3" w:semiHidden="1" w:unhideWhenUsed="1"/>
-    <w:lsdException w:name="Note Level 4" w:semiHidden="1" w:unhideWhenUsed="1"/>
-    <w:lsdException w:name="Note Level 5" w:semiHidden="1" w:unhideWhenUsed="1"/>
-    <w:lsdException w:name="Note Level 6" w:semiHidden="1" w:unhideWhenUsed="1"/>
-    <w:lsdException w:name="Note Level 7" w:semiHidden="1" w:unhideWhenUsed="1"/>
-    <w:lsdException w:name="Note Level 8" w:semiHidden="1" w:unhideWhenUsed="1"/>
-    <w:lsdException w:name="Note Level 9" w:semiHidden="1" w:unhideWhenUsed="1"/>
     <w:lsdException w:name="Placeholder Text" w:semiHidden="1"/>
     <w:lsdException w:name="No Spacing" w:uiPriority="1" w:qFormat="1"/>
     <w:lsdException w:name="Light Shading" w:uiPriority="60"/>
@@ -2106,6 +2120,7 @@
   <w:style w:type="character" w:default="1" w:styleId="DefaultParagraphFont">
     <w:name w:val="Default Paragraph Font"/>
     <w:uiPriority w:val="1"/>
+    <w:semiHidden/>
     <w:unhideWhenUsed/>
   </w:style>
   <w:style w:type="table" w:default="1" w:styleId="TableNormal">

--- a/Thesis_Images/wandering.docx
+++ b/Thesis_Images/wandering.docx
@@ -11,15 +11,15 @@
         <mc:AlternateContent>
           <mc:Choice Requires="wps">
             <w:drawing>
-              <wp:anchor distT="0" distB="0" distL="114300" distR="114300" simplePos="0" relativeHeight="251665408" behindDoc="0" locked="0" layoutInCell="1" allowOverlap="1" wp14:anchorId="21F759D7" wp14:editId="0E551F2A">
+              <wp:anchor distT="0" distB="0" distL="114300" distR="114300" simplePos="0" relativeHeight="251671552" behindDoc="0" locked="0" layoutInCell="1" allowOverlap="1" wp14:anchorId="0E3C0993" wp14:editId="2A4962FA">
                 <wp:simplePos x="0" y="0"/>
                 <wp:positionH relativeFrom="column">
-                  <wp:posOffset>-866775</wp:posOffset>
+                  <wp:posOffset>-245110</wp:posOffset>
                 </wp:positionH>
                 <wp:positionV relativeFrom="paragraph">
-                  <wp:posOffset>1370965</wp:posOffset>
+                  <wp:posOffset>115570</wp:posOffset>
                 </wp:positionV>
-                <wp:extent cx="461010" cy="2009775"/>
+                <wp:extent cx="508635" cy="4056380"/>
                 <wp:effectExtent l="0" t="0" r="0" b="0"/>
                 <wp:wrapThrough wrapText="bothSides">
                   <wp:wrapPolygon edited="0">
@@ -29,7 +29,7 @@
                     <wp:lineTo x="21600" y="0"/>
                   </wp:wrapPolygon>
                 </wp:wrapThrough>
-                <wp:docPr id="27" name="Text Box 27"/>
+                <wp:docPr id="2" name="Text Box 2"/>
                 <wp:cNvGraphicFramePr/>
                 <a:graphic xmlns:a="http://schemas.openxmlformats.org/drawingml/2006/main">
                   <a:graphicData uri="http://schemas.microsoft.com/office/word/2010/wordprocessingShape">
@@ -38,7 +38,7 @@
                       <wps:spPr>
                         <a:xfrm>
                           <a:off x="0" y="0"/>
-                          <a:ext cx="461010" cy="2009775"/>
+                          <a:ext cx="508635" cy="4056380"/>
                         </a:xfrm>
                         <a:prstGeom prst="rect">
                           <a:avLst/>
@@ -50,65 +50,233 @@
                           <w:p>
                             <w:pPr>
                               <w:pStyle w:val="NormalWeb"/>
+                              <w:shd w:val="clear" w:color="auto" w:fill="FFFFFF" w:themeFill="background1"/>
                               <w:spacing w:before="0" w:beforeAutospacing="0" w:after="0" w:afterAutospacing="0"/>
                               <w:jc w:val="center"/>
                               <w:rPr>
-                                <w:rFonts w:asciiTheme="minorHAnsi" w:hAnsiTheme="minorHAnsi" w:cstheme="minorHAnsi"/>
-                                <w:color w:val="000000" w:themeColor="text1"/>
-                                <w:kern w:val="24"/>
-                                <w:sz w:val="32"/>
-                                <w:szCs w:val="32"/>
+                                <w:rFonts w:ascii="CMU Sans Serif Medium" w:hAnsi="CMU Sans Serif Medium" w:cs="CMU Sans Serif Medium"/>
+                                <w:color w:val="000000" w:themeColor="text1"/>
+                                <w:kern w:val="24"/>
+                                <w:sz w:val="36"/>
+                                <w:szCs w:val="36"/>
                               </w:rPr>
                             </w:pPr>
                             <w:r>
                               <w:rPr>
-                                <w:rFonts w:asciiTheme="minorHAnsi" w:hAnsiTheme="minorHAnsi" w:cstheme="minorHAnsi"/>
-                                <w:color w:val="000000" w:themeColor="text1"/>
-                                <w:kern w:val="24"/>
-                                <w:sz w:val="32"/>
-                                <w:szCs w:val="32"/>
-                              </w:rPr>
-                              <w:t>Wandering</w:t>
-                            </w:r>
-                            <w:r>
-                              <w:rPr>
-                                <w:rFonts w:asciiTheme="minorHAnsi" w:hAnsiTheme="minorHAnsi" w:cstheme="minorHAnsi"/>
-                                <w:color w:val="000000" w:themeColor="text1"/>
-                                <w:kern w:val="24"/>
-                                <w:sz w:val="32"/>
-                                <w:szCs w:val="32"/>
-                              </w:rPr>
-                              <w:t xml:space="preserve"> Larvae</w:t>
+                                <w:rFonts w:ascii="CMU Sans Serif Medium" w:hAnsi="CMU Sans Serif Medium" w:cs="CMU Sans Serif Medium"/>
+                                <w:color w:val="000000" w:themeColor="text1"/>
+                                <w:kern w:val="24"/>
+                                <w:sz w:val="36"/>
+                                <w:szCs w:val="36"/>
+                              </w:rPr>
+                              <w:t>0.5</w:t>
                             </w:r>
                           </w:p>
                           <w:p>
                             <w:pPr>
                               <w:pStyle w:val="NormalWeb"/>
+                              <w:shd w:val="clear" w:color="auto" w:fill="FFFFFF" w:themeFill="background1"/>
+                              <w:spacing w:before="0" w:beforeAutospacing="0" w:after="0" w:afterAutospacing="0" w:line="360" w:lineRule="auto"/>
+                              <w:jc w:val="center"/>
+                              <w:rPr>
+                                <w:rFonts w:ascii="CMU Sans Serif Medium" w:hAnsi="CMU Sans Serif Medium" w:cs="CMU Sans Serif Medium"/>
+                                <w:color w:val="000000" w:themeColor="text1"/>
+                                <w:kern w:val="24"/>
+                                <w:sz w:val="36"/>
+                                <w:szCs w:val="36"/>
+                              </w:rPr>
+                            </w:pPr>
+                          </w:p>
+                          <w:p>
+                            <w:pPr>
+                              <w:pStyle w:val="NormalWeb"/>
+                              <w:shd w:val="clear" w:color="auto" w:fill="FFFFFF" w:themeFill="background1"/>
                               <w:spacing w:before="0" w:beforeAutospacing="0" w:after="0" w:afterAutospacing="0"/>
                               <w:jc w:val="center"/>
                               <w:rPr>
-                                <w:rFonts w:asciiTheme="minorHAnsi" w:hAnsiTheme="minorHAnsi" w:cstheme="minorHAnsi"/>
-                                <w:sz w:val="32"/>
-                                <w:szCs w:val="32"/>
+                                <w:rFonts w:ascii="CMU Sans Serif Medium" w:hAnsi="CMU Sans Serif Medium" w:cs="CMU Sans Serif Medium"/>
+                                <w:color w:val="000000" w:themeColor="text1"/>
+                                <w:kern w:val="24"/>
+                                <w:sz w:val="36"/>
+                                <w:szCs w:val="36"/>
                               </w:rPr>
                             </w:pPr>
                             <w:r>
                               <w:rPr>
-                                <w:rFonts w:asciiTheme="minorHAnsi" w:hAnsiTheme="minorHAnsi" w:cstheme="minorHAnsi"/>
-                                <w:sz w:val="32"/>
-                                <w:szCs w:val="32"/>
-                              </w:rPr>
-                              <w:t>(Non-Diapause)</w:t>
+                                <w:rFonts w:ascii="CMU Sans Serif Medium" w:hAnsi="CMU Sans Serif Medium" w:cs="CMU Sans Serif Medium"/>
+                                <w:color w:val="000000" w:themeColor="text1"/>
+                                <w:kern w:val="24"/>
+                                <w:sz w:val="36"/>
+                                <w:szCs w:val="36"/>
+                              </w:rPr>
+                              <w:t>0.4</w:t>
+                            </w:r>
+                          </w:p>
+                          <w:p>
+                            <w:pPr>
+                              <w:pStyle w:val="NormalWeb"/>
+                              <w:shd w:val="clear" w:color="auto" w:fill="FFFFFF" w:themeFill="background1"/>
+                              <w:spacing w:before="0" w:beforeAutospacing="0" w:after="0" w:afterAutospacing="0" w:line="360" w:lineRule="auto"/>
+                              <w:rPr>
+                                <w:rFonts w:ascii="CMU Sans Serif Medium" w:hAnsi="CMU Sans Serif Medium" w:cs="CMU Sans Serif Medium"/>
+                                <w:color w:val="000000" w:themeColor="text1"/>
+                                <w:kern w:val="24"/>
+                                <w:sz w:val="36"/>
+                                <w:szCs w:val="36"/>
+                              </w:rPr>
+                            </w:pPr>
+                          </w:p>
+                          <w:p>
+                            <w:pPr>
+                              <w:pStyle w:val="NormalWeb"/>
+                              <w:shd w:val="clear" w:color="auto" w:fill="FFFFFF" w:themeFill="background1"/>
+                              <w:spacing w:before="0" w:beforeAutospacing="0" w:after="0" w:afterAutospacing="0"/>
+                              <w:jc w:val="center"/>
+                              <w:rPr>
+                                <w:rFonts w:ascii="CMU Sans Serif Medium" w:hAnsi="CMU Sans Serif Medium" w:cs="CMU Sans Serif Medium"/>
+                                <w:color w:val="000000" w:themeColor="text1"/>
+                                <w:kern w:val="24"/>
+                                <w:sz w:val="36"/>
+                                <w:szCs w:val="36"/>
+                              </w:rPr>
+                            </w:pPr>
+                            <w:r>
+                              <w:rPr>
+                                <w:rFonts w:ascii="CMU Sans Serif Medium" w:hAnsi="CMU Sans Serif Medium" w:cs="CMU Sans Serif Medium"/>
+                                <w:color w:val="000000" w:themeColor="text1"/>
+                                <w:kern w:val="24"/>
+                                <w:sz w:val="36"/>
+                                <w:szCs w:val="36"/>
+                              </w:rPr>
+                              <w:t>0.3</w:t>
+                            </w:r>
+                          </w:p>
+                          <w:p>
+                            <w:pPr>
+                              <w:pStyle w:val="NormalWeb"/>
+                              <w:shd w:val="clear" w:color="auto" w:fill="FFFFFF" w:themeFill="background1"/>
+                              <w:spacing w:before="0" w:beforeAutospacing="0" w:after="0" w:afterAutospacing="0" w:line="360" w:lineRule="auto"/>
+                              <w:rPr>
+                                <w:rFonts w:ascii="CMU Sans Serif Medium" w:hAnsi="CMU Sans Serif Medium" w:cs="CMU Sans Serif Medium"/>
+                                <w:color w:val="000000" w:themeColor="text1"/>
+                                <w:kern w:val="24"/>
+                                <w:sz w:val="36"/>
+                                <w:szCs w:val="36"/>
+                              </w:rPr>
+                            </w:pPr>
+                          </w:p>
+                          <w:p>
+                            <w:pPr>
+                              <w:pStyle w:val="NormalWeb"/>
+                              <w:shd w:val="clear" w:color="auto" w:fill="FFFFFF" w:themeFill="background1"/>
+                              <w:spacing w:before="0" w:beforeAutospacing="0" w:after="0" w:afterAutospacing="0"/>
+                              <w:jc w:val="center"/>
+                              <w:rPr>
+                                <w:rFonts w:ascii="CMU Sans Serif Medium" w:hAnsi="CMU Sans Serif Medium" w:cs="CMU Sans Serif Medium"/>
+                                <w:color w:val="000000" w:themeColor="text1"/>
+                                <w:kern w:val="24"/>
+                                <w:sz w:val="36"/>
+                                <w:szCs w:val="36"/>
+                              </w:rPr>
+                            </w:pPr>
+                            <w:r>
+                              <w:rPr>
+                                <w:rFonts w:ascii="CMU Sans Serif Medium" w:hAnsi="CMU Sans Serif Medium" w:cs="CMU Sans Serif Medium"/>
+                                <w:color w:val="000000" w:themeColor="text1"/>
+                                <w:kern w:val="24"/>
+                                <w:sz w:val="36"/>
+                                <w:szCs w:val="36"/>
+                              </w:rPr>
+                              <w:t>0.2</w:t>
+                            </w:r>
+                          </w:p>
+                          <w:p>
+                            <w:pPr>
+                              <w:pStyle w:val="NormalWeb"/>
+                              <w:shd w:val="clear" w:color="auto" w:fill="FFFFFF" w:themeFill="background1"/>
+                              <w:spacing w:before="0" w:beforeAutospacing="0" w:after="0" w:afterAutospacing="0" w:line="360" w:lineRule="auto"/>
+                              <w:jc w:val="center"/>
+                              <w:rPr>
+                                <w:rFonts w:ascii="CMU Sans Serif Medium" w:hAnsi="CMU Sans Serif Medium" w:cs="CMU Sans Serif Medium"/>
+                                <w:color w:val="000000" w:themeColor="text1"/>
+                                <w:kern w:val="24"/>
+                                <w:sz w:val="36"/>
+                                <w:szCs w:val="36"/>
+                              </w:rPr>
+                            </w:pPr>
+                          </w:p>
+                          <w:p>
+                            <w:pPr>
+                              <w:pStyle w:val="NormalWeb"/>
+                              <w:shd w:val="clear" w:color="auto" w:fill="FFFFFF" w:themeFill="background1"/>
+                              <w:spacing w:before="0" w:beforeAutospacing="0" w:after="0" w:afterAutospacing="0"/>
+                              <w:jc w:val="center"/>
+                              <w:rPr>
+                                <w:rFonts w:ascii="CMU Sans Serif Medium" w:hAnsi="CMU Sans Serif Medium" w:cs="CMU Sans Serif Medium"/>
+                                <w:color w:val="000000" w:themeColor="text1"/>
+                                <w:kern w:val="24"/>
+                                <w:sz w:val="36"/>
+                                <w:szCs w:val="36"/>
+                              </w:rPr>
+                            </w:pPr>
+                            <w:r>
+                              <w:rPr>
+                                <w:rFonts w:ascii="CMU Sans Serif Medium" w:hAnsi="CMU Sans Serif Medium" w:cs="CMU Sans Serif Medium"/>
+                                <w:color w:val="000000" w:themeColor="text1"/>
+                                <w:kern w:val="24"/>
+                                <w:sz w:val="36"/>
+                                <w:szCs w:val="36"/>
+                              </w:rPr>
+                              <w:t>0.1</w:t>
+                            </w:r>
+                          </w:p>
+                          <w:p>
+                            <w:pPr>
+                              <w:pStyle w:val="NormalWeb"/>
+                              <w:shd w:val="clear" w:color="auto" w:fill="FFFFFF" w:themeFill="background1"/>
+                              <w:spacing w:before="0" w:beforeAutospacing="0" w:after="0" w:afterAutospacing="0" w:line="360" w:lineRule="auto"/>
+                              <w:jc w:val="center"/>
+                              <w:rPr>
+                                <w:rFonts w:ascii="CMU Sans Serif Medium" w:hAnsi="CMU Sans Serif Medium" w:cs="CMU Sans Serif Medium"/>
+                                <w:color w:val="000000" w:themeColor="text1"/>
+                                <w:kern w:val="24"/>
+                                <w:sz w:val="36"/>
+                                <w:szCs w:val="36"/>
+                              </w:rPr>
+                            </w:pPr>
+                          </w:p>
+                          <w:p>
+                            <w:pPr>
+                              <w:pStyle w:val="NormalWeb"/>
+                              <w:shd w:val="clear" w:color="auto" w:fill="FFFFFF" w:themeFill="background1"/>
+                              <w:spacing w:before="0" w:beforeAutospacing="0" w:after="0" w:afterAutospacing="0"/>
+                              <w:jc w:val="center"/>
+                              <w:rPr>
+                                <w:rFonts w:ascii="CMU Sans Serif Medium" w:hAnsi="CMU Sans Serif Medium" w:cs="CMU Sans Serif Medium"/>
+                              </w:rPr>
+                            </w:pPr>
+                            <w:r>
+                              <w:rPr>
+                                <w:rFonts w:ascii="CMU Sans Serif Medium" w:hAnsi="CMU Sans Serif Medium" w:cs="CMU Sans Serif Medium"/>
+                                <w:color w:val="000000" w:themeColor="text1"/>
+                                <w:kern w:val="24"/>
+                                <w:sz w:val="36"/>
+                                <w:szCs w:val="36"/>
+                              </w:rPr>
+                              <w:t>0.0</w:t>
                             </w:r>
                           </w:p>
                         </w:txbxContent>
                       </wps:txbx>
-                      <wps:bodyPr vert="vert270" wrap="square" rtlCol="0">
-                        <a:spAutoFit/>
+                      <wps:bodyPr wrap="square" rtlCol="0">
+                        <a:noAutofit/>
                       </wps:bodyPr>
                     </wps:wsp>
                   </a:graphicData>
                 </a:graphic>
+                <wp14:sizeRelH relativeFrom="margin">
+                  <wp14:pctWidth>0</wp14:pctWidth>
+                </wp14:sizeRelH>
                 <wp14:sizeRelV relativeFrom="margin">
                   <wp14:pctHeight>0</wp14:pctHeight>
                 </wp14:sizeRelV>
@@ -117,65 +285,580 @@
           </mc:Choice>
           <mc:Fallback>
             <w:pict>
-              <v:shapetype w14:anchorId="21F759D7" id="_x0000_t202" coordsize="21600,21600" o:spt="202" path="m,l,21600r21600,l21600,xe">
+              <v:shapetype w14:anchorId="0E3C0993" id="_x0000_t202" coordsize="21600,21600" o:spt="202" path="m,l,21600r21600,l21600,xe">
                 <v:stroke joinstyle="miter"/>
                 <v:path gradientshapeok="t" o:connecttype="rect"/>
               </v:shapetype>
-              <v:shape id="Text Box 27" o:spid="_x0000_s1026" type="#_x0000_t202" style="position:absolute;margin-left:-68.25pt;margin-top:107.95pt;width:36.3pt;height:158.25pt;z-index:251665408;visibility:visible;mso-wrap-style:square;mso-height-percent:0;mso-wrap-distance-left:9pt;mso-wrap-distance-top:0;mso-wrap-distance-right:9pt;mso-wrap-distance-bottom:0;mso-position-horizontal:absolute;mso-position-horizontal-relative:text;mso-position-vertical:absolute;mso-position-vertical-relative:text;mso-height-percent:0;mso-height-relative:margin;v-text-anchor:top" o:gfxdata="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" filled="f" stroked="f">
-                <v:textbox style="layout-flow:vertical;mso-layout-flow-alt:bottom-to-top;mso-fit-shape-to-text:t">
+              <v:shape id="Text Box 2" o:spid="_x0000_s1026" type="#_x0000_t202" style="position:absolute;margin-left:-19.3pt;margin-top:9.1pt;width:40.05pt;height:319.4pt;z-index:251671552;visibility:visible;mso-wrap-style:square;mso-width-percent:0;mso-height-percent:0;mso-wrap-distance-left:9pt;mso-wrap-distance-top:0;mso-wrap-distance-right:9pt;mso-wrap-distance-bottom:0;mso-position-horizontal:absolute;mso-position-horizontal-relative:text;mso-position-vertical:absolute;mso-position-vertical-relative:text;mso-width-percent:0;mso-height-percent:0;mso-width-relative:margin;mso-height-relative:margin;v-text-anchor:top" o:gfxdata="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" filled="f" stroked="f">
+                <v:textbox>
                   <w:txbxContent>
                     <w:p>
                       <w:pPr>
                         <w:pStyle w:val="NormalWeb"/>
+                        <w:shd w:val="clear" w:color="auto" w:fill="FFFFFF" w:themeFill="background1"/>
                         <w:spacing w:before="0" w:beforeAutospacing="0" w:after="0" w:afterAutospacing="0"/>
                         <w:jc w:val="center"/>
                         <w:rPr>
-                          <w:rFonts w:asciiTheme="minorHAnsi" w:hAnsiTheme="minorHAnsi" w:cstheme="minorHAnsi"/>
-                          <w:color w:val="000000" w:themeColor="text1"/>
-                          <w:kern w:val="24"/>
-                          <w:sz w:val="32"/>
-                          <w:szCs w:val="32"/>
+                          <w:rFonts w:ascii="CMU Sans Serif Medium" w:hAnsi="CMU Sans Serif Medium" w:cs="CMU Sans Serif Medium"/>
+                          <w:color w:val="000000" w:themeColor="text1"/>
+                          <w:kern w:val="24"/>
+                          <w:sz w:val="36"/>
+                          <w:szCs w:val="36"/>
                         </w:rPr>
                       </w:pPr>
                       <w:r>
                         <w:rPr>
-                          <w:rFonts w:asciiTheme="minorHAnsi" w:hAnsiTheme="minorHAnsi" w:cstheme="minorHAnsi"/>
-                          <w:color w:val="000000" w:themeColor="text1"/>
-                          <w:kern w:val="24"/>
-                          <w:sz w:val="32"/>
-                          <w:szCs w:val="32"/>
-                        </w:rPr>
-                        <w:t>Wandering</w:t>
-                      </w:r>
-                      <w:r>
-                        <w:rPr>
-                          <w:rFonts w:asciiTheme="minorHAnsi" w:hAnsiTheme="minorHAnsi" w:cstheme="minorHAnsi"/>
-                          <w:color w:val="000000" w:themeColor="text1"/>
-                          <w:kern w:val="24"/>
-                          <w:sz w:val="32"/>
-                          <w:szCs w:val="32"/>
-                        </w:rPr>
-                        <w:t xml:space="preserve"> Larvae</w:t>
+                          <w:rFonts w:ascii="CMU Sans Serif Medium" w:hAnsi="CMU Sans Serif Medium" w:cs="CMU Sans Serif Medium"/>
+                          <w:color w:val="000000" w:themeColor="text1"/>
+                          <w:kern w:val="24"/>
+                          <w:sz w:val="36"/>
+                          <w:szCs w:val="36"/>
+                        </w:rPr>
+                        <w:t>0.5</w:t>
                       </w:r>
                     </w:p>
                     <w:p>
                       <w:pPr>
                         <w:pStyle w:val="NormalWeb"/>
+                        <w:shd w:val="clear" w:color="auto" w:fill="FFFFFF" w:themeFill="background1"/>
+                        <w:spacing w:before="0" w:beforeAutospacing="0" w:after="0" w:afterAutospacing="0" w:line="360" w:lineRule="auto"/>
+                        <w:jc w:val="center"/>
+                        <w:rPr>
+                          <w:rFonts w:ascii="CMU Sans Serif Medium" w:hAnsi="CMU Sans Serif Medium" w:cs="CMU Sans Serif Medium"/>
+                          <w:color w:val="000000" w:themeColor="text1"/>
+                          <w:kern w:val="24"/>
+                          <w:sz w:val="36"/>
+                          <w:szCs w:val="36"/>
+                        </w:rPr>
+                      </w:pPr>
+                    </w:p>
+                    <w:p>
+                      <w:pPr>
+                        <w:pStyle w:val="NormalWeb"/>
+                        <w:shd w:val="clear" w:color="auto" w:fill="FFFFFF" w:themeFill="background1"/>
                         <w:spacing w:before="0" w:beforeAutospacing="0" w:after="0" w:afterAutospacing="0"/>
                         <w:jc w:val="center"/>
                         <w:rPr>
-                          <w:rFonts w:asciiTheme="minorHAnsi" w:hAnsiTheme="minorHAnsi" w:cstheme="minorHAnsi"/>
-                          <w:sz w:val="32"/>
-                          <w:szCs w:val="32"/>
+                          <w:rFonts w:ascii="CMU Sans Serif Medium" w:hAnsi="CMU Sans Serif Medium" w:cs="CMU Sans Serif Medium"/>
+                          <w:color w:val="000000" w:themeColor="text1"/>
+                          <w:kern w:val="24"/>
+                          <w:sz w:val="36"/>
+                          <w:szCs w:val="36"/>
                         </w:rPr>
                       </w:pPr>
                       <w:r>
                         <w:rPr>
-                          <w:rFonts w:asciiTheme="minorHAnsi" w:hAnsiTheme="minorHAnsi" w:cstheme="minorHAnsi"/>
-                          <w:sz w:val="32"/>
-                          <w:szCs w:val="32"/>
-                        </w:rPr>
-                        <w:t>(Non-Diapause)</w:t>
+                          <w:rFonts w:ascii="CMU Sans Serif Medium" w:hAnsi="CMU Sans Serif Medium" w:cs="CMU Sans Serif Medium"/>
+                          <w:color w:val="000000" w:themeColor="text1"/>
+                          <w:kern w:val="24"/>
+                          <w:sz w:val="36"/>
+                          <w:szCs w:val="36"/>
+                        </w:rPr>
+                        <w:t>0.4</w:t>
+                      </w:r>
+                    </w:p>
+                    <w:p>
+                      <w:pPr>
+                        <w:pStyle w:val="NormalWeb"/>
+                        <w:shd w:val="clear" w:color="auto" w:fill="FFFFFF" w:themeFill="background1"/>
+                        <w:spacing w:before="0" w:beforeAutospacing="0" w:after="0" w:afterAutospacing="0" w:line="360" w:lineRule="auto"/>
+                        <w:rPr>
+                          <w:rFonts w:ascii="CMU Sans Serif Medium" w:hAnsi="CMU Sans Serif Medium" w:cs="CMU Sans Serif Medium"/>
+                          <w:color w:val="000000" w:themeColor="text1"/>
+                          <w:kern w:val="24"/>
+                          <w:sz w:val="36"/>
+                          <w:szCs w:val="36"/>
+                        </w:rPr>
+                      </w:pPr>
+                    </w:p>
+                    <w:p>
+                      <w:pPr>
+                        <w:pStyle w:val="NormalWeb"/>
+                        <w:shd w:val="clear" w:color="auto" w:fill="FFFFFF" w:themeFill="background1"/>
+                        <w:spacing w:before="0" w:beforeAutospacing="0" w:after="0" w:afterAutospacing="0"/>
+                        <w:jc w:val="center"/>
+                        <w:rPr>
+                          <w:rFonts w:ascii="CMU Sans Serif Medium" w:hAnsi="CMU Sans Serif Medium" w:cs="CMU Sans Serif Medium"/>
+                          <w:color w:val="000000" w:themeColor="text1"/>
+                          <w:kern w:val="24"/>
+                          <w:sz w:val="36"/>
+                          <w:szCs w:val="36"/>
+                        </w:rPr>
+                      </w:pPr>
+                      <w:r>
+                        <w:rPr>
+                          <w:rFonts w:ascii="CMU Sans Serif Medium" w:hAnsi="CMU Sans Serif Medium" w:cs="CMU Sans Serif Medium"/>
+                          <w:color w:val="000000" w:themeColor="text1"/>
+                          <w:kern w:val="24"/>
+                          <w:sz w:val="36"/>
+                          <w:szCs w:val="36"/>
+                        </w:rPr>
+                        <w:t>0.3</w:t>
+                      </w:r>
+                    </w:p>
+                    <w:p>
+                      <w:pPr>
+                        <w:pStyle w:val="NormalWeb"/>
+                        <w:shd w:val="clear" w:color="auto" w:fill="FFFFFF" w:themeFill="background1"/>
+                        <w:spacing w:before="0" w:beforeAutospacing="0" w:after="0" w:afterAutospacing="0" w:line="360" w:lineRule="auto"/>
+                        <w:rPr>
+                          <w:rFonts w:ascii="CMU Sans Serif Medium" w:hAnsi="CMU Sans Serif Medium" w:cs="CMU Sans Serif Medium"/>
+                          <w:color w:val="000000" w:themeColor="text1"/>
+                          <w:kern w:val="24"/>
+                          <w:sz w:val="36"/>
+                          <w:szCs w:val="36"/>
+                        </w:rPr>
+                      </w:pPr>
+                    </w:p>
+                    <w:p>
+                      <w:pPr>
+                        <w:pStyle w:val="NormalWeb"/>
+                        <w:shd w:val="clear" w:color="auto" w:fill="FFFFFF" w:themeFill="background1"/>
+                        <w:spacing w:before="0" w:beforeAutospacing="0" w:after="0" w:afterAutospacing="0"/>
+                        <w:jc w:val="center"/>
+                        <w:rPr>
+                          <w:rFonts w:ascii="CMU Sans Serif Medium" w:hAnsi="CMU Sans Serif Medium" w:cs="CMU Sans Serif Medium"/>
+                          <w:color w:val="000000" w:themeColor="text1"/>
+                          <w:kern w:val="24"/>
+                          <w:sz w:val="36"/>
+                          <w:szCs w:val="36"/>
+                        </w:rPr>
+                      </w:pPr>
+                      <w:r>
+                        <w:rPr>
+                          <w:rFonts w:ascii="CMU Sans Serif Medium" w:hAnsi="CMU Sans Serif Medium" w:cs="CMU Sans Serif Medium"/>
+                          <w:color w:val="000000" w:themeColor="text1"/>
+                          <w:kern w:val="24"/>
+                          <w:sz w:val="36"/>
+                          <w:szCs w:val="36"/>
+                        </w:rPr>
+                        <w:t>0.2</w:t>
+                      </w:r>
+                    </w:p>
+                    <w:p>
+                      <w:pPr>
+                        <w:pStyle w:val="NormalWeb"/>
+                        <w:shd w:val="clear" w:color="auto" w:fill="FFFFFF" w:themeFill="background1"/>
+                        <w:spacing w:before="0" w:beforeAutospacing="0" w:after="0" w:afterAutospacing="0" w:line="360" w:lineRule="auto"/>
+                        <w:jc w:val="center"/>
+                        <w:rPr>
+                          <w:rFonts w:ascii="CMU Sans Serif Medium" w:hAnsi="CMU Sans Serif Medium" w:cs="CMU Sans Serif Medium"/>
+                          <w:color w:val="000000" w:themeColor="text1"/>
+                          <w:kern w:val="24"/>
+                          <w:sz w:val="36"/>
+                          <w:szCs w:val="36"/>
+                        </w:rPr>
+                      </w:pPr>
+                    </w:p>
+                    <w:p>
+                      <w:pPr>
+                        <w:pStyle w:val="NormalWeb"/>
+                        <w:shd w:val="clear" w:color="auto" w:fill="FFFFFF" w:themeFill="background1"/>
+                        <w:spacing w:before="0" w:beforeAutospacing="0" w:after="0" w:afterAutospacing="0"/>
+                        <w:jc w:val="center"/>
+                        <w:rPr>
+                          <w:rFonts w:ascii="CMU Sans Serif Medium" w:hAnsi="CMU Sans Serif Medium" w:cs="CMU Sans Serif Medium"/>
+                          <w:color w:val="000000" w:themeColor="text1"/>
+                          <w:kern w:val="24"/>
+                          <w:sz w:val="36"/>
+                          <w:szCs w:val="36"/>
+                        </w:rPr>
+                      </w:pPr>
+                      <w:r>
+                        <w:rPr>
+                          <w:rFonts w:ascii="CMU Sans Serif Medium" w:hAnsi="CMU Sans Serif Medium" w:cs="CMU Sans Serif Medium"/>
+                          <w:color w:val="000000" w:themeColor="text1"/>
+                          <w:kern w:val="24"/>
+                          <w:sz w:val="36"/>
+                          <w:szCs w:val="36"/>
+                        </w:rPr>
+                        <w:t>0.1</w:t>
+                      </w:r>
+                    </w:p>
+                    <w:p>
+                      <w:pPr>
+                        <w:pStyle w:val="NormalWeb"/>
+                        <w:shd w:val="clear" w:color="auto" w:fill="FFFFFF" w:themeFill="background1"/>
+                        <w:spacing w:before="0" w:beforeAutospacing="0" w:after="0" w:afterAutospacing="0" w:line="360" w:lineRule="auto"/>
+                        <w:jc w:val="center"/>
+                        <w:rPr>
+                          <w:rFonts w:ascii="CMU Sans Serif Medium" w:hAnsi="CMU Sans Serif Medium" w:cs="CMU Sans Serif Medium"/>
+                          <w:color w:val="000000" w:themeColor="text1"/>
+                          <w:kern w:val="24"/>
+                          <w:sz w:val="36"/>
+                          <w:szCs w:val="36"/>
+                        </w:rPr>
+                      </w:pPr>
+                    </w:p>
+                    <w:p>
+                      <w:pPr>
+                        <w:pStyle w:val="NormalWeb"/>
+                        <w:shd w:val="clear" w:color="auto" w:fill="FFFFFF" w:themeFill="background1"/>
+                        <w:spacing w:before="0" w:beforeAutospacing="0" w:after="0" w:afterAutospacing="0"/>
+                        <w:jc w:val="center"/>
+                        <w:rPr>
+                          <w:rFonts w:ascii="CMU Sans Serif Medium" w:hAnsi="CMU Sans Serif Medium" w:cs="CMU Sans Serif Medium"/>
+                        </w:rPr>
+                      </w:pPr>
+                      <w:r>
+                        <w:rPr>
+                          <w:rFonts w:ascii="CMU Sans Serif Medium" w:hAnsi="CMU Sans Serif Medium" w:cs="CMU Sans Serif Medium"/>
+                          <w:color w:val="000000" w:themeColor="text1"/>
+                          <w:kern w:val="24"/>
+                          <w:sz w:val="36"/>
+                          <w:szCs w:val="36"/>
+                        </w:rPr>
+                        <w:t>0.0</w:t>
+                      </w:r>
+                    </w:p>
+                  </w:txbxContent>
+                </v:textbox>
+                <w10:wrap type="through"/>
+              </v:shape>
+            </w:pict>
+          </mc:Fallback>
+        </mc:AlternateContent>
+      </w:r>
+      <w:r>
+        <w:rPr>
+          <w:rFonts w:ascii="Helvetica" w:hAnsi="Helvetica" w:cs="Helvetica"/>
+          <w:noProof/>
+        </w:rPr>
+        <mc:AlternateContent>
+          <mc:Choice Requires="wps">
+            <w:drawing>
+              <wp:anchor distT="0" distB="0" distL="114300" distR="114300" simplePos="0" relativeHeight="251664384" behindDoc="0" locked="0" layoutInCell="1" allowOverlap="1" wp14:anchorId="0CE09D64" wp14:editId="0C0A8B4D">
+                <wp:simplePos x="0" y="0"/>
+                <wp:positionH relativeFrom="column">
+                  <wp:posOffset>334645</wp:posOffset>
+                </wp:positionH>
+                <wp:positionV relativeFrom="paragraph">
+                  <wp:posOffset>4124236</wp:posOffset>
+                </wp:positionV>
+                <wp:extent cx="5118735" cy="629285"/>
+                <wp:effectExtent l="0" t="0" r="0" b="0"/>
+                <wp:wrapThrough wrapText="bothSides">
+                  <wp:wrapPolygon edited="0">
+                    <wp:start x="0" y="0"/>
+                    <wp:lineTo x="0" y="21600"/>
+                    <wp:lineTo x="21600" y="21600"/>
+                    <wp:lineTo x="21600" y="0"/>
+                  </wp:wrapPolygon>
+                </wp:wrapThrough>
+                <wp:docPr id="26" name="Text Box 26"/>
+                <wp:cNvGraphicFramePr/>
+                <a:graphic xmlns:a="http://schemas.openxmlformats.org/drawingml/2006/main">
+                  <a:graphicData uri="http://schemas.microsoft.com/office/word/2010/wordprocessingShape">
+                    <wps:wsp>
+                      <wps:cNvSpPr txBox="1"/>
+                      <wps:spPr>
+                        <a:xfrm>
+                          <a:off x="0" y="0"/>
+                          <a:ext cx="5118735" cy="629285"/>
+                        </a:xfrm>
+                        <a:prstGeom prst="rect">
+                          <a:avLst/>
+                        </a:prstGeom>
+                        <a:noFill/>
+                      </wps:spPr>
+                      <wps:txbx>
+                        <w:txbxContent>
+                          <w:p>
+                            <w:pPr>
+                              <w:pStyle w:val="NormalWeb"/>
+                              <w:shd w:val="clear" w:color="auto" w:fill="FFFFFF" w:themeFill="background1"/>
+                              <w:spacing w:before="0" w:beforeAutospacing="0" w:after="0" w:afterAutospacing="0"/>
+                              <w:rPr>
+                                <w:rFonts w:ascii="CMU Sans Serif Medium" w:hAnsi="CMU Sans Serif Medium" w:cs="CMU Sans Serif Medium"/>
+                                <w:color w:val="000000" w:themeColor="text1"/>
+                                <w:kern w:val="24"/>
+                                <w:sz w:val="36"/>
+                                <w:szCs w:val="36"/>
+                              </w:rPr>
+                            </w:pPr>
+                            <w:r>
+                              <w:rPr>
+                                <w:rFonts w:ascii="CMU Sans Serif Medium" w:hAnsi="CMU Sans Serif Medium" w:cs="CMU Sans Serif Medium"/>
+                                <w:color w:val="000000" w:themeColor="text1"/>
+                                <w:kern w:val="24"/>
+                                <w:sz w:val="36"/>
+                                <w:szCs w:val="36"/>
+                              </w:rPr>
+                              <w:t>0</w:t>
+                            </w:r>
+                            <w:r>
+                              <w:rPr>
+                                <w:rFonts w:ascii="CMU Sans Serif Medium" w:hAnsi="CMU Sans Serif Medium" w:cs="CMU Sans Serif Medium"/>
+                                <w:color w:val="000000" w:themeColor="text1"/>
+                                <w:kern w:val="24"/>
+                                <w:sz w:val="36"/>
+                                <w:szCs w:val="36"/>
+                              </w:rPr>
+                              <w:tab/>
+                            </w:r>
+                            <w:r>
+                              <w:rPr>
+                                <w:rFonts w:ascii="CMU Sans Serif Medium" w:hAnsi="CMU Sans Serif Medium" w:cs="CMU Sans Serif Medium"/>
+                                <w:color w:val="000000" w:themeColor="text1"/>
+                                <w:kern w:val="24"/>
+                                <w:sz w:val="36"/>
+                                <w:szCs w:val="36"/>
+                              </w:rPr>
+                              <w:tab/>
+                            </w:r>
+                            <w:r>
+                              <w:rPr>
+                                <w:rFonts w:ascii="CMU Sans Serif Medium" w:hAnsi="CMU Sans Serif Medium" w:cs="CMU Sans Serif Medium"/>
+                                <w:color w:val="000000" w:themeColor="text1"/>
+                                <w:kern w:val="24"/>
+                                <w:sz w:val="36"/>
+                                <w:szCs w:val="36"/>
+                              </w:rPr>
+                              <w:tab/>
+                              <w:t xml:space="preserve">   5</w:t>
+                            </w:r>
+                            <w:r>
+                              <w:rPr>
+                                <w:rFonts w:ascii="CMU Sans Serif Medium" w:hAnsi="CMU Sans Serif Medium" w:cs="CMU Sans Serif Medium"/>
+                                <w:color w:val="000000" w:themeColor="text1"/>
+                                <w:kern w:val="24"/>
+                                <w:sz w:val="36"/>
+                                <w:szCs w:val="36"/>
+                              </w:rPr>
+                              <w:tab/>
+                            </w:r>
+                            <w:r>
+                              <w:rPr>
+                                <w:rFonts w:ascii="CMU Sans Serif Medium" w:hAnsi="CMU Sans Serif Medium" w:cs="CMU Sans Serif Medium"/>
+                                <w:color w:val="000000" w:themeColor="text1"/>
+                                <w:kern w:val="24"/>
+                                <w:sz w:val="36"/>
+                                <w:szCs w:val="36"/>
+                              </w:rPr>
+                              <w:tab/>
+                            </w:r>
+                            <w:r>
+                              <w:rPr>
+                                <w:rFonts w:ascii="CMU Sans Serif Medium" w:hAnsi="CMU Sans Serif Medium" w:cs="CMU Sans Serif Medium"/>
+                                <w:color w:val="000000" w:themeColor="text1"/>
+                                <w:kern w:val="24"/>
+                                <w:sz w:val="36"/>
+                                <w:szCs w:val="36"/>
+                              </w:rPr>
+                              <w:tab/>
+                              <w:t xml:space="preserve">    10</w:t>
+                            </w:r>
+                            <w:r>
+                              <w:rPr>
+                                <w:rFonts w:ascii="CMU Sans Serif Medium" w:hAnsi="CMU Sans Serif Medium" w:cs="CMU Sans Serif Medium"/>
+                                <w:color w:val="000000" w:themeColor="text1"/>
+                                <w:kern w:val="24"/>
+                                <w:sz w:val="36"/>
+                                <w:szCs w:val="36"/>
+                              </w:rPr>
+                              <w:tab/>
+                            </w:r>
+                            <w:r>
+                              <w:rPr>
+                                <w:rFonts w:ascii="CMU Sans Serif Medium" w:hAnsi="CMU Sans Serif Medium" w:cs="CMU Sans Serif Medium"/>
+                                <w:color w:val="000000" w:themeColor="text1"/>
+                                <w:kern w:val="24"/>
+                                <w:sz w:val="36"/>
+                                <w:szCs w:val="36"/>
+                              </w:rPr>
+                              <w:tab/>
+                            </w:r>
+                            <w:r>
+                              <w:rPr>
+                                <w:rFonts w:ascii="CMU Sans Serif Medium" w:hAnsi="CMU Sans Serif Medium" w:cs="CMU Sans Serif Medium"/>
+                                <w:color w:val="000000" w:themeColor="text1"/>
+                                <w:kern w:val="24"/>
+                                <w:sz w:val="36"/>
+                                <w:szCs w:val="36"/>
+                              </w:rPr>
+                              <w:tab/>
+                              <w:t xml:space="preserve"> 15</w:t>
+                            </w:r>
+                          </w:p>
+                          <w:p>
+                            <w:pPr>
+                              <w:pStyle w:val="NormalWeb"/>
+                              <w:shd w:val="clear" w:color="auto" w:fill="FFFFFF" w:themeFill="background1"/>
+                              <w:spacing w:before="0" w:beforeAutospacing="0" w:after="0" w:afterAutospacing="0"/>
+                              <w:jc w:val="center"/>
+                              <w:rPr>
+                                <w:rFonts w:ascii="CMU Sans Serif Medium" w:hAnsi="CMU Sans Serif Medium" w:cs="CMU Sans Serif Medium"/>
+                              </w:rPr>
+                            </w:pPr>
+                            <w:r>
+                              <w:rPr>
+                                <w:rFonts w:ascii="CMU Sans Serif Medium" w:hAnsi="CMU Sans Serif Medium" w:cs="CMU Sans Serif Medium"/>
+                                <w:color w:val="000000" w:themeColor="text1"/>
+                                <w:kern w:val="24"/>
+                                <w:sz w:val="36"/>
+                                <w:szCs w:val="36"/>
+                              </w:rPr>
+                              <w:t>Time (days)</w:t>
+                            </w:r>
+                          </w:p>
+                        </w:txbxContent>
+                      </wps:txbx>
+                      <wps:bodyPr wrap="square" rtlCol="0">
+                        <a:noAutofit/>
+                      </wps:bodyPr>
+                    </wps:wsp>
+                  </a:graphicData>
+                </a:graphic>
+                <wp14:sizeRelH relativeFrom="margin">
+                  <wp14:pctWidth>0</wp14:pctWidth>
+                </wp14:sizeRelH>
+                <wp14:sizeRelV relativeFrom="margin">
+                  <wp14:pctHeight>0</wp14:pctHeight>
+                </wp14:sizeRelV>
+              </wp:anchor>
+            </w:drawing>
+          </mc:Choice>
+          <mc:Fallback>
+            <w:pict>
+              <v:shape w14:anchorId="0CE09D64" id="Text Box 26" o:spid="_x0000_s1027" type="#_x0000_t202" style="position:absolute;margin-left:26.35pt;margin-top:324.75pt;width:403.05pt;height:49.55pt;z-index:251664384;visibility:visible;mso-wrap-style:square;mso-width-percent:0;mso-height-percent:0;mso-wrap-distance-left:9pt;mso-wrap-distance-top:0;mso-wrap-distance-right:9pt;mso-wrap-distance-bottom:0;mso-position-horizontal:absolute;mso-position-horizontal-relative:text;mso-position-vertical:absolute;mso-position-vertical-relative:text;mso-width-percent:0;mso-height-percent:0;mso-width-relative:margin;mso-height-relative:margin;v-text-anchor:top" o:gfxdata="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" filled="f" stroked="f">
+                <v:textbox>
+                  <w:txbxContent>
+                    <w:p>
+                      <w:pPr>
+                        <w:pStyle w:val="NormalWeb"/>
+                        <w:shd w:val="clear" w:color="auto" w:fill="FFFFFF" w:themeFill="background1"/>
+                        <w:spacing w:before="0" w:beforeAutospacing="0" w:after="0" w:afterAutospacing="0"/>
+                        <w:rPr>
+                          <w:rFonts w:ascii="CMU Sans Serif Medium" w:hAnsi="CMU Sans Serif Medium" w:cs="CMU Sans Serif Medium"/>
+                          <w:color w:val="000000" w:themeColor="text1"/>
+                          <w:kern w:val="24"/>
+                          <w:sz w:val="36"/>
+                          <w:szCs w:val="36"/>
+                        </w:rPr>
+                      </w:pPr>
+                      <w:r>
+                        <w:rPr>
+                          <w:rFonts w:ascii="CMU Sans Serif Medium" w:hAnsi="CMU Sans Serif Medium" w:cs="CMU Sans Serif Medium"/>
+                          <w:color w:val="000000" w:themeColor="text1"/>
+                          <w:kern w:val="24"/>
+                          <w:sz w:val="36"/>
+                          <w:szCs w:val="36"/>
+                        </w:rPr>
+                        <w:t>0</w:t>
+                      </w:r>
+                      <w:r>
+                        <w:rPr>
+                          <w:rFonts w:ascii="CMU Sans Serif Medium" w:hAnsi="CMU Sans Serif Medium" w:cs="CMU Sans Serif Medium"/>
+                          <w:color w:val="000000" w:themeColor="text1"/>
+                          <w:kern w:val="24"/>
+                          <w:sz w:val="36"/>
+                          <w:szCs w:val="36"/>
+                        </w:rPr>
+                        <w:tab/>
+                      </w:r>
+                      <w:r>
+                        <w:rPr>
+                          <w:rFonts w:ascii="CMU Sans Serif Medium" w:hAnsi="CMU Sans Serif Medium" w:cs="CMU Sans Serif Medium"/>
+                          <w:color w:val="000000" w:themeColor="text1"/>
+                          <w:kern w:val="24"/>
+                          <w:sz w:val="36"/>
+                          <w:szCs w:val="36"/>
+                        </w:rPr>
+                        <w:tab/>
+                      </w:r>
+                      <w:r>
+                        <w:rPr>
+                          <w:rFonts w:ascii="CMU Sans Serif Medium" w:hAnsi="CMU Sans Serif Medium" w:cs="CMU Sans Serif Medium"/>
+                          <w:color w:val="000000" w:themeColor="text1"/>
+                          <w:kern w:val="24"/>
+                          <w:sz w:val="36"/>
+                          <w:szCs w:val="36"/>
+                        </w:rPr>
+                        <w:tab/>
+                        <w:t xml:space="preserve">   5</w:t>
+                      </w:r>
+                      <w:r>
+                        <w:rPr>
+                          <w:rFonts w:ascii="CMU Sans Serif Medium" w:hAnsi="CMU Sans Serif Medium" w:cs="CMU Sans Serif Medium"/>
+                          <w:color w:val="000000" w:themeColor="text1"/>
+                          <w:kern w:val="24"/>
+                          <w:sz w:val="36"/>
+                          <w:szCs w:val="36"/>
+                        </w:rPr>
+                        <w:tab/>
+                      </w:r>
+                      <w:r>
+                        <w:rPr>
+                          <w:rFonts w:ascii="CMU Sans Serif Medium" w:hAnsi="CMU Sans Serif Medium" w:cs="CMU Sans Serif Medium"/>
+                          <w:color w:val="000000" w:themeColor="text1"/>
+                          <w:kern w:val="24"/>
+                          <w:sz w:val="36"/>
+                          <w:szCs w:val="36"/>
+                        </w:rPr>
+                        <w:tab/>
+                      </w:r>
+                      <w:r>
+                        <w:rPr>
+                          <w:rFonts w:ascii="CMU Sans Serif Medium" w:hAnsi="CMU Sans Serif Medium" w:cs="CMU Sans Serif Medium"/>
+                          <w:color w:val="000000" w:themeColor="text1"/>
+                          <w:kern w:val="24"/>
+                          <w:sz w:val="36"/>
+                          <w:szCs w:val="36"/>
+                        </w:rPr>
+                        <w:tab/>
+                        <w:t xml:space="preserve">    10</w:t>
+                      </w:r>
+                      <w:r>
+                        <w:rPr>
+                          <w:rFonts w:ascii="CMU Sans Serif Medium" w:hAnsi="CMU Sans Serif Medium" w:cs="CMU Sans Serif Medium"/>
+                          <w:color w:val="000000" w:themeColor="text1"/>
+                          <w:kern w:val="24"/>
+                          <w:sz w:val="36"/>
+                          <w:szCs w:val="36"/>
+                        </w:rPr>
+                        <w:tab/>
+                      </w:r>
+                      <w:r>
+                        <w:rPr>
+                          <w:rFonts w:ascii="CMU Sans Serif Medium" w:hAnsi="CMU Sans Serif Medium" w:cs="CMU Sans Serif Medium"/>
+                          <w:color w:val="000000" w:themeColor="text1"/>
+                          <w:kern w:val="24"/>
+                          <w:sz w:val="36"/>
+                          <w:szCs w:val="36"/>
+                        </w:rPr>
+                        <w:tab/>
+                      </w:r>
+                      <w:r>
+                        <w:rPr>
+                          <w:rFonts w:ascii="CMU Sans Serif Medium" w:hAnsi="CMU Sans Serif Medium" w:cs="CMU Sans Serif Medium"/>
+                          <w:color w:val="000000" w:themeColor="text1"/>
+                          <w:kern w:val="24"/>
+                          <w:sz w:val="36"/>
+                          <w:szCs w:val="36"/>
+                        </w:rPr>
+                        <w:tab/>
+                        <w:t xml:space="preserve"> 15</w:t>
+                      </w:r>
+                    </w:p>
+                    <w:p>
+                      <w:pPr>
+                        <w:pStyle w:val="NormalWeb"/>
+                        <w:shd w:val="clear" w:color="auto" w:fill="FFFFFF" w:themeFill="background1"/>
+                        <w:spacing w:before="0" w:beforeAutospacing="0" w:after="0" w:afterAutospacing="0"/>
+                        <w:jc w:val="center"/>
+                        <w:rPr>
+                          <w:rFonts w:ascii="CMU Sans Serif Medium" w:hAnsi="CMU Sans Serif Medium" w:cs="CMU Sans Serif Medium"/>
+                        </w:rPr>
+                      </w:pPr>
+                      <w:r>
+                        <w:rPr>
+                          <w:rFonts w:ascii="CMU Sans Serif Medium" w:hAnsi="CMU Sans Serif Medium" w:cs="CMU Sans Serif Medium"/>
+                          <w:color w:val="000000" w:themeColor="text1"/>
+                          <w:kern w:val="24"/>
+                          <w:sz w:val="36"/>
+                          <w:szCs w:val="36"/>
+                        </w:rPr>
+                        <w:t>Time (days)</w:t>
                       </w:r>
                     </w:p>
                   </w:txbxContent>
@@ -193,22 +876,22 @@
         <mc:AlternateContent>
           <mc:Choice Requires="wps">
             <w:drawing>
-              <wp:anchor distT="0" distB="0" distL="114300" distR="114300" simplePos="0" relativeHeight="251655168" behindDoc="0" locked="0" layoutInCell="1" allowOverlap="1" wp14:anchorId="3956FF0A" wp14:editId="7CF73568">
+              <wp:anchor distT="0" distB="0" distL="114300" distR="114300" simplePos="0" relativeHeight="251655168" behindDoc="0" locked="0" layoutInCell="1" allowOverlap="1" wp14:anchorId="3956FF0A" wp14:editId="68A12A1F">
                 <wp:simplePos x="0" y="0"/>
                 <wp:positionH relativeFrom="column">
                   <wp:posOffset>240030</wp:posOffset>
                 </wp:positionH>
                 <wp:positionV relativeFrom="paragraph">
-                  <wp:posOffset>113429</wp:posOffset>
+                  <wp:posOffset>144869</wp:posOffset>
                 </wp:positionV>
                 <wp:extent cx="352425" cy="454025"/>
-                <wp:effectExtent l="0" t="0" r="3175" b="3175"/>
+                <wp:effectExtent l="0" t="0" r="0" b="3175"/>
                 <wp:wrapThrough wrapText="bothSides">
                   <wp:wrapPolygon edited="0">
                     <wp:start x="0" y="0"/>
-                    <wp:lineTo x="0" y="20543"/>
-                    <wp:lineTo x="20238" y="20543"/>
-                    <wp:lineTo x="20238" y="0"/>
+                    <wp:lineTo x="0" y="21147"/>
+                    <wp:lineTo x="20784" y="21147"/>
+                    <wp:lineTo x="20784" y="0"/>
                     <wp:lineTo x="0" y="0"/>
                   </wp:wrapPolygon>
                 </wp:wrapThrough>
@@ -253,14 +936,14 @@
                           <w:p>
                             <w:pPr>
                               <w:rPr>
-                                <w:b/>
+                                <w:rFonts w:ascii="CMU Sans Serif Medium" w:hAnsi="CMU Sans Serif Medium" w:cs="CMU Sans Serif Medium"/>
                                 <w:sz w:val="44"/>
                                 <w:szCs w:val="44"/>
                               </w:rPr>
                             </w:pPr>
                             <w:r>
                               <w:rPr>
-                                <w:b/>
+                                <w:rFonts w:ascii="CMU Sans Serif Medium" w:hAnsi="CMU Sans Serif Medium" w:cs="CMU Sans Serif Medium"/>
                                 <w:sz w:val="44"/>
                                 <w:szCs w:val="44"/>
                               </w:rPr>
@@ -286,124 +969,24 @@
           </mc:Choice>
           <mc:Fallback>
             <w:pict>
-              <v:shape w14:anchorId="3956FF0A" id="Text Box 4" o:spid="_x0000_s1027" type="#_x0000_t202" style="position:absolute;margin-left:18.9pt;margin-top:8.95pt;width:27.75pt;height:35.75pt;z-index:251655168;visibility:visible;mso-wrap-style:none;mso-height-percent:0;mso-wrap-distance-left:9pt;mso-wrap-distance-top:0;mso-wrap-distance-right:9pt;mso-wrap-distance-bottom:0;mso-position-horizontal:absolute;mso-position-horizontal-relative:text;mso-position-vertical:absolute;mso-position-vertical-relative:text;mso-height-percent:0;mso-height-relative:margin;v-text-anchor:top" o:gfxdata="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" fillcolor="white [3212]" stroked="f">
+              <v:shape w14:anchorId="3956FF0A" id="Text Box 4" o:spid="_x0000_s1028" type="#_x0000_t202" style="position:absolute;margin-left:18.9pt;margin-top:11.4pt;width:27.75pt;height:35.75pt;z-index:251655168;visibility:visible;mso-wrap-style:none;mso-height-percent:0;mso-wrap-distance-left:9pt;mso-wrap-distance-top:0;mso-wrap-distance-right:9pt;mso-wrap-distance-bottom:0;mso-position-horizontal:absolute;mso-position-horizontal-relative:text;mso-position-vertical:absolute;mso-position-vertical-relative:text;mso-height-percent:0;mso-height-relative:margin;v-text-anchor:top" o:gfxdata="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" fillcolor="white [3212]" stroked="f">
                 <v:textbox>
                   <w:txbxContent>
                     <w:p>
                       <w:pPr>
                         <w:rPr>
-                          <w:b/>
+                          <w:rFonts w:ascii="CMU Sans Serif Medium" w:hAnsi="CMU Sans Serif Medium" w:cs="CMU Sans Serif Medium"/>
                           <w:sz w:val="44"/>
                           <w:szCs w:val="44"/>
                         </w:rPr>
                       </w:pPr>
                       <w:r>
                         <w:rPr>
-                          <w:b/>
+                          <w:rFonts w:ascii="CMU Sans Serif Medium" w:hAnsi="CMU Sans Serif Medium" w:cs="CMU Sans Serif Medium"/>
                           <w:sz w:val="44"/>
                           <w:szCs w:val="44"/>
                         </w:rPr>
                         <w:t>A</w:t>
-                      </w:r>
-                    </w:p>
-                  </w:txbxContent>
-                </v:textbox>
-                <w10:wrap type="through"/>
-              </v:shape>
-            </w:pict>
-          </mc:Fallback>
-        </mc:AlternateContent>
-      </w:r>
-      <w:r>
-        <w:rPr>
-          <w:rFonts w:ascii="Helvetica" w:hAnsi="Helvetica" w:cs="Helvetica"/>
-          <w:noProof/>
-        </w:rPr>
-        <mc:AlternateContent>
-          <mc:Choice Requires="wps">
-            <w:drawing>
-              <wp:anchor distT="0" distB="0" distL="114300" distR="114300" simplePos="0" relativeHeight="251664384" behindDoc="0" locked="0" layoutInCell="1" allowOverlap="1" wp14:anchorId="0CE09D64" wp14:editId="37420825">
-                <wp:simplePos x="0" y="0"/>
-                <wp:positionH relativeFrom="column">
-                  <wp:posOffset>2268855</wp:posOffset>
-                </wp:positionH>
-                <wp:positionV relativeFrom="paragraph">
-                  <wp:posOffset>4415317</wp:posOffset>
-                </wp:positionV>
-                <wp:extent cx="1249045" cy="369570"/>
-                <wp:effectExtent l="0" t="0" r="0" b="0"/>
-                <wp:wrapThrough wrapText="bothSides">
-                  <wp:wrapPolygon edited="0">
-                    <wp:start x="0" y="0"/>
-                    <wp:lineTo x="0" y="21600"/>
-                    <wp:lineTo x="21600" y="21600"/>
-                    <wp:lineTo x="21600" y="0"/>
-                  </wp:wrapPolygon>
-                </wp:wrapThrough>
-                <wp:docPr id="26" name="Text Box 26"/>
-                <wp:cNvGraphicFramePr/>
-                <a:graphic xmlns:a="http://schemas.openxmlformats.org/drawingml/2006/main">
-                  <a:graphicData uri="http://schemas.microsoft.com/office/word/2010/wordprocessingShape">
-                    <wps:wsp>
-                      <wps:cNvSpPr txBox="1"/>
-                      <wps:spPr>
-                        <a:xfrm>
-                          <a:off x="0" y="0"/>
-                          <a:ext cx="1249045" cy="369570"/>
-                        </a:xfrm>
-                        <a:prstGeom prst="rect">
-                          <a:avLst/>
-                        </a:prstGeom>
-                        <a:noFill/>
-                      </wps:spPr>
-                      <wps:txbx>
-                        <w:txbxContent>
-                          <w:p>
-                            <w:pPr>
-                              <w:pStyle w:val="NormalWeb"/>
-                              <w:spacing w:before="0" w:beforeAutospacing="0" w:after="0" w:afterAutospacing="0"/>
-                            </w:pPr>
-                            <w:r>
-                              <w:rPr>
-                                <w:rFonts w:asciiTheme="minorHAnsi" w:hAnsi="Calibri" w:cstheme="minorBidi"/>
-                                <w:color w:val="000000" w:themeColor="text1"/>
-                                <w:kern w:val="24"/>
-                                <w:sz w:val="36"/>
-                                <w:szCs w:val="36"/>
-                              </w:rPr>
-                              <w:t>Time (days)</w:t>
-                            </w:r>
-                          </w:p>
-                        </w:txbxContent>
-                      </wps:txbx>
-                      <wps:bodyPr wrap="none" rtlCol="0">
-                        <a:spAutoFit/>
-                      </wps:bodyPr>
-                    </wps:wsp>
-                  </a:graphicData>
-                </a:graphic>
-              </wp:anchor>
-            </w:drawing>
-          </mc:Choice>
-          <mc:Fallback xmlns:mv="urn:schemas-microsoft-com:mac:vml" xmlns:mo="http://schemas.microsoft.com/office/mac/office/2008/main">
-            <w:pict>
-              <v:shape w14:anchorId="0CE09D64" id="Text Box 26" o:spid="_x0000_s1028" type="#_x0000_t202" style="position:absolute;margin-left:178.65pt;margin-top:347.65pt;width:98.35pt;height:29.1pt;z-index:251664384;visibility:visible;mso-wrap-style:none;mso-wrap-distance-left:9pt;mso-wrap-distance-top:0;mso-wrap-distance-right:9pt;mso-wrap-distance-bottom:0;mso-position-horizontal:absolute;mso-position-horizontal-relative:text;mso-position-vertical:absolute;mso-position-vertical-relative:text;v-text-anchor:top" o:gfxdata="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" filled="f" stroked="f">
-                <v:textbox style="mso-fit-shape-to-text:t">
-                  <w:txbxContent>
-                    <w:p>
-                      <w:pPr>
-                        <w:pStyle w:val="NormalWeb"/>
-                        <w:spacing w:before="0" w:beforeAutospacing="0" w:after="0" w:afterAutospacing="0"/>
-                      </w:pPr>
-                      <w:r>
-                        <w:rPr>
-                          <w:rFonts w:asciiTheme="minorHAnsi" w:hAnsi="Calibri" w:cstheme="minorBidi"/>
-                          <w:color w:val="000000" w:themeColor="text1"/>
-                          <w:kern w:val="24"/>
-                          <w:sz w:val="36"/>
-                          <w:szCs w:val="36"/>
-                        </w:rPr>
-                        <w:t>Time (days)</w:t>
                       </w:r>
                     </w:p>
                   </w:txbxContent>
@@ -422,22 +1005,22 @@
         <mc:AlternateContent>
           <mc:Choice Requires="wpg">
             <w:drawing>
-              <wp:anchor distT="0" distB="0" distL="114300" distR="114300" simplePos="0" relativeHeight="251667456" behindDoc="0" locked="0" layoutInCell="1" allowOverlap="1" wp14:anchorId="04154E42" wp14:editId="71F761B6">
+              <wp:anchor distT="0" distB="0" distL="114300" distR="114300" simplePos="0" relativeHeight="251667456" behindDoc="0" locked="0" layoutInCell="1" allowOverlap="1" wp14:anchorId="04154E42" wp14:editId="5FDEC707">
                 <wp:simplePos x="0" y="0"/>
                 <wp:positionH relativeFrom="column">
-                  <wp:posOffset>4200525</wp:posOffset>
+                  <wp:posOffset>4197985</wp:posOffset>
                 </wp:positionH>
                 <wp:positionV relativeFrom="paragraph">
-                  <wp:posOffset>350520</wp:posOffset>
+                  <wp:posOffset>347345</wp:posOffset>
                 </wp:positionV>
-                <wp:extent cx="1710055" cy="551815"/>
-                <wp:effectExtent l="0" t="0" r="17145" b="32385"/>
+                <wp:extent cx="1708150" cy="551815"/>
+                <wp:effectExtent l="0" t="0" r="19050" b="6985"/>
                 <wp:wrapThrough wrapText="bothSides">
                   <wp:wrapPolygon edited="0">
                     <wp:start x="0" y="0"/>
-                    <wp:lineTo x="0" y="21873"/>
-                    <wp:lineTo x="21496" y="21873"/>
-                    <wp:lineTo x="21496" y="0"/>
+                    <wp:lineTo x="0" y="21376"/>
+                    <wp:lineTo x="21680" y="21376"/>
+                    <wp:lineTo x="21680" y="0"/>
                     <wp:lineTo x="0" y="0"/>
                   </wp:wrapPolygon>
                 </wp:wrapThrough>
@@ -456,9 +1039,9 @@
                       <wpg:grpSpPr>
                         <a:xfrm>
                           <a:off x="0" y="0"/>
-                          <a:ext cx="1710055" cy="551815"/>
+                          <a:ext cx="1708150" cy="551815"/>
                           <a:chOff x="4232703" y="0"/>
-                          <a:chExt cx="1710465" cy="553601"/>
+                          <a:chExt cx="1708575" cy="553601"/>
                         </a:xfrm>
                       </wpg:grpSpPr>
                       <wps:wsp>
@@ -516,10 +1099,10 @@
                         <wpg:cNvGrpSpPr/>
                         <wpg:grpSpPr>
                           <a:xfrm>
-                            <a:off x="4282088" y="45215"/>
-                            <a:ext cx="1661080" cy="452009"/>
-                            <a:chOff x="4282088" y="45215"/>
-                            <a:chExt cx="1661080" cy="452009"/>
+                            <a:off x="4282088" y="19375"/>
+                            <a:ext cx="1628877" cy="508386"/>
+                            <a:chOff x="4282088" y="19375"/>
+                            <a:chExt cx="1628877" cy="508386"/>
                           </a:xfrm>
                         </wpg:grpSpPr>
                         <wps:wsp>
@@ -527,8 +1110,8 @@
                           <wps:cNvSpPr/>
                           <wps:spPr>
                             <a:xfrm>
-                              <a:off x="4627133" y="45215"/>
-                              <a:ext cx="1316035" cy="452009"/>
+                              <a:off x="4594930" y="19375"/>
+                              <a:ext cx="1316035" cy="508386"/>
                             </a:xfrm>
                             <a:prstGeom prst="rect">
                               <a:avLst/>
@@ -562,10 +1145,13 @@
                                 <w:pPr>
                                   <w:pStyle w:val="NormalWeb"/>
                                   <w:spacing w:before="0" w:beforeAutospacing="0" w:after="0" w:afterAutospacing="0"/>
+                                  <w:rPr>
+                                    <w:rFonts w:ascii="CMU Sans Serif Medium" w:hAnsi="CMU Sans Serif Medium" w:cs="CMU Sans Serif Medium"/>
+                                  </w:rPr>
                                 </w:pPr>
                                 <w:r>
                                   <w:rPr>
-                                    <w:rFonts w:asciiTheme="minorHAnsi" w:hAnsi="Calibri" w:cstheme="minorBidi"/>
+                                    <w:rFonts w:ascii="CMU Sans Serif Medium" w:hAnsi="CMU Sans Serif Medium" w:cs="CMU Sans Serif Medium"/>
                                     <w:color w:val="000000" w:themeColor="text1"/>
                                     <w:kern w:val="24"/>
                                   </w:rPr>
@@ -577,14 +1163,14 @@
                                   <w:pStyle w:val="NormalWeb"/>
                                   <w:spacing w:before="0" w:beforeAutospacing="0" w:after="0" w:afterAutospacing="0"/>
                                   <w:rPr>
-                                    <w:rFonts w:asciiTheme="minorHAnsi" w:hAnsi="Calibri" w:cstheme="minorBidi"/>
+                                    <w:rFonts w:ascii="CMU Sans Serif Medium" w:hAnsi="CMU Sans Serif Medium" w:cs="CMU Sans Serif Medium"/>
                                     <w:color w:val="000000" w:themeColor="text1"/>
                                     <w:kern w:val="24"/>
                                   </w:rPr>
                                 </w:pPr>
                                 <w:r>
                                   <w:rPr>
-                                    <w:rFonts w:asciiTheme="minorHAnsi" w:hAnsi="Calibri" w:cstheme="minorBidi"/>
+                                    <w:rFonts w:ascii="CMU Sans Serif Medium" w:hAnsi="CMU Sans Serif Medium" w:cs="CMU Sans Serif Medium"/>
                                     <w:color w:val="000000" w:themeColor="text1"/>
                                     <w:kern w:val="24"/>
                                   </w:rPr>
@@ -674,22 +1260,25 @@
               </wp:anchor>
             </w:drawing>
           </mc:Choice>
-          <mc:Fallback xmlns:mv="urn:schemas-microsoft-com:mac:vml" xmlns:mo="http://schemas.microsoft.com/office/mac/office/2008/main">
+          <mc:Fallback>
             <w:pict>
-              <v:group w14:anchorId="04154E42" id="Group 28" o:spid="_x0000_s1029" style="position:absolute;margin-left:330.75pt;margin-top:27.6pt;width:134.65pt;height:43.45pt;z-index:251667456;mso-width-relative:margin;mso-height-relative:margin" coordorigin="4232703" coordsize="1710465,553601" o:gfxdata="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">
-                <v:rect id="Rectangle 29" o:spid="_x0000_s1030" style="position:absolute;left:4232703;width:1708575;height:553601;visibility:visible;mso-wrap-style:square;v-text-anchor:middle" o:gfxdata="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" fillcolor="white [3212]" strokecolor="black [3213]" strokeweight="1pt"/>
-                <v:group id="Group 30" o:spid="_x0000_s1031" style="position:absolute;left:4282088;top:45215;width:1661080;height:452009" coordorigin="4282088,45215" coordsize="1661080,452009" o:gfxdata="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">
-                  <v:rect id="Rectangle 31" o:spid="_x0000_s1032" style="position:absolute;left:4627133;top:45215;width:1316035;height:452009;visibility:visible;mso-wrap-style:square;v-text-anchor:middle" o:gfxdata="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" fillcolor="white [3212]" stroked="f" strokeweight="1pt">
+              <v:group w14:anchorId="04154E42" id="Group 28" o:spid="_x0000_s1029" style="position:absolute;margin-left:330.55pt;margin-top:27.35pt;width:134.5pt;height:43.45pt;z-index:251667456;mso-width-relative:margin;mso-height-relative:margin" coordorigin="42327" coordsize="17085,5536" o:gfxdata="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">
+                <v:rect id="Rectangle 29" o:spid="_x0000_s1030" style="position:absolute;left:42327;width:17085;height:5536;visibility:visible;mso-wrap-style:square;v-text-anchor:middle" o:gfxdata="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" fillcolor="white [3212]" strokecolor="black [3213]" strokeweight="1pt"/>
+                <v:group id="Group 30" o:spid="_x0000_s1031" style="position:absolute;left:42820;top:193;width:16289;height:5084" coordorigin="42820,193" coordsize="16288,5083" o:gfxdata="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">
+                  <v:rect id="Rectangle 31" o:spid="_x0000_s1032" style="position:absolute;left:45949;top:193;width:13160;height:5084;visibility:visible;mso-wrap-style:square;v-text-anchor:middle" o:gfxdata="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" fillcolor="white [3212]" stroked="f" strokeweight="1pt">
                     <v:textbox>
                       <w:txbxContent>
                         <w:p>
                           <w:pPr>
                             <w:pStyle w:val="NormalWeb"/>
                             <w:spacing w:before="0" w:beforeAutospacing="0" w:after="0" w:afterAutospacing="0"/>
+                            <w:rPr>
+                              <w:rFonts w:ascii="CMU Sans Serif Medium" w:hAnsi="CMU Sans Serif Medium" w:cs="CMU Sans Serif Medium"/>
+                            </w:rPr>
                           </w:pPr>
                           <w:r>
                             <w:rPr>
-                              <w:rFonts w:asciiTheme="minorHAnsi" w:hAnsi="Calibri" w:cstheme="minorBidi"/>
+                              <w:rFonts w:ascii="CMU Sans Serif Medium" w:hAnsi="CMU Sans Serif Medium" w:cs="CMU Sans Serif Medium"/>
                               <w:color w:val="000000" w:themeColor="text1"/>
                               <w:kern w:val="24"/>
                             </w:rPr>
@@ -701,14 +1290,14 @@
                             <w:pStyle w:val="NormalWeb"/>
                             <w:spacing w:before="0" w:beforeAutospacing="0" w:after="0" w:afterAutospacing="0"/>
                             <w:rPr>
-                              <w:rFonts w:asciiTheme="minorHAnsi" w:hAnsi="Calibri" w:cstheme="minorBidi"/>
+                              <w:rFonts w:ascii="CMU Sans Serif Medium" w:hAnsi="CMU Sans Serif Medium" w:cs="CMU Sans Serif Medium"/>
                               <w:color w:val="000000" w:themeColor="text1"/>
                               <w:kern w:val="24"/>
                             </w:rPr>
                           </w:pPr>
                           <w:r>
                             <w:rPr>
-                              <w:rFonts w:asciiTheme="minorHAnsi" w:hAnsi="Calibri" w:cstheme="minorBidi"/>
+                              <w:rFonts w:ascii="CMU Sans Serif Medium" w:hAnsi="CMU Sans Serif Medium" w:cs="CMU Sans Serif Medium"/>
                               <w:color w:val="000000" w:themeColor="text1"/>
                               <w:kern w:val="24"/>
                             </w:rPr>
@@ -718,15 +1307,194 @@
                       </w:txbxContent>
                     </v:textbox>
                   </v:rect>
-                  <v:line id="Straight Connector 32" o:spid="_x0000_s1033" style="position:absolute;flip:x;visibility:visible;mso-wrap-style:square" from="4282088,154159" to="4553302,154159" o:connectortype="straight" o:gfxdata="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" strokecolor="#f39993" strokeweight="4.5pt">
+                  <v:line id="Straight Connector 32" o:spid="_x0000_s1033" style="position:absolute;flip:x;visibility:visible;mso-wrap-style:square" from="42820,1541" to="45533,1541" o:connectortype="straight" o:gfxdata="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" strokecolor="#f39993" strokeweight="4.5pt">
                     <v:stroke joinstyle="miter"/>
                   </v:line>
-                  <v:line id="Straight Connector 33" o:spid="_x0000_s1034" style="position:absolute;flip:x;visibility:visible;mso-wrap-style:square" from="4282088,392125" to="4553302,392125" o:connectortype="straight" o:gfxdata="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" strokecolor="#5ed0d5" strokeweight="4.5pt">
+                  <v:line id="Straight Connector 33" o:spid="_x0000_s1034" style="position:absolute;flip:x;visibility:visible;mso-wrap-style:square" from="42820,3921" to="45533,3921" o:connectortype="straight" o:gfxdata="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" strokecolor="#5ed0d5" strokeweight="4.5pt">
                     <v:stroke joinstyle="miter"/>
                   </v:line>
                 </v:group>
                 <w10:wrap type="through"/>
               </v:group>
+            </w:pict>
+          </mc:Fallback>
+        </mc:AlternateContent>
+      </w:r>
+      <w:r>
+        <w:rPr>
+          <w:rFonts w:ascii="Helvetica" w:hAnsi="Helvetica" w:cs="Helvetica"/>
+          <w:noProof/>
+        </w:rPr>
+        <mc:AlternateContent>
+          <mc:Choice Requires="wps">
+            <w:drawing>
+              <wp:anchor distT="0" distB="0" distL="114300" distR="114300" simplePos="0" relativeHeight="251665408" behindDoc="0" locked="0" layoutInCell="1" allowOverlap="1" wp14:anchorId="21F759D7" wp14:editId="71568CFF">
+                <wp:simplePos x="0" y="0"/>
+                <wp:positionH relativeFrom="column">
+                  <wp:posOffset>-866775</wp:posOffset>
+                </wp:positionH>
+                <wp:positionV relativeFrom="paragraph">
+                  <wp:posOffset>1370965</wp:posOffset>
+                </wp:positionV>
+                <wp:extent cx="461010" cy="2009775"/>
+                <wp:effectExtent l="0" t="0" r="0" b="0"/>
+                <wp:wrapThrough wrapText="bothSides">
+                  <wp:wrapPolygon edited="0">
+                    <wp:start x="0" y="0"/>
+                    <wp:lineTo x="0" y="21600"/>
+                    <wp:lineTo x="21600" y="21600"/>
+                    <wp:lineTo x="21600" y="0"/>
+                  </wp:wrapPolygon>
+                </wp:wrapThrough>
+                <wp:docPr id="27" name="Text Box 27"/>
+                <wp:cNvGraphicFramePr/>
+                <a:graphic xmlns:a="http://schemas.openxmlformats.org/drawingml/2006/main">
+                  <a:graphicData uri="http://schemas.microsoft.com/office/word/2010/wordprocessingShape">
+                    <wps:wsp>
+                      <wps:cNvSpPr txBox="1"/>
+                      <wps:spPr>
+                        <a:xfrm>
+                          <a:off x="0" y="0"/>
+                          <a:ext cx="461010" cy="2009775"/>
+                        </a:xfrm>
+                        <a:prstGeom prst="rect">
+                          <a:avLst/>
+                        </a:prstGeom>
+                        <a:noFill/>
+                      </wps:spPr>
+                      <wps:txbx>
+                        <w:txbxContent>
+                          <w:p>
+                            <w:pPr>
+                              <w:pStyle w:val="NormalWeb"/>
+                              <w:spacing w:before="0" w:beforeAutospacing="0" w:after="0" w:afterAutospacing="0"/>
+                              <w:jc w:val="center"/>
+                              <w:rPr>
+                                <w:rFonts w:ascii="CMU Sans Serif Medium" w:hAnsi="CMU Sans Serif Medium" w:cs="CMU Sans Serif Medium"/>
+                                <w:color w:val="000000" w:themeColor="text1"/>
+                                <w:kern w:val="24"/>
+                                <w:sz w:val="32"/>
+                                <w:szCs w:val="32"/>
+                              </w:rPr>
+                            </w:pPr>
+                            <w:r>
+                              <w:rPr>
+                                <w:rFonts w:ascii="CMU Sans Serif Medium" w:hAnsi="CMU Sans Serif Medium" w:cs="CMU Sans Serif Medium"/>
+                                <w:color w:val="000000" w:themeColor="text1"/>
+                                <w:kern w:val="24"/>
+                                <w:sz w:val="32"/>
+                                <w:szCs w:val="32"/>
+                              </w:rPr>
+                              <w:t>Wandering</w:t>
+                            </w:r>
+                            <w:r>
+                              <w:rPr>
+                                <w:rFonts w:ascii="CMU Sans Serif Medium" w:hAnsi="CMU Sans Serif Medium" w:cs="CMU Sans Serif Medium"/>
+                                <w:color w:val="000000" w:themeColor="text1"/>
+                                <w:kern w:val="24"/>
+                                <w:sz w:val="32"/>
+                                <w:szCs w:val="32"/>
+                              </w:rPr>
+                              <w:t xml:space="preserve"> Larvae</w:t>
+                            </w:r>
+                          </w:p>
+                          <w:p>
+                            <w:pPr>
+                              <w:pStyle w:val="NormalWeb"/>
+                              <w:spacing w:before="0" w:beforeAutospacing="0" w:after="0" w:afterAutospacing="0"/>
+                              <w:jc w:val="center"/>
+                              <w:rPr>
+                                <w:rFonts w:ascii="CMU Sans Serif Medium" w:hAnsi="CMU Sans Serif Medium" w:cs="CMU Sans Serif Medium"/>
+                                <w:sz w:val="32"/>
+                                <w:szCs w:val="32"/>
+                              </w:rPr>
+                            </w:pPr>
+                            <w:r>
+                              <w:rPr>
+                                <w:rFonts w:ascii="CMU Sans Serif Medium" w:hAnsi="CMU Sans Serif Medium" w:cs="CMU Sans Serif Medium"/>
+                                <w:sz w:val="32"/>
+                                <w:szCs w:val="32"/>
+                              </w:rPr>
+                              <w:t>(Non-Diapause)</w:t>
+                            </w:r>
+                          </w:p>
+                        </w:txbxContent>
+                      </wps:txbx>
+                      <wps:bodyPr vert="vert270" wrap="square" rtlCol="0">
+                        <a:spAutoFit/>
+                      </wps:bodyPr>
+                    </wps:wsp>
+                  </a:graphicData>
+                </a:graphic>
+                <wp14:sizeRelV relativeFrom="margin">
+                  <wp14:pctHeight>0</wp14:pctHeight>
+                </wp14:sizeRelV>
+              </wp:anchor>
+            </w:drawing>
+          </mc:Choice>
+          <mc:Fallback>
+            <w:pict>
+              <v:shape w14:anchorId="21F759D7" id="Text Box 27" o:spid="_x0000_s1035" type="#_x0000_t202" style="position:absolute;margin-left:-68.25pt;margin-top:107.95pt;width:36.3pt;height:158.25pt;z-index:251665408;visibility:visible;mso-wrap-style:square;mso-height-percent:0;mso-wrap-distance-left:9pt;mso-wrap-distance-top:0;mso-wrap-distance-right:9pt;mso-wrap-distance-bottom:0;mso-position-horizontal:absolute;mso-position-horizontal-relative:text;mso-position-vertical:absolute;mso-position-vertical-relative:text;mso-height-percent:0;mso-height-relative:margin;v-text-anchor:top" o:gfxdata="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" filled="f" stroked="f">
+                <v:textbox style="layout-flow:vertical;mso-layout-flow-alt:bottom-to-top;mso-fit-shape-to-text:t">
+                  <w:txbxContent>
+                    <w:p>
+                      <w:pPr>
+                        <w:pStyle w:val="NormalWeb"/>
+                        <w:spacing w:before="0" w:beforeAutospacing="0" w:after="0" w:afterAutospacing="0"/>
+                        <w:jc w:val="center"/>
+                        <w:rPr>
+                          <w:rFonts w:ascii="CMU Sans Serif Medium" w:hAnsi="CMU Sans Serif Medium" w:cs="CMU Sans Serif Medium"/>
+                          <w:color w:val="000000" w:themeColor="text1"/>
+                          <w:kern w:val="24"/>
+                          <w:sz w:val="32"/>
+                          <w:szCs w:val="32"/>
+                        </w:rPr>
+                      </w:pPr>
+                      <w:r>
+                        <w:rPr>
+                          <w:rFonts w:ascii="CMU Sans Serif Medium" w:hAnsi="CMU Sans Serif Medium" w:cs="CMU Sans Serif Medium"/>
+                          <w:color w:val="000000" w:themeColor="text1"/>
+                          <w:kern w:val="24"/>
+                          <w:sz w:val="32"/>
+                          <w:szCs w:val="32"/>
+                        </w:rPr>
+                        <w:t>Wandering</w:t>
+                      </w:r>
+                      <w:r>
+                        <w:rPr>
+                          <w:rFonts w:ascii="CMU Sans Serif Medium" w:hAnsi="CMU Sans Serif Medium" w:cs="CMU Sans Serif Medium"/>
+                          <w:color w:val="000000" w:themeColor="text1"/>
+                          <w:kern w:val="24"/>
+                          <w:sz w:val="32"/>
+                          <w:szCs w:val="32"/>
+                        </w:rPr>
+                        <w:t xml:space="preserve"> Larvae</w:t>
+                      </w:r>
+                    </w:p>
+                    <w:p>
+                      <w:pPr>
+                        <w:pStyle w:val="NormalWeb"/>
+                        <w:spacing w:before="0" w:beforeAutospacing="0" w:after="0" w:afterAutospacing="0"/>
+                        <w:jc w:val="center"/>
+                        <w:rPr>
+                          <w:rFonts w:ascii="CMU Sans Serif Medium" w:hAnsi="CMU Sans Serif Medium" w:cs="CMU Sans Serif Medium"/>
+                          <w:sz w:val="32"/>
+                          <w:szCs w:val="32"/>
+                        </w:rPr>
+                      </w:pPr>
+                      <w:r>
+                        <w:rPr>
+                          <w:rFonts w:ascii="CMU Sans Serif Medium" w:hAnsi="CMU Sans Serif Medium" w:cs="CMU Sans Serif Medium"/>
+                          <w:sz w:val="32"/>
+                          <w:szCs w:val="32"/>
+                        </w:rPr>
+                        <w:t>(Non-Diapause)</w:t>
+                      </w:r>
+                    </w:p>
+                  </w:txbxContent>
+                </v:textbox>
+                <w10:wrap type="through"/>
+              </v:shape>
             </w:pict>
           </mc:Fallback>
         </mc:AlternateContent>
@@ -819,8 +1587,6 @@
     </w:p>
     <w:p/>
     <w:p>
-      <w:bookmarkStart w:id="0" w:name="_GoBack"/>
-      <w:bookmarkEnd w:id="0"/>
       <w:r>
         <w:rPr>
           <w:rFonts w:ascii="Helvetica" w:hAnsi="Helvetica" w:cs="Helvetica"/>
@@ -829,15 +1595,15 @@
         <mc:AlternateContent>
           <mc:Choice Requires="wps">
             <w:drawing>
-              <wp:anchor distT="0" distB="0" distL="114300" distR="114300" simplePos="0" relativeHeight="251660288" behindDoc="0" locked="0" layoutInCell="1" allowOverlap="1" wp14:anchorId="6035AAE8" wp14:editId="4C9E8607">
+              <wp:anchor distT="0" distB="0" distL="114300" distR="114300" simplePos="0" relativeHeight="251673600" behindDoc="0" locked="0" layoutInCell="1" allowOverlap="1" wp14:anchorId="33E232E6" wp14:editId="23C7554A">
                 <wp:simplePos x="0" y="0"/>
-                <wp:positionH relativeFrom="leftMargin">
-                  <wp:align>right</wp:align>
+                <wp:positionH relativeFrom="column">
+                  <wp:posOffset>-245110</wp:posOffset>
                 </wp:positionH>
                 <wp:positionV relativeFrom="paragraph">
-                  <wp:posOffset>1813560</wp:posOffset>
+                  <wp:posOffset>1170940</wp:posOffset>
                 </wp:positionV>
-                <wp:extent cx="461010" cy="2277110"/>
+                <wp:extent cx="508635" cy="3135630"/>
                 <wp:effectExtent l="0" t="0" r="0" b="0"/>
                 <wp:wrapThrough wrapText="bothSides">
                   <wp:wrapPolygon edited="0">
@@ -847,7 +1613,7 @@
                     <wp:lineTo x="21600" y="0"/>
                   </wp:wrapPolygon>
                 </wp:wrapThrough>
-                <wp:docPr id="17" name="Text Box 17"/>
+                <wp:docPr id="3" name="Text Box 3"/>
                 <wp:cNvGraphicFramePr/>
                 <a:graphic xmlns:a="http://schemas.openxmlformats.org/drawingml/2006/main">
                   <a:graphicData uri="http://schemas.microsoft.com/office/word/2010/wordprocessingShape">
@@ -856,7 +1622,7 @@
                       <wps:spPr>
                         <a:xfrm>
                           <a:off x="0" y="0"/>
-                          <a:ext cx="461010" cy="2277110"/>
+                          <a:ext cx="508635" cy="3135630"/>
                         </a:xfrm>
                         <a:prstGeom prst="rect">
                           <a:avLst/>
@@ -868,122 +1634,378 @@
                           <w:p>
                             <w:pPr>
                               <w:pStyle w:val="NormalWeb"/>
+                              <w:shd w:val="clear" w:color="auto" w:fill="FFFFFF" w:themeFill="background1"/>
                               <w:spacing w:before="0" w:beforeAutospacing="0" w:after="0" w:afterAutospacing="0"/>
                               <w:jc w:val="center"/>
                               <w:rPr>
-                                <w:rFonts w:asciiTheme="minorHAnsi" w:hAnsiTheme="minorHAnsi" w:cstheme="minorHAnsi"/>
-                                <w:color w:val="000000" w:themeColor="text1"/>
-                                <w:kern w:val="24"/>
-                                <w:sz w:val="32"/>
-                                <w:szCs w:val="32"/>
+                                <w:rFonts w:ascii="CMU Sans Serif Medium" w:hAnsi="CMU Sans Serif Medium" w:cs="CMU Sans Serif Medium"/>
+                                <w:color w:val="000000" w:themeColor="text1"/>
+                                <w:kern w:val="24"/>
+                                <w:sz w:val="36"/>
+                                <w:szCs w:val="36"/>
                               </w:rPr>
                             </w:pPr>
                             <w:r>
                               <w:rPr>
-                                <w:rFonts w:asciiTheme="minorHAnsi" w:hAnsiTheme="minorHAnsi" w:cstheme="minorHAnsi"/>
-                                <w:color w:val="000000" w:themeColor="text1"/>
-                                <w:kern w:val="24"/>
-                                <w:sz w:val="32"/>
-                                <w:szCs w:val="32"/>
-                              </w:rPr>
-                              <w:t>Wandering Larvae</w:t>
+                                <w:rFonts w:ascii="CMU Sans Serif Medium" w:hAnsi="CMU Sans Serif Medium" w:cs="CMU Sans Serif Medium"/>
+                                <w:color w:val="000000" w:themeColor="text1"/>
+                                <w:kern w:val="24"/>
+                                <w:sz w:val="36"/>
+                                <w:szCs w:val="36"/>
+                              </w:rPr>
+                              <w:t>0.2</w:t>
                             </w:r>
                           </w:p>
                           <w:p>
                             <w:pPr>
                               <w:pStyle w:val="NormalWeb"/>
+                              <w:shd w:val="clear" w:color="auto" w:fill="FFFFFF" w:themeFill="background1"/>
                               <w:spacing w:before="0" w:beforeAutospacing="0" w:after="0" w:afterAutospacing="0"/>
                               <w:jc w:val="center"/>
                               <w:rPr>
-                                <w:rFonts w:asciiTheme="minorHAnsi" w:hAnsiTheme="minorHAnsi" w:cstheme="minorHAnsi"/>
-                                <w:sz w:val="32"/>
-                                <w:szCs w:val="32"/>
+                                <w:rFonts w:ascii="CMU Sans Serif Medium" w:hAnsi="CMU Sans Serif Medium" w:cs="CMU Sans Serif Medium"/>
+                                <w:color w:val="000000" w:themeColor="text1"/>
+                                <w:kern w:val="24"/>
+                                <w:sz w:val="36"/>
+                                <w:szCs w:val="36"/>
+                              </w:rPr>
+                            </w:pPr>
+                          </w:p>
+                          <w:p>
+                            <w:pPr>
+                              <w:pStyle w:val="NormalWeb"/>
+                              <w:shd w:val="clear" w:color="auto" w:fill="FFFFFF" w:themeFill="background1"/>
+                              <w:spacing w:before="0" w:beforeAutospacing="0" w:after="0" w:afterAutospacing="0"/>
+                              <w:jc w:val="center"/>
+                              <w:rPr>
+                                <w:rFonts w:ascii="CMU Sans Serif Medium" w:hAnsi="CMU Sans Serif Medium" w:cs="CMU Sans Serif Medium"/>
+                                <w:color w:val="000000" w:themeColor="text1"/>
+                                <w:kern w:val="24"/>
+                                <w:sz w:val="36"/>
+                                <w:szCs w:val="36"/>
+                              </w:rPr>
+                            </w:pPr>
+                          </w:p>
+                          <w:p>
+                            <w:pPr>
+                              <w:pStyle w:val="NormalWeb"/>
+                              <w:shd w:val="clear" w:color="auto" w:fill="FFFFFF" w:themeFill="background1"/>
+                              <w:spacing w:before="0" w:beforeAutospacing="0" w:after="0" w:afterAutospacing="0"/>
+                              <w:jc w:val="center"/>
+                              <w:rPr>
+                                <w:rFonts w:ascii="CMU Sans Serif Medium" w:hAnsi="CMU Sans Serif Medium" w:cs="CMU Sans Serif Medium"/>
+                                <w:color w:val="000000" w:themeColor="text1"/>
+                                <w:kern w:val="24"/>
+                                <w:sz w:val="36"/>
+                                <w:szCs w:val="36"/>
+                              </w:rPr>
+                            </w:pPr>
+                          </w:p>
+                          <w:p>
+                            <w:pPr>
+                              <w:pStyle w:val="NormalWeb"/>
+                              <w:shd w:val="clear" w:color="auto" w:fill="FFFFFF" w:themeFill="background1"/>
+                              <w:spacing w:before="0" w:beforeAutospacing="0" w:after="0" w:afterAutospacing="0"/>
+                              <w:jc w:val="center"/>
+                              <w:rPr>
+                                <w:rFonts w:ascii="CMU Sans Serif Medium" w:hAnsi="CMU Sans Serif Medium" w:cs="CMU Sans Serif Medium"/>
+                                <w:color w:val="000000" w:themeColor="text1"/>
+                                <w:kern w:val="24"/>
+                                <w:sz w:val="36"/>
+                                <w:szCs w:val="36"/>
+                              </w:rPr>
+                            </w:pPr>
+                          </w:p>
+                          <w:p>
+                            <w:pPr>
+                              <w:pStyle w:val="NormalWeb"/>
+                              <w:shd w:val="clear" w:color="auto" w:fill="FFFFFF" w:themeFill="background1"/>
+                              <w:spacing w:before="0" w:beforeAutospacing="0" w:after="0" w:afterAutospacing="0"/>
+                              <w:jc w:val="center"/>
+                              <w:rPr>
+                                <w:rFonts w:ascii="CMU Sans Serif Medium" w:hAnsi="CMU Sans Serif Medium" w:cs="CMU Sans Serif Medium"/>
+                                <w:color w:val="000000" w:themeColor="text1"/>
+                                <w:kern w:val="24"/>
+                                <w:sz w:val="36"/>
+                                <w:szCs w:val="36"/>
                               </w:rPr>
                             </w:pPr>
                             <w:r>
                               <w:rPr>
-                                <w:rFonts w:asciiTheme="minorHAnsi" w:hAnsiTheme="minorHAnsi" w:cstheme="minorHAnsi"/>
-                                <w:sz w:val="32"/>
-                                <w:szCs w:val="32"/>
-                              </w:rPr>
-                              <w:t>(Diapause)</w:t>
+                                <w:rFonts w:ascii="CMU Sans Serif Medium" w:hAnsi="CMU Sans Serif Medium" w:cs="CMU Sans Serif Medium"/>
+                                <w:color w:val="000000" w:themeColor="text1"/>
+                                <w:kern w:val="24"/>
+                                <w:sz w:val="36"/>
+                                <w:szCs w:val="36"/>
+                              </w:rPr>
+                              <w:t>0.1</w:t>
                             </w:r>
                           </w:p>
                           <w:p>
                             <w:pPr>
                               <w:pStyle w:val="NormalWeb"/>
+                              <w:shd w:val="clear" w:color="auto" w:fill="FFFFFF" w:themeFill="background1"/>
                               <w:spacing w:before="0" w:beforeAutospacing="0" w:after="0" w:afterAutospacing="0"/>
+                              <w:jc w:val="center"/>
+                              <w:rPr>
+                                <w:rFonts w:ascii="CMU Sans Serif Medium" w:hAnsi="CMU Sans Serif Medium" w:cs="CMU Sans Serif Medium"/>
+                                <w:color w:val="000000" w:themeColor="text1"/>
+                                <w:kern w:val="24"/>
+                                <w:sz w:val="36"/>
+                                <w:szCs w:val="36"/>
+                              </w:rPr>
                             </w:pPr>
+                          </w:p>
+                          <w:p>
+                            <w:pPr>
+                              <w:pStyle w:val="NormalWeb"/>
+                              <w:shd w:val="clear" w:color="auto" w:fill="FFFFFF" w:themeFill="background1"/>
+                              <w:spacing w:before="0" w:beforeAutospacing="0" w:after="0" w:afterAutospacing="0"/>
+                              <w:jc w:val="center"/>
+                              <w:rPr>
+                                <w:rFonts w:ascii="CMU Sans Serif Medium" w:hAnsi="CMU Sans Serif Medium" w:cs="CMU Sans Serif Medium"/>
+                                <w:color w:val="000000" w:themeColor="text1"/>
+                                <w:kern w:val="24"/>
+                                <w:sz w:val="36"/>
+                                <w:szCs w:val="36"/>
+                              </w:rPr>
+                            </w:pPr>
+                          </w:p>
+                          <w:p>
+                            <w:pPr>
+                              <w:pStyle w:val="NormalWeb"/>
+                              <w:shd w:val="clear" w:color="auto" w:fill="FFFFFF" w:themeFill="background1"/>
+                              <w:spacing w:before="0" w:beforeAutospacing="0" w:after="0" w:afterAutospacing="0" w:line="360" w:lineRule="auto"/>
+                              <w:rPr>
+                                <w:rFonts w:ascii="CMU Sans Serif Medium" w:hAnsi="CMU Sans Serif Medium" w:cs="CMU Sans Serif Medium"/>
+                                <w:color w:val="000000" w:themeColor="text1"/>
+                                <w:kern w:val="24"/>
+                                <w:sz w:val="36"/>
+                                <w:szCs w:val="36"/>
+                              </w:rPr>
+                            </w:pPr>
+                          </w:p>
+                          <w:p>
+                            <w:pPr>
+                              <w:pStyle w:val="NormalWeb"/>
+                              <w:shd w:val="clear" w:color="auto" w:fill="FFFFFF" w:themeFill="background1"/>
+                              <w:spacing w:before="0" w:beforeAutospacing="0" w:after="0" w:afterAutospacing="0"/>
+                              <w:jc w:val="center"/>
+                              <w:rPr>
+                                <w:rFonts w:ascii="CMU Sans Serif Medium" w:hAnsi="CMU Sans Serif Medium" w:cs="CMU Sans Serif Medium"/>
+                              </w:rPr>
+                            </w:pPr>
+                            <w:r>
+                              <w:rPr>
+                                <w:rFonts w:ascii="CMU Sans Serif Medium" w:hAnsi="CMU Sans Serif Medium" w:cs="CMU Sans Serif Medium"/>
+                                <w:color w:val="000000" w:themeColor="text1"/>
+                                <w:kern w:val="24"/>
+                                <w:sz w:val="36"/>
+                                <w:szCs w:val="36"/>
+                              </w:rPr>
+                              <w:t>0.0</w:t>
+                            </w:r>
                           </w:p>
                         </w:txbxContent>
                       </wps:txbx>
-                      <wps:bodyPr vert="vert270" wrap="none" rtlCol="0">
-                        <a:spAutoFit/>
+                      <wps:bodyPr wrap="square" rtlCol="0">
+                        <a:noAutofit/>
                       </wps:bodyPr>
                     </wps:wsp>
                   </a:graphicData>
                 </a:graphic>
+                <wp14:sizeRelH relativeFrom="margin">
+                  <wp14:pctWidth>0</wp14:pctWidth>
+                </wp14:sizeRelH>
+                <wp14:sizeRelV relativeFrom="margin">
+                  <wp14:pctHeight>0</wp14:pctHeight>
+                </wp14:sizeRelV>
               </wp:anchor>
             </w:drawing>
           </mc:Choice>
           <mc:Fallback>
             <w:pict>
-              <v:shape w14:anchorId="6035AAE8" id="Text Box 17" o:spid="_x0000_s1035" type="#_x0000_t202" style="position:absolute;margin-left:-14.9pt;margin-top:142.8pt;width:36.3pt;height:179.3pt;z-index:251660288;visibility:visible;mso-wrap-style:none;mso-wrap-distance-left:9pt;mso-wrap-distance-top:0;mso-wrap-distance-right:9pt;mso-wrap-distance-bottom:0;mso-position-horizontal:right;mso-position-horizontal-relative:left-margin-area;mso-position-vertical:absolute;mso-position-vertical-relative:text;v-text-anchor:top" o:gfxdata="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" filled="f" stroked="f">
-                <v:textbox style="layout-flow:vertical;mso-layout-flow-alt:bottom-to-top;mso-fit-shape-to-text:t">
+              <v:shape w14:anchorId="33E232E6" id="Text Box 3" o:spid="_x0000_s1036" type="#_x0000_t202" style="position:absolute;margin-left:-19.3pt;margin-top:92.2pt;width:40.05pt;height:246.9pt;z-index:251673600;visibility:visible;mso-wrap-style:square;mso-width-percent:0;mso-height-percent:0;mso-wrap-distance-left:9pt;mso-wrap-distance-top:0;mso-wrap-distance-right:9pt;mso-wrap-distance-bottom:0;mso-position-horizontal:absolute;mso-position-horizontal-relative:text;mso-position-vertical:absolute;mso-position-vertical-relative:text;mso-width-percent:0;mso-height-percent:0;mso-width-relative:margin;mso-height-relative:margin;v-text-anchor:top" o:gfxdata="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" filled="f" stroked="f">
+                <v:textbox>
                   <w:txbxContent>
                     <w:p>
                       <w:pPr>
                         <w:pStyle w:val="NormalWeb"/>
+                        <w:shd w:val="clear" w:color="auto" w:fill="FFFFFF" w:themeFill="background1"/>
                         <w:spacing w:before="0" w:beforeAutospacing="0" w:after="0" w:afterAutospacing="0"/>
                         <w:jc w:val="center"/>
                         <w:rPr>
-                          <w:rFonts w:asciiTheme="minorHAnsi" w:hAnsiTheme="minorHAnsi" w:cstheme="minorHAnsi"/>
-                          <w:color w:val="000000" w:themeColor="text1"/>
-                          <w:kern w:val="24"/>
-                          <w:sz w:val="32"/>
-                          <w:szCs w:val="32"/>
+                          <w:rFonts w:ascii="CMU Sans Serif Medium" w:hAnsi="CMU Sans Serif Medium" w:cs="CMU Sans Serif Medium"/>
+                          <w:color w:val="000000" w:themeColor="text1"/>
+                          <w:kern w:val="24"/>
+                          <w:sz w:val="36"/>
+                          <w:szCs w:val="36"/>
                         </w:rPr>
                       </w:pPr>
                       <w:r>
                         <w:rPr>
-                          <w:rFonts w:asciiTheme="minorHAnsi" w:hAnsiTheme="minorHAnsi" w:cstheme="minorHAnsi"/>
-                          <w:color w:val="000000" w:themeColor="text1"/>
-                          <w:kern w:val="24"/>
-                          <w:sz w:val="32"/>
-                          <w:szCs w:val="32"/>
-                        </w:rPr>
-                        <w:t>Wandering Larvae</w:t>
+                          <w:rFonts w:ascii="CMU Sans Serif Medium" w:hAnsi="CMU Sans Serif Medium" w:cs="CMU Sans Serif Medium"/>
+                          <w:color w:val="000000" w:themeColor="text1"/>
+                          <w:kern w:val="24"/>
+                          <w:sz w:val="36"/>
+                          <w:szCs w:val="36"/>
+                        </w:rPr>
+                        <w:t>0.2</w:t>
                       </w:r>
                     </w:p>
                     <w:p>
                       <w:pPr>
                         <w:pStyle w:val="NormalWeb"/>
+                        <w:shd w:val="clear" w:color="auto" w:fill="FFFFFF" w:themeFill="background1"/>
                         <w:spacing w:before="0" w:beforeAutospacing="0" w:after="0" w:afterAutospacing="0"/>
                         <w:jc w:val="center"/>
                         <w:rPr>
-                          <w:rFonts w:asciiTheme="minorHAnsi" w:hAnsiTheme="minorHAnsi" w:cstheme="minorHAnsi"/>
-                          <w:sz w:val="32"/>
-                          <w:szCs w:val="32"/>
+                          <w:rFonts w:ascii="CMU Sans Serif Medium" w:hAnsi="CMU Sans Serif Medium" w:cs="CMU Sans Serif Medium"/>
+                          <w:color w:val="000000" w:themeColor="text1"/>
+                          <w:kern w:val="24"/>
+                          <w:sz w:val="36"/>
+                          <w:szCs w:val="36"/>
+                        </w:rPr>
+                      </w:pPr>
+                    </w:p>
+                    <w:p>
+                      <w:pPr>
+                        <w:pStyle w:val="NormalWeb"/>
+                        <w:shd w:val="clear" w:color="auto" w:fill="FFFFFF" w:themeFill="background1"/>
+                        <w:spacing w:before="0" w:beforeAutospacing="0" w:after="0" w:afterAutospacing="0"/>
+                        <w:jc w:val="center"/>
+                        <w:rPr>
+                          <w:rFonts w:ascii="CMU Sans Serif Medium" w:hAnsi="CMU Sans Serif Medium" w:cs="CMU Sans Serif Medium"/>
+                          <w:color w:val="000000" w:themeColor="text1"/>
+                          <w:kern w:val="24"/>
+                          <w:sz w:val="36"/>
+                          <w:szCs w:val="36"/>
+                        </w:rPr>
+                      </w:pPr>
+                    </w:p>
+                    <w:p>
+                      <w:pPr>
+                        <w:pStyle w:val="NormalWeb"/>
+                        <w:shd w:val="clear" w:color="auto" w:fill="FFFFFF" w:themeFill="background1"/>
+                        <w:spacing w:before="0" w:beforeAutospacing="0" w:after="0" w:afterAutospacing="0"/>
+                        <w:jc w:val="center"/>
+                        <w:rPr>
+                          <w:rFonts w:ascii="CMU Sans Serif Medium" w:hAnsi="CMU Sans Serif Medium" w:cs="CMU Sans Serif Medium"/>
+                          <w:color w:val="000000" w:themeColor="text1"/>
+                          <w:kern w:val="24"/>
+                          <w:sz w:val="36"/>
+                          <w:szCs w:val="36"/>
+                        </w:rPr>
+                      </w:pPr>
+                    </w:p>
+                    <w:p>
+                      <w:pPr>
+                        <w:pStyle w:val="NormalWeb"/>
+                        <w:shd w:val="clear" w:color="auto" w:fill="FFFFFF" w:themeFill="background1"/>
+                        <w:spacing w:before="0" w:beforeAutospacing="0" w:after="0" w:afterAutospacing="0"/>
+                        <w:jc w:val="center"/>
+                        <w:rPr>
+                          <w:rFonts w:ascii="CMU Sans Serif Medium" w:hAnsi="CMU Sans Serif Medium" w:cs="CMU Sans Serif Medium"/>
+                          <w:color w:val="000000" w:themeColor="text1"/>
+                          <w:kern w:val="24"/>
+                          <w:sz w:val="36"/>
+                          <w:szCs w:val="36"/>
+                        </w:rPr>
+                      </w:pPr>
+                    </w:p>
+                    <w:p>
+                      <w:pPr>
+                        <w:pStyle w:val="NormalWeb"/>
+                        <w:shd w:val="clear" w:color="auto" w:fill="FFFFFF" w:themeFill="background1"/>
+                        <w:spacing w:before="0" w:beforeAutospacing="0" w:after="0" w:afterAutospacing="0"/>
+                        <w:jc w:val="center"/>
+                        <w:rPr>
+                          <w:rFonts w:ascii="CMU Sans Serif Medium" w:hAnsi="CMU Sans Serif Medium" w:cs="CMU Sans Serif Medium"/>
+                          <w:color w:val="000000" w:themeColor="text1"/>
+                          <w:kern w:val="24"/>
+                          <w:sz w:val="36"/>
+                          <w:szCs w:val="36"/>
                         </w:rPr>
                       </w:pPr>
                       <w:r>
                         <w:rPr>
-                          <w:rFonts w:asciiTheme="minorHAnsi" w:hAnsiTheme="minorHAnsi" w:cstheme="minorHAnsi"/>
-                          <w:sz w:val="32"/>
-                          <w:szCs w:val="32"/>
-                        </w:rPr>
-                        <w:t>(Diapause)</w:t>
+                          <w:rFonts w:ascii="CMU Sans Serif Medium" w:hAnsi="CMU Sans Serif Medium" w:cs="CMU Sans Serif Medium"/>
+                          <w:color w:val="000000" w:themeColor="text1"/>
+                          <w:kern w:val="24"/>
+                          <w:sz w:val="36"/>
+                          <w:szCs w:val="36"/>
+                        </w:rPr>
+                        <w:t>0.1</w:t>
                       </w:r>
                     </w:p>
                     <w:p>
                       <w:pPr>
                         <w:pStyle w:val="NormalWeb"/>
+                        <w:shd w:val="clear" w:color="auto" w:fill="FFFFFF" w:themeFill="background1"/>
                         <w:spacing w:before="0" w:beforeAutospacing="0" w:after="0" w:afterAutospacing="0"/>
+                        <w:jc w:val="center"/>
+                        <w:rPr>
+                          <w:rFonts w:ascii="CMU Sans Serif Medium" w:hAnsi="CMU Sans Serif Medium" w:cs="CMU Sans Serif Medium"/>
+                          <w:color w:val="000000" w:themeColor="text1"/>
+                          <w:kern w:val="24"/>
+                          <w:sz w:val="36"/>
+                          <w:szCs w:val="36"/>
+                        </w:rPr>
                       </w:pPr>
+                    </w:p>
+                    <w:p>
+                      <w:pPr>
+                        <w:pStyle w:val="NormalWeb"/>
+                        <w:shd w:val="clear" w:color="auto" w:fill="FFFFFF" w:themeFill="background1"/>
+                        <w:spacing w:before="0" w:beforeAutospacing="0" w:after="0" w:afterAutospacing="0"/>
+                        <w:jc w:val="center"/>
+                        <w:rPr>
+                          <w:rFonts w:ascii="CMU Sans Serif Medium" w:hAnsi="CMU Sans Serif Medium" w:cs="CMU Sans Serif Medium"/>
+                          <w:color w:val="000000" w:themeColor="text1"/>
+                          <w:kern w:val="24"/>
+                          <w:sz w:val="36"/>
+                          <w:szCs w:val="36"/>
+                        </w:rPr>
+                      </w:pPr>
+                    </w:p>
+                    <w:p>
+                      <w:pPr>
+                        <w:pStyle w:val="NormalWeb"/>
+                        <w:shd w:val="clear" w:color="auto" w:fill="FFFFFF" w:themeFill="background1"/>
+                        <w:spacing w:before="0" w:beforeAutospacing="0" w:after="0" w:afterAutospacing="0" w:line="360" w:lineRule="auto"/>
+                        <w:rPr>
+                          <w:rFonts w:ascii="CMU Sans Serif Medium" w:hAnsi="CMU Sans Serif Medium" w:cs="CMU Sans Serif Medium"/>
+                          <w:color w:val="000000" w:themeColor="text1"/>
+                          <w:kern w:val="24"/>
+                          <w:sz w:val="36"/>
+                          <w:szCs w:val="36"/>
+                        </w:rPr>
+                      </w:pPr>
+                    </w:p>
+                    <w:p>
+                      <w:pPr>
+                        <w:pStyle w:val="NormalWeb"/>
+                        <w:shd w:val="clear" w:color="auto" w:fill="FFFFFF" w:themeFill="background1"/>
+                        <w:spacing w:before="0" w:beforeAutospacing="0" w:after="0" w:afterAutospacing="0"/>
+                        <w:jc w:val="center"/>
+                        <w:rPr>
+                          <w:rFonts w:ascii="CMU Sans Serif Medium" w:hAnsi="CMU Sans Serif Medium" w:cs="CMU Sans Serif Medium"/>
+                        </w:rPr>
+                      </w:pPr>
+                      <w:r>
+                        <w:rPr>
+                          <w:rFonts w:ascii="CMU Sans Serif Medium" w:hAnsi="CMU Sans Serif Medium" w:cs="CMU Sans Serif Medium"/>
+                          <w:color w:val="000000" w:themeColor="text1"/>
+                          <w:kern w:val="24"/>
+                          <w:sz w:val="36"/>
+                          <w:szCs w:val="36"/>
+                        </w:rPr>
+                        <w:t>0.0</w:t>
+                      </w:r>
                     </w:p>
                   </w:txbxContent>
                 </v:textbox>
-                <w10:wrap type="through" anchorx="margin"/>
+                <w10:wrap type="through"/>
               </v:shape>
             </w:pict>
           </mc:Fallback>
@@ -997,15 +2019,15 @@
         <mc:AlternateContent>
           <mc:Choice Requires="wps">
             <w:drawing>
-              <wp:anchor distT="0" distB="0" distL="114300" distR="114300" simplePos="0" relativeHeight="251661312" behindDoc="0" locked="0" layoutInCell="1" allowOverlap="1" wp14:anchorId="0C61C9DB" wp14:editId="5E6A93C8">
+              <wp:anchor distT="0" distB="0" distL="114300" distR="114300" simplePos="0" relativeHeight="251669504" behindDoc="0" locked="0" layoutInCell="1" allowOverlap="1" wp14:anchorId="33EF70B8" wp14:editId="1756482B">
                 <wp:simplePos x="0" y="0"/>
                 <wp:positionH relativeFrom="column">
-                  <wp:posOffset>510215</wp:posOffset>
+                  <wp:posOffset>349339</wp:posOffset>
                 </wp:positionH>
                 <wp:positionV relativeFrom="paragraph">
-                  <wp:posOffset>3400425</wp:posOffset>
+                  <wp:posOffset>4352290</wp:posOffset>
                 </wp:positionV>
-                <wp:extent cx="1862455" cy="308610"/>
+                <wp:extent cx="5118735" cy="629285"/>
                 <wp:effectExtent l="0" t="0" r="0" b="0"/>
                 <wp:wrapThrough wrapText="bothSides">
                   <wp:wrapPolygon edited="0">
@@ -1015,7 +2037,7 @@
                     <wp:lineTo x="21600" y="0"/>
                   </wp:wrapPolygon>
                 </wp:wrapThrough>
-                <wp:docPr id="18" name="Text Box 18"/>
+                <wp:docPr id="1" name="Text Box 1"/>
                 <wp:cNvGraphicFramePr/>
                 <a:graphic xmlns:a="http://schemas.openxmlformats.org/drawingml/2006/main">
                   <a:graphicData uri="http://schemas.microsoft.com/office/word/2010/wordprocessingShape">
@@ -1024,7 +2046,7 @@
                       <wps:spPr>
                         <a:xfrm>
                           <a:off x="0" y="0"/>
-                          <a:ext cx="1862455" cy="308610"/>
+                          <a:ext cx="5118735" cy="629285"/>
                         </a:xfrm>
                         <a:prstGeom prst="rect">
                           <a:avLst/>
@@ -1036,49 +2058,427 @@
                           <w:p>
                             <w:pPr>
                               <w:pStyle w:val="NormalWeb"/>
+                              <w:shd w:val="clear" w:color="auto" w:fill="FFFFFF" w:themeFill="background1"/>
                               <w:spacing w:before="0" w:beforeAutospacing="0" w:after="0" w:afterAutospacing="0"/>
+                              <w:rPr>
+                                <w:rFonts w:ascii="CMU Sans Serif Medium" w:hAnsi="CMU Sans Serif Medium" w:cs="CMU Sans Serif Medium"/>
+                                <w:color w:val="000000" w:themeColor="text1"/>
+                                <w:kern w:val="24"/>
+                                <w:sz w:val="36"/>
+                                <w:szCs w:val="36"/>
+                              </w:rPr>
                             </w:pPr>
                             <w:r>
                               <w:rPr>
-                                <w:rFonts w:asciiTheme="minorHAnsi" w:hAnsi="Calibri" w:cstheme="minorBidi"/>
-                                <w:color w:val="000000" w:themeColor="text1"/>
-                                <w:kern w:val="24"/>
-                                <w:sz w:val="28"/>
-                                <w:szCs w:val="28"/>
-                              </w:rPr>
-                              <w:t xml:space="preserve">Diapause Programming </w:t>
+                                <w:rFonts w:ascii="CMU Sans Serif Medium" w:hAnsi="CMU Sans Serif Medium" w:cs="CMU Sans Serif Medium"/>
+                                <w:color w:val="000000" w:themeColor="text1"/>
+                                <w:kern w:val="24"/>
+                                <w:sz w:val="36"/>
+                                <w:szCs w:val="36"/>
+                              </w:rPr>
+                              <w:t>0</w:t>
+                            </w:r>
+                            <w:r>
+                              <w:rPr>
+                                <w:rFonts w:ascii="CMU Sans Serif Medium" w:hAnsi="CMU Sans Serif Medium" w:cs="CMU Sans Serif Medium"/>
+                                <w:color w:val="000000" w:themeColor="text1"/>
+                                <w:kern w:val="24"/>
+                                <w:sz w:val="36"/>
+                                <w:szCs w:val="36"/>
+                              </w:rPr>
+                              <w:tab/>
+                            </w:r>
+                            <w:r>
+                              <w:rPr>
+                                <w:rFonts w:ascii="CMU Sans Serif Medium" w:hAnsi="CMU Sans Serif Medium" w:cs="CMU Sans Serif Medium"/>
+                                <w:color w:val="000000" w:themeColor="text1"/>
+                                <w:kern w:val="24"/>
+                                <w:sz w:val="36"/>
+                                <w:szCs w:val="36"/>
+                              </w:rPr>
+                              <w:tab/>
+                            </w:r>
+                            <w:r>
+                              <w:rPr>
+                                <w:rFonts w:ascii="CMU Sans Serif Medium" w:hAnsi="CMU Sans Serif Medium" w:cs="CMU Sans Serif Medium"/>
+                                <w:color w:val="000000" w:themeColor="text1"/>
+                                <w:kern w:val="24"/>
+                                <w:sz w:val="36"/>
+                                <w:szCs w:val="36"/>
+                              </w:rPr>
+                              <w:tab/>
+                              <w:t xml:space="preserve">   5</w:t>
+                            </w:r>
+                            <w:r>
+                              <w:rPr>
+                                <w:rFonts w:ascii="CMU Sans Serif Medium" w:hAnsi="CMU Sans Serif Medium" w:cs="CMU Sans Serif Medium"/>
+                                <w:color w:val="000000" w:themeColor="text1"/>
+                                <w:kern w:val="24"/>
+                                <w:sz w:val="36"/>
+                                <w:szCs w:val="36"/>
+                              </w:rPr>
+                              <w:tab/>
+                            </w:r>
+                            <w:r>
+                              <w:rPr>
+                                <w:rFonts w:ascii="CMU Sans Serif Medium" w:hAnsi="CMU Sans Serif Medium" w:cs="CMU Sans Serif Medium"/>
+                                <w:color w:val="000000" w:themeColor="text1"/>
+                                <w:kern w:val="24"/>
+                                <w:sz w:val="36"/>
+                                <w:szCs w:val="36"/>
+                              </w:rPr>
+                              <w:tab/>
+                            </w:r>
+                            <w:r>
+                              <w:rPr>
+                                <w:rFonts w:ascii="CMU Sans Serif Medium" w:hAnsi="CMU Sans Serif Medium" w:cs="CMU Sans Serif Medium"/>
+                                <w:color w:val="000000" w:themeColor="text1"/>
+                                <w:kern w:val="24"/>
+                                <w:sz w:val="36"/>
+                                <w:szCs w:val="36"/>
+                              </w:rPr>
+                              <w:tab/>
+                              <w:t xml:space="preserve">    10</w:t>
+                            </w:r>
+                            <w:r>
+                              <w:rPr>
+                                <w:rFonts w:ascii="CMU Sans Serif Medium" w:hAnsi="CMU Sans Serif Medium" w:cs="CMU Sans Serif Medium"/>
+                                <w:color w:val="000000" w:themeColor="text1"/>
+                                <w:kern w:val="24"/>
+                                <w:sz w:val="36"/>
+                                <w:szCs w:val="36"/>
+                              </w:rPr>
+                              <w:tab/>
+                            </w:r>
+                            <w:r>
+                              <w:rPr>
+                                <w:rFonts w:ascii="CMU Sans Serif Medium" w:hAnsi="CMU Sans Serif Medium" w:cs="CMU Sans Serif Medium"/>
+                                <w:color w:val="000000" w:themeColor="text1"/>
+                                <w:kern w:val="24"/>
+                                <w:sz w:val="36"/>
+                                <w:szCs w:val="36"/>
+                              </w:rPr>
+                              <w:tab/>
+                            </w:r>
+                            <w:r>
+                              <w:rPr>
+                                <w:rFonts w:ascii="CMU Sans Serif Medium" w:hAnsi="CMU Sans Serif Medium" w:cs="CMU Sans Serif Medium"/>
+                                <w:color w:val="000000" w:themeColor="text1"/>
+                                <w:kern w:val="24"/>
+                                <w:sz w:val="36"/>
+                                <w:szCs w:val="36"/>
+                              </w:rPr>
+                              <w:tab/>
+                              <w:t xml:space="preserve"> 15</w:t>
+                            </w:r>
+                          </w:p>
+                          <w:p>
+                            <w:pPr>
+                              <w:pStyle w:val="NormalWeb"/>
+                              <w:shd w:val="clear" w:color="auto" w:fill="FFFFFF" w:themeFill="background1"/>
+                              <w:spacing w:before="0" w:beforeAutospacing="0" w:after="0" w:afterAutospacing="0"/>
+                              <w:jc w:val="center"/>
+                              <w:rPr>
+                                <w:rFonts w:ascii="CMU Sans Serif Medium" w:hAnsi="CMU Sans Serif Medium" w:cs="CMU Sans Serif Medium"/>
+                              </w:rPr>
+                            </w:pPr>
+                            <w:r>
+                              <w:rPr>
+                                <w:rFonts w:ascii="CMU Sans Serif Medium" w:hAnsi="CMU Sans Serif Medium" w:cs="CMU Sans Serif Medium"/>
+                                <w:color w:val="000000" w:themeColor="text1"/>
+                                <w:kern w:val="24"/>
+                                <w:sz w:val="36"/>
+                                <w:szCs w:val="36"/>
+                              </w:rPr>
+                              <w:t>Time (days)</w:t>
                             </w:r>
                           </w:p>
                         </w:txbxContent>
                       </wps:txbx>
-                      <wps:bodyPr wrap="none" rtlCol="0">
-                        <a:spAutoFit/>
+                      <wps:bodyPr wrap="square" rtlCol="0">
+                        <a:noAutofit/>
                       </wps:bodyPr>
                     </wps:wsp>
                   </a:graphicData>
                 </a:graphic>
+                <wp14:sizeRelH relativeFrom="margin">
+                  <wp14:pctWidth>0</wp14:pctWidth>
+                </wp14:sizeRelH>
+                <wp14:sizeRelV relativeFrom="margin">
+                  <wp14:pctHeight>0</wp14:pctHeight>
+                </wp14:sizeRelV>
               </wp:anchor>
             </w:drawing>
           </mc:Choice>
-          <mc:Fallback xmlns:mv="urn:schemas-microsoft-com:mac:vml" xmlns:mo="http://schemas.microsoft.com/office/mac/office/2008/main">
+          <mc:Fallback>
             <w:pict>
-              <v:shape w14:anchorId="0C61C9DB" id="Text Box 18" o:spid="_x0000_s1036" type="#_x0000_t202" style="position:absolute;margin-left:40.15pt;margin-top:267.75pt;width:146.65pt;height:24.3pt;z-index:251661312;visibility:visible;mso-wrap-style:none;mso-wrap-distance-left:9pt;mso-wrap-distance-top:0;mso-wrap-distance-right:9pt;mso-wrap-distance-bottom:0;mso-position-horizontal:absolute;mso-position-horizontal-relative:text;mso-position-vertical:absolute;mso-position-vertical-relative:text;v-text-anchor:top" o:gfxdata="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" filled="f" stroked="f">
-                <v:textbox style="mso-fit-shape-to-text:t">
+              <v:shape w14:anchorId="33EF70B8" id="Text Box 1" o:spid="_x0000_s1037" type="#_x0000_t202" style="position:absolute;margin-left:27.5pt;margin-top:342.7pt;width:403.05pt;height:49.55pt;z-index:251669504;visibility:visible;mso-wrap-style:square;mso-width-percent:0;mso-height-percent:0;mso-wrap-distance-left:9pt;mso-wrap-distance-top:0;mso-wrap-distance-right:9pt;mso-wrap-distance-bottom:0;mso-position-horizontal:absolute;mso-position-horizontal-relative:text;mso-position-vertical:absolute;mso-position-vertical-relative:text;mso-width-percent:0;mso-height-percent:0;mso-width-relative:margin;mso-height-relative:margin;v-text-anchor:top" o:gfxdata="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" filled="f" stroked="f">
+                <v:textbox>
                   <w:txbxContent>
                     <w:p>
                       <w:pPr>
                         <w:pStyle w:val="NormalWeb"/>
+                        <w:shd w:val="clear" w:color="auto" w:fill="FFFFFF" w:themeFill="background1"/>
                         <w:spacing w:before="0" w:beforeAutospacing="0" w:after="0" w:afterAutospacing="0"/>
+                        <w:rPr>
+                          <w:rFonts w:ascii="CMU Sans Serif Medium" w:hAnsi="CMU Sans Serif Medium" w:cs="CMU Sans Serif Medium"/>
+                          <w:color w:val="000000" w:themeColor="text1"/>
+                          <w:kern w:val="24"/>
+                          <w:sz w:val="36"/>
+                          <w:szCs w:val="36"/>
+                        </w:rPr>
                       </w:pPr>
                       <w:r>
                         <w:rPr>
-                          <w:rFonts w:asciiTheme="minorHAnsi" w:hAnsi="Calibri" w:cstheme="minorBidi"/>
-                          <w:color w:val="000000" w:themeColor="text1"/>
-                          <w:kern w:val="24"/>
-                          <w:sz w:val="28"/>
-                          <w:szCs w:val="28"/>
-                        </w:rPr>
-                        <w:t xml:space="preserve">Diapause Programming </w:t>
+                          <w:rFonts w:ascii="CMU Sans Serif Medium" w:hAnsi="CMU Sans Serif Medium" w:cs="CMU Sans Serif Medium"/>
+                          <w:color w:val="000000" w:themeColor="text1"/>
+                          <w:kern w:val="24"/>
+                          <w:sz w:val="36"/>
+                          <w:szCs w:val="36"/>
+                        </w:rPr>
+                        <w:t>0</w:t>
+                      </w:r>
+                      <w:r>
+                        <w:rPr>
+                          <w:rFonts w:ascii="CMU Sans Serif Medium" w:hAnsi="CMU Sans Serif Medium" w:cs="CMU Sans Serif Medium"/>
+                          <w:color w:val="000000" w:themeColor="text1"/>
+                          <w:kern w:val="24"/>
+                          <w:sz w:val="36"/>
+                          <w:szCs w:val="36"/>
+                        </w:rPr>
+                        <w:tab/>
+                      </w:r>
+                      <w:r>
+                        <w:rPr>
+                          <w:rFonts w:ascii="CMU Sans Serif Medium" w:hAnsi="CMU Sans Serif Medium" w:cs="CMU Sans Serif Medium"/>
+                          <w:color w:val="000000" w:themeColor="text1"/>
+                          <w:kern w:val="24"/>
+                          <w:sz w:val="36"/>
+                          <w:szCs w:val="36"/>
+                        </w:rPr>
+                        <w:tab/>
+                      </w:r>
+                      <w:r>
+                        <w:rPr>
+                          <w:rFonts w:ascii="CMU Sans Serif Medium" w:hAnsi="CMU Sans Serif Medium" w:cs="CMU Sans Serif Medium"/>
+                          <w:color w:val="000000" w:themeColor="text1"/>
+                          <w:kern w:val="24"/>
+                          <w:sz w:val="36"/>
+                          <w:szCs w:val="36"/>
+                        </w:rPr>
+                        <w:tab/>
+                        <w:t xml:space="preserve">   5</w:t>
+                      </w:r>
+                      <w:r>
+                        <w:rPr>
+                          <w:rFonts w:ascii="CMU Sans Serif Medium" w:hAnsi="CMU Sans Serif Medium" w:cs="CMU Sans Serif Medium"/>
+                          <w:color w:val="000000" w:themeColor="text1"/>
+                          <w:kern w:val="24"/>
+                          <w:sz w:val="36"/>
+                          <w:szCs w:val="36"/>
+                        </w:rPr>
+                        <w:tab/>
+                      </w:r>
+                      <w:r>
+                        <w:rPr>
+                          <w:rFonts w:ascii="CMU Sans Serif Medium" w:hAnsi="CMU Sans Serif Medium" w:cs="CMU Sans Serif Medium"/>
+                          <w:color w:val="000000" w:themeColor="text1"/>
+                          <w:kern w:val="24"/>
+                          <w:sz w:val="36"/>
+                          <w:szCs w:val="36"/>
+                        </w:rPr>
+                        <w:tab/>
+                      </w:r>
+                      <w:r>
+                        <w:rPr>
+                          <w:rFonts w:ascii="CMU Sans Serif Medium" w:hAnsi="CMU Sans Serif Medium" w:cs="CMU Sans Serif Medium"/>
+                          <w:color w:val="000000" w:themeColor="text1"/>
+                          <w:kern w:val="24"/>
+                          <w:sz w:val="36"/>
+                          <w:szCs w:val="36"/>
+                        </w:rPr>
+                        <w:tab/>
+                        <w:t xml:space="preserve">    10</w:t>
+                      </w:r>
+                      <w:r>
+                        <w:rPr>
+                          <w:rFonts w:ascii="CMU Sans Serif Medium" w:hAnsi="CMU Sans Serif Medium" w:cs="CMU Sans Serif Medium"/>
+                          <w:color w:val="000000" w:themeColor="text1"/>
+                          <w:kern w:val="24"/>
+                          <w:sz w:val="36"/>
+                          <w:szCs w:val="36"/>
+                        </w:rPr>
+                        <w:tab/>
+                      </w:r>
+                      <w:r>
+                        <w:rPr>
+                          <w:rFonts w:ascii="CMU Sans Serif Medium" w:hAnsi="CMU Sans Serif Medium" w:cs="CMU Sans Serif Medium"/>
+                          <w:color w:val="000000" w:themeColor="text1"/>
+                          <w:kern w:val="24"/>
+                          <w:sz w:val="36"/>
+                          <w:szCs w:val="36"/>
+                        </w:rPr>
+                        <w:tab/>
+                      </w:r>
+                      <w:r>
+                        <w:rPr>
+                          <w:rFonts w:ascii="CMU Sans Serif Medium" w:hAnsi="CMU Sans Serif Medium" w:cs="CMU Sans Serif Medium"/>
+                          <w:color w:val="000000" w:themeColor="text1"/>
+                          <w:kern w:val="24"/>
+                          <w:sz w:val="36"/>
+                          <w:szCs w:val="36"/>
+                        </w:rPr>
+                        <w:tab/>
+                        <w:t xml:space="preserve"> 15</w:t>
+                      </w:r>
+                    </w:p>
+                    <w:p>
+                      <w:pPr>
+                        <w:pStyle w:val="NormalWeb"/>
+                        <w:shd w:val="clear" w:color="auto" w:fill="FFFFFF" w:themeFill="background1"/>
+                        <w:spacing w:before="0" w:beforeAutospacing="0" w:after="0" w:afterAutospacing="0"/>
+                        <w:jc w:val="center"/>
+                        <w:rPr>
+                          <w:rFonts w:ascii="CMU Sans Serif Medium" w:hAnsi="CMU Sans Serif Medium" w:cs="CMU Sans Serif Medium"/>
+                        </w:rPr>
+                      </w:pPr>
+                      <w:r>
+                        <w:rPr>
+                          <w:rFonts w:ascii="CMU Sans Serif Medium" w:hAnsi="CMU Sans Serif Medium" w:cs="CMU Sans Serif Medium"/>
+                          <w:color w:val="000000" w:themeColor="text1"/>
+                          <w:kern w:val="24"/>
+                          <w:sz w:val="36"/>
+                          <w:szCs w:val="36"/>
+                        </w:rPr>
+                        <w:t>Time (days)</w:t>
+                      </w:r>
+                    </w:p>
+                  </w:txbxContent>
+                </v:textbox>
+                <w10:wrap type="through"/>
+              </v:shape>
+            </w:pict>
+          </mc:Fallback>
+        </mc:AlternateContent>
+      </w:r>
+      <w:r>
+        <w:rPr>
+          <w:noProof/>
+        </w:rPr>
+        <mc:AlternateContent>
+          <mc:Choice Requires="wps">
+            <w:drawing>
+              <wp:anchor distT="0" distB="0" distL="114300" distR="114300" simplePos="0" relativeHeight="251657216" behindDoc="0" locked="0" layoutInCell="1" allowOverlap="1" wp14:anchorId="4AAC683E" wp14:editId="55C4B448">
+                <wp:simplePos x="0" y="0"/>
+                <wp:positionH relativeFrom="column">
+                  <wp:posOffset>287655</wp:posOffset>
+                </wp:positionH>
+                <wp:positionV relativeFrom="paragraph">
+                  <wp:posOffset>371564</wp:posOffset>
+                </wp:positionV>
+                <wp:extent cx="339725" cy="459740"/>
+                <wp:effectExtent l="0" t="0" r="0" b="0"/>
+                <wp:wrapThrough wrapText="bothSides">
+                  <wp:wrapPolygon edited="0">
+                    <wp:start x="0" y="0"/>
+                    <wp:lineTo x="0" y="20884"/>
+                    <wp:lineTo x="20784" y="20884"/>
+                    <wp:lineTo x="20784" y="0"/>
+                    <wp:lineTo x="0" y="0"/>
+                  </wp:wrapPolygon>
+                </wp:wrapThrough>
+                <wp:docPr id="5" name="Text Box 5"/>
+                <wp:cNvGraphicFramePr/>
+                <a:graphic xmlns:a="http://schemas.openxmlformats.org/drawingml/2006/main">
+                  <a:graphicData uri="http://schemas.microsoft.com/office/word/2010/wordprocessingShape">
+                    <wps:wsp>
+                      <wps:cNvSpPr txBox="1"/>
+                      <wps:spPr>
+                        <a:xfrm>
+                          <a:off x="0" y="0"/>
+                          <a:ext cx="339725" cy="459740"/>
+                        </a:xfrm>
+                        <a:prstGeom prst="rect">
+                          <a:avLst/>
+                        </a:prstGeom>
+                        <a:solidFill>
+                          <a:schemeClr val="bg1"/>
+                        </a:solidFill>
+                        <a:ln>
+                          <a:noFill/>
+                        </a:ln>
+                        <a:effectLst/>
+                      </wps:spPr>
+                      <wps:style>
+                        <a:lnRef idx="0">
+                          <a:schemeClr val="accent1"/>
+                        </a:lnRef>
+                        <a:fillRef idx="0">
+                          <a:schemeClr val="accent1"/>
+                        </a:fillRef>
+                        <a:effectRef idx="0">
+                          <a:schemeClr val="accent1"/>
+                        </a:effectRef>
+                        <a:fontRef idx="minor">
+                          <a:schemeClr val="dk1"/>
+                        </a:fontRef>
+                      </wps:style>
+                      <wps:txbx>
+                        <w:txbxContent>
+                          <w:p>
+                            <w:pPr>
+                              <w:rPr>
+                                <w:rFonts w:ascii="CMU Sans Serif Medium" w:hAnsi="CMU Sans Serif Medium" w:cs="CMU Sans Serif Medium"/>
+                                <w:sz w:val="44"/>
+                                <w:szCs w:val="44"/>
+                              </w:rPr>
+                            </w:pPr>
+                            <w:r>
+                              <w:rPr>
+                                <w:rFonts w:ascii="CMU Sans Serif Medium" w:hAnsi="CMU Sans Serif Medium" w:cs="CMU Sans Serif Medium"/>
+                                <w:sz w:val="44"/>
+                                <w:szCs w:val="44"/>
+                              </w:rPr>
+                              <w:t>B</w:t>
+                            </w:r>
+                          </w:p>
+                        </w:txbxContent>
+                      </wps:txbx>
+                      <wps:bodyPr rot="0" spcFirstLastPara="0" vertOverflow="overflow" horzOverflow="overflow" vert="horz" wrap="none" lIns="91440" tIns="45720" rIns="91440" bIns="45720" numCol="1" spcCol="0" rtlCol="0" fromWordArt="0" anchor="t" anchorCtr="0" forceAA="0" compatLnSpc="1">
+                        <a:prstTxWarp prst="textNoShape">
+                          <a:avLst/>
+                        </a:prstTxWarp>
+                        <a:noAutofit/>
+                      </wps:bodyPr>
+                    </wps:wsp>
+                  </a:graphicData>
+                </a:graphic>
+                <wp14:sizeRelV relativeFrom="margin">
+                  <wp14:pctHeight>0</wp14:pctHeight>
+                </wp14:sizeRelV>
+              </wp:anchor>
+            </w:drawing>
+          </mc:Choice>
+          <mc:Fallback>
+            <w:pict>
+              <v:shape w14:anchorId="4AAC683E" id="Text Box 5" o:spid="_x0000_s1038" type="#_x0000_t202" style="position:absolute;margin-left:22.65pt;margin-top:29.25pt;width:26.75pt;height:36.2pt;z-index:251657216;visibility:visible;mso-wrap-style:none;mso-height-percent:0;mso-wrap-distance-left:9pt;mso-wrap-distance-top:0;mso-wrap-distance-right:9pt;mso-wrap-distance-bottom:0;mso-position-horizontal:absolute;mso-position-horizontal-relative:text;mso-position-vertical:absolute;mso-position-vertical-relative:text;mso-height-percent:0;mso-height-relative:margin;v-text-anchor:top" o:gfxdata="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" fillcolor="white [3212]" stroked="f">
+                <v:textbox>
+                  <w:txbxContent>
+                    <w:p>
+                      <w:pPr>
+                        <w:rPr>
+                          <w:rFonts w:ascii="CMU Sans Serif Medium" w:hAnsi="CMU Sans Serif Medium" w:cs="CMU Sans Serif Medium"/>
+                          <w:sz w:val="44"/>
+                          <w:szCs w:val="44"/>
+                        </w:rPr>
+                      </w:pPr>
+                      <w:r>
+                        <w:rPr>
+                          <w:rFonts w:ascii="CMU Sans Serif Medium" w:hAnsi="CMU Sans Serif Medium" w:cs="CMU Sans Serif Medium"/>
+                          <w:sz w:val="44"/>
+                          <w:szCs w:val="44"/>
+                        </w:rPr>
+                        <w:t>B</w:t>
                       </w:r>
                     </w:p>
                   </w:txbxContent>
@@ -1097,22 +2497,22 @@
         <mc:AlternateContent>
           <mc:Choice Requires="wpg">
             <w:drawing>
-              <wp:anchor distT="0" distB="0" distL="114300" distR="114300" simplePos="0" relativeHeight="251662336" behindDoc="0" locked="0" layoutInCell="1" allowOverlap="1" wp14:anchorId="449D10D0" wp14:editId="46AB8B48">
+              <wp:anchor distT="0" distB="0" distL="114300" distR="114300" simplePos="0" relativeHeight="251662336" behindDoc="0" locked="0" layoutInCell="1" allowOverlap="1" wp14:anchorId="449D10D0" wp14:editId="38B98018">
                 <wp:simplePos x="0" y="0"/>
                 <wp:positionH relativeFrom="column">
                   <wp:posOffset>4281805</wp:posOffset>
                 </wp:positionH>
                 <wp:positionV relativeFrom="paragraph">
-                  <wp:posOffset>428625</wp:posOffset>
+                  <wp:posOffset>430530</wp:posOffset>
                 </wp:positionV>
-                <wp:extent cx="1710055" cy="551815"/>
-                <wp:effectExtent l="0" t="0" r="17145" b="32385"/>
+                <wp:extent cx="1708150" cy="551815"/>
+                <wp:effectExtent l="0" t="0" r="19050" b="6985"/>
                 <wp:wrapThrough wrapText="bothSides">
                   <wp:wrapPolygon edited="0">
                     <wp:start x="0" y="0"/>
-                    <wp:lineTo x="0" y="21873"/>
-                    <wp:lineTo x="21496" y="21873"/>
-                    <wp:lineTo x="21496" y="0"/>
+                    <wp:lineTo x="0" y="21376"/>
+                    <wp:lineTo x="21680" y="21376"/>
+                    <wp:lineTo x="21680" y="0"/>
                     <wp:lineTo x="0" y="0"/>
                   </wp:wrapPolygon>
                 </wp:wrapThrough>
@@ -1131,9 +2531,9 @@
                       <wpg:grpSpPr>
                         <a:xfrm>
                           <a:off x="0" y="0"/>
-                          <a:ext cx="1710055" cy="551815"/>
+                          <a:ext cx="1708150" cy="551815"/>
                           <a:chOff x="4232703" y="0"/>
-                          <a:chExt cx="1710465" cy="553601"/>
+                          <a:chExt cx="1708575" cy="553601"/>
                         </a:xfrm>
                       </wpg:grpSpPr>
                       <wps:wsp>
@@ -1191,10 +2591,10 @@
                         <wpg:cNvGrpSpPr/>
                         <wpg:grpSpPr>
                           <a:xfrm>
-                            <a:off x="4282088" y="45215"/>
-                            <a:ext cx="1661080" cy="452009"/>
-                            <a:chOff x="4282088" y="45215"/>
-                            <a:chExt cx="1661080" cy="452009"/>
+                            <a:off x="4282088" y="25841"/>
+                            <a:ext cx="1635317" cy="497224"/>
+                            <a:chOff x="4282088" y="25841"/>
+                            <a:chExt cx="1635317" cy="497224"/>
                           </a:xfrm>
                         </wpg:grpSpPr>
                         <wps:wsp>
@@ -1202,8 +2602,8 @@
                           <wps:cNvSpPr/>
                           <wps:spPr>
                             <a:xfrm>
-                              <a:off x="4627133" y="45215"/>
-                              <a:ext cx="1316035" cy="452009"/>
+                              <a:off x="4601370" y="25841"/>
+                              <a:ext cx="1316035" cy="497224"/>
                             </a:xfrm>
                             <a:prstGeom prst="rect">
                               <a:avLst/>
@@ -1237,10 +2637,13 @@
                                 <w:pPr>
                                   <w:pStyle w:val="NormalWeb"/>
                                   <w:spacing w:before="0" w:beforeAutospacing="0" w:after="0" w:afterAutospacing="0"/>
+                                  <w:rPr>
+                                    <w:rFonts w:ascii="CMU Sans Serif Medium" w:hAnsi="CMU Sans Serif Medium" w:cs="CMU Sans Serif Medium"/>
+                                  </w:rPr>
                                 </w:pPr>
                                 <w:r>
                                   <w:rPr>
-                                    <w:rFonts w:asciiTheme="minorHAnsi" w:hAnsi="Calibri" w:cstheme="minorBidi"/>
+                                    <w:rFonts w:ascii="CMU Sans Serif Medium" w:hAnsi="CMU Sans Serif Medium" w:cs="CMU Sans Serif Medium"/>
                                     <w:color w:val="000000" w:themeColor="text1"/>
                                     <w:kern w:val="24"/>
                                   </w:rPr>
@@ -1252,14 +2655,14 @@
                                   <w:pStyle w:val="NormalWeb"/>
                                   <w:spacing w:before="0" w:beforeAutospacing="0" w:after="0" w:afterAutospacing="0"/>
                                   <w:rPr>
-                                    <w:rFonts w:asciiTheme="minorHAnsi" w:hAnsi="Calibri" w:cstheme="minorBidi"/>
+                                    <w:rFonts w:ascii="CMU Sans Serif Medium" w:hAnsi="CMU Sans Serif Medium" w:cs="CMU Sans Serif Medium"/>
                                     <w:color w:val="000000" w:themeColor="text1"/>
                                     <w:kern w:val="24"/>
                                   </w:rPr>
                                 </w:pPr>
                                 <w:r>
                                   <w:rPr>
-                                    <w:rFonts w:asciiTheme="minorHAnsi" w:hAnsi="Calibri" w:cstheme="minorBidi"/>
+                                    <w:rFonts w:ascii="CMU Sans Serif Medium" w:hAnsi="CMU Sans Serif Medium" w:cs="CMU Sans Serif Medium"/>
                                     <w:color w:val="000000" w:themeColor="text1"/>
                                     <w:kern w:val="24"/>
                                   </w:rPr>
@@ -1349,22 +2752,25 @@
               </wp:anchor>
             </w:drawing>
           </mc:Choice>
-          <mc:Fallback xmlns:mv="urn:schemas-microsoft-com:mac:vml" xmlns:mo="http://schemas.microsoft.com/office/mac/office/2008/main">
+          <mc:Fallback>
             <w:pict>
-              <v:group w14:anchorId="449D10D0" id="Group 19" o:spid="_x0000_s1037" style="position:absolute;margin-left:337.15pt;margin-top:33.75pt;width:134.65pt;height:43.45pt;z-index:251662336;mso-width-relative:margin;mso-height-relative:margin" coordorigin="4232703" coordsize="1710465,553601" o:gfxdata="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">
-                <v:rect id="Rectangle 20" o:spid="_x0000_s1038" style="position:absolute;left:4232703;width:1708575;height:553601;visibility:visible;mso-wrap-style:square;v-text-anchor:middle" o:gfxdata="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" fillcolor="white [3212]" strokecolor="black [3213]" strokeweight="1pt"/>
-                <v:group id="Group 21" o:spid="_x0000_s1039" style="position:absolute;left:4282088;top:45215;width:1661080;height:452009" coordorigin="4282088,45215" coordsize="1661080,452009" o:gfxdata="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">
-                  <v:rect id="Rectangle 22" o:spid="_x0000_s1040" style="position:absolute;left:4627133;top:45215;width:1316035;height:452009;visibility:visible;mso-wrap-style:square;v-text-anchor:middle" o:gfxdata="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" fillcolor="white [3212]" stroked="f" strokeweight="1pt">
+              <v:group w14:anchorId="449D10D0" id="Group 19" o:spid="_x0000_s1039" style="position:absolute;margin-left:337.15pt;margin-top:33.9pt;width:134.5pt;height:43.45pt;z-index:251662336;mso-width-relative:margin;mso-height-relative:margin" coordorigin="42327" coordsize="17085,5536" o:gfxdata="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">
+                <v:rect id="Rectangle 20" o:spid="_x0000_s1040" style="position:absolute;left:42327;width:17085;height:5536;visibility:visible;mso-wrap-style:square;v-text-anchor:middle" o:gfxdata="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" fillcolor="white [3212]" strokecolor="black [3213]" strokeweight="1pt"/>
+                <v:group id="Group 21" o:spid="_x0000_s1041" style="position:absolute;left:42820;top:258;width:16354;height:4972" coordorigin="42820,258" coordsize="16353,4972" o:gfxdata="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">
+                  <v:rect id="Rectangle 22" o:spid="_x0000_s1042" style="position:absolute;left:46013;top:258;width:13161;height:4972;visibility:visible;mso-wrap-style:square;v-text-anchor:middle" o:gfxdata="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" fillcolor="white [3212]" stroked="f" strokeweight="1pt">
                     <v:textbox>
                       <w:txbxContent>
                         <w:p>
                           <w:pPr>
                             <w:pStyle w:val="NormalWeb"/>
                             <w:spacing w:before="0" w:beforeAutospacing="0" w:after="0" w:afterAutospacing="0"/>
+                            <w:rPr>
+                              <w:rFonts w:ascii="CMU Sans Serif Medium" w:hAnsi="CMU Sans Serif Medium" w:cs="CMU Sans Serif Medium"/>
+                            </w:rPr>
                           </w:pPr>
                           <w:r>
                             <w:rPr>
-                              <w:rFonts w:asciiTheme="minorHAnsi" w:hAnsi="Calibri" w:cstheme="minorBidi"/>
+                              <w:rFonts w:ascii="CMU Sans Serif Medium" w:hAnsi="CMU Sans Serif Medium" w:cs="CMU Sans Serif Medium"/>
                               <w:color w:val="000000" w:themeColor="text1"/>
                               <w:kern w:val="24"/>
                             </w:rPr>
@@ -1376,14 +2782,14 @@
                             <w:pStyle w:val="NormalWeb"/>
                             <w:spacing w:before="0" w:beforeAutospacing="0" w:after="0" w:afterAutospacing="0"/>
                             <w:rPr>
-                              <w:rFonts w:asciiTheme="minorHAnsi" w:hAnsi="Calibri" w:cstheme="minorBidi"/>
+                              <w:rFonts w:ascii="CMU Sans Serif Medium" w:hAnsi="CMU Sans Serif Medium" w:cs="CMU Sans Serif Medium"/>
                               <w:color w:val="000000" w:themeColor="text1"/>
                               <w:kern w:val="24"/>
                             </w:rPr>
                           </w:pPr>
                           <w:r>
                             <w:rPr>
-                              <w:rFonts w:asciiTheme="minorHAnsi" w:hAnsi="Calibri" w:cstheme="minorBidi"/>
+                              <w:rFonts w:ascii="CMU Sans Serif Medium" w:hAnsi="CMU Sans Serif Medium" w:cs="CMU Sans Serif Medium"/>
                               <w:color w:val="000000" w:themeColor="text1"/>
                               <w:kern w:val="24"/>
                             </w:rPr>
@@ -1393,10 +2799,10 @@
                       </w:txbxContent>
                     </v:textbox>
                   </v:rect>
-                  <v:line id="Straight Connector 23" o:spid="_x0000_s1041" style="position:absolute;flip:x;visibility:visible;mso-wrap-style:square" from="4282088,154159" to="4553302,154159" o:connectortype="straight" o:gfxdata="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" strokecolor="#f39993" strokeweight="4.5pt">
+                  <v:line id="Straight Connector 23" o:spid="_x0000_s1043" style="position:absolute;flip:x;visibility:visible;mso-wrap-style:square" from="42820,1541" to="45533,1541" o:connectortype="straight" o:gfxdata="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" strokecolor="#f39993" strokeweight="4.5pt">
                     <v:stroke joinstyle="miter"/>
                   </v:line>
-                  <v:line id="Straight Connector 24" o:spid="_x0000_s1042" style="position:absolute;flip:x;visibility:visible;mso-wrap-style:square" from="4282088,392125" to="4553302,392125" o:connectortype="straight" o:gfxdata="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" strokecolor="#5ed0d5" strokeweight="4.5pt">
+                  <v:line id="Straight Connector 24" o:spid="_x0000_s1044" style="position:absolute;flip:x;visibility:visible;mso-wrap-style:square" from="42820,3921" to="45533,3921" o:connectortype="straight" o:gfxdata="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" strokecolor="#5ed0d5" strokeweight="4.5pt">
                     <v:stroke joinstyle="miter"/>
                   </v:line>
                 </v:group>
@@ -1414,15 +2820,15 @@
         <mc:AlternateContent>
           <mc:Choice Requires="wps">
             <w:drawing>
-              <wp:anchor distT="0" distB="0" distL="114300" distR="114300" simplePos="0" relativeHeight="251659264" behindDoc="0" locked="0" layoutInCell="1" allowOverlap="1" wp14:anchorId="09B45B01" wp14:editId="523D03C3">
+              <wp:anchor distT="0" distB="0" distL="114300" distR="114300" simplePos="0" relativeHeight="251660288" behindDoc="0" locked="0" layoutInCell="1" allowOverlap="1" wp14:anchorId="6035AAE8" wp14:editId="4C9E8607">
                 <wp:simplePos x="0" y="0"/>
-                <wp:positionH relativeFrom="column">
-                  <wp:posOffset>2272030</wp:posOffset>
+                <wp:positionH relativeFrom="leftMargin">
+                  <wp:align>right</wp:align>
                 </wp:positionH>
                 <wp:positionV relativeFrom="paragraph">
-                  <wp:posOffset>4566123</wp:posOffset>
+                  <wp:posOffset>1813560</wp:posOffset>
                 </wp:positionV>
-                <wp:extent cx="1249045" cy="369570"/>
+                <wp:extent cx="461010" cy="2277110"/>
                 <wp:effectExtent l="0" t="0" r="0" b="0"/>
                 <wp:wrapThrough wrapText="bothSides">
                   <wp:wrapPolygon edited="0">
@@ -1432,7 +2838,7 @@
                     <wp:lineTo x="21600" y="0"/>
                   </wp:wrapPolygon>
                 </wp:wrapThrough>
-                <wp:docPr id="16" name="Text Box 16"/>
+                <wp:docPr id="17" name="Text Box 17"/>
                 <wp:cNvGraphicFramePr/>
                 <a:graphic xmlns:a="http://schemas.openxmlformats.org/drawingml/2006/main">
                   <a:graphicData uri="http://schemas.microsoft.com/office/word/2010/wordprocessingShape">
@@ -1441,7 +2847,7 @@
                       <wps:spPr>
                         <a:xfrm>
                           <a:off x="0" y="0"/>
-                          <a:ext cx="1249045" cy="369570"/>
+                          <a:ext cx="461010" cy="2277110"/>
                         </a:xfrm>
                         <a:prstGeom prst="rect">
                           <a:avLst/>
@@ -1454,21 +2860,58 @@
                             <w:pPr>
                               <w:pStyle w:val="NormalWeb"/>
                               <w:spacing w:before="0" w:beforeAutospacing="0" w:after="0" w:afterAutospacing="0"/>
+                              <w:jc w:val="center"/>
+                              <w:rPr>
+                                <w:rFonts w:ascii="CMU Sans Serif Medium" w:hAnsi="CMU Sans Serif Medium" w:cs="CMU Sans Serif Medium"/>
+                                <w:color w:val="000000" w:themeColor="text1"/>
+                                <w:kern w:val="24"/>
+                                <w:sz w:val="32"/>
+                                <w:szCs w:val="32"/>
+                              </w:rPr>
                             </w:pPr>
                             <w:r>
                               <w:rPr>
-                                <w:rFonts w:asciiTheme="minorHAnsi" w:hAnsi="Calibri" w:cstheme="minorBidi"/>
-                                <w:color w:val="000000" w:themeColor="text1"/>
-                                <w:kern w:val="24"/>
-                                <w:sz w:val="36"/>
-                                <w:szCs w:val="36"/>
-                              </w:rPr>
-                              <w:t>Time (days)</w:t>
+                                <w:rFonts w:ascii="CMU Sans Serif Medium" w:hAnsi="CMU Sans Serif Medium" w:cs="CMU Sans Serif Medium"/>
+                                <w:color w:val="000000" w:themeColor="text1"/>
+                                <w:kern w:val="24"/>
+                                <w:sz w:val="32"/>
+                                <w:szCs w:val="32"/>
+                              </w:rPr>
+                              <w:t>Wandering Larvae</w:t>
                             </w:r>
+                          </w:p>
+                          <w:p>
+                            <w:pPr>
+                              <w:pStyle w:val="NormalWeb"/>
+                              <w:spacing w:before="0" w:beforeAutospacing="0" w:after="0" w:afterAutospacing="0"/>
+                              <w:jc w:val="center"/>
+                              <w:rPr>
+                                <w:rFonts w:ascii="CMU Sans Serif Medium" w:hAnsi="CMU Sans Serif Medium" w:cs="CMU Sans Serif Medium"/>
+                                <w:sz w:val="32"/>
+                                <w:szCs w:val="32"/>
+                              </w:rPr>
+                            </w:pPr>
+                            <w:r>
+                              <w:rPr>
+                                <w:rFonts w:ascii="CMU Sans Serif Medium" w:hAnsi="CMU Sans Serif Medium" w:cs="CMU Sans Serif Medium"/>
+                                <w:sz w:val="32"/>
+                                <w:szCs w:val="32"/>
+                              </w:rPr>
+                              <w:t>(Diapause)</w:t>
+                            </w:r>
+                          </w:p>
+                          <w:p>
+                            <w:pPr>
+                              <w:pStyle w:val="NormalWeb"/>
+                              <w:spacing w:before="0" w:beforeAutospacing="0" w:after="0" w:afterAutospacing="0"/>
+                              <w:rPr>
+                                <w:rFonts w:ascii="CMU Sans Serif Medium" w:hAnsi="CMU Sans Serif Medium" w:cs="CMU Sans Serif Medium"/>
+                              </w:rPr>
+                            </w:pPr>
                           </w:p>
                         </w:txbxContent>
                       </wps:txbx>
-                      <wps:bodyPr wrap="none" rtlCol="0">
+                      <wps:bodyPr vert="vert270" wrap="none" rtlCol="0">
                         <a:spAutoFit/>
                       </wps:bodyPr>
                     </wps:wsp>
@@ -1477,170 +2920,81 @@
               </wp:anchor>
             </w:drawing>
           </mc:Choice>
-          <mc:Fallback xmlns:mv="urn:schemas-microsoft-com:mac:vml" xmlns:mo="http://schemas.microsoft.com/office/mac/office/2008/main">
+          <mc:Fallback>
             <w:pict>
-              <v:shape w14:anchorId="09B45B01" id="Text Box 16" o:spid="_x0000_s1043" type="#_x0000_t202" style="position:absolute;margin-left:178.9pt;margin-top:359.55pt;width:98.35pt;height:29.1pt;z-index:251659264;visibility:visible;mso-wrap-style:none;mso-wrap-distance-left:9pt;mso-wrap-distance-top:0;mso-wrap-distance-right:9pt;mso-wrap-distance-bottom:0;mso-position-horizontal:absolute;mso-position-horizontal-relative:text;mso-position-vertical:absolute;mso-position-vertical-relative:text;v-text-anchor:top" o:gfxdata="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" filled="f" stroked="f">
-                <v:textbox style="mso-fit-shape-to-text:t">
+              <v:shape w14:anchorId="6035AAE8" id="Text Box 17" o:spid="_x0000_s1045" type="#_x0000_t202" style="position:absolute;margin-left:-14.9pt;margin-top:142.8pt;width:36.3pt;height:179.3pt;z-index:251660288;visibility:visible;mso-wrap-style:none;mso-wrap-distance-left:9pt;mso-wrap-distance-top:0;mso-wrap-distance-right:9pt;mso-wrap-distance-bottom:0;mso-position-horizontal:right;mso-position-horizontal-relative:left-margin-area;mso-position-vertical:absolute;mso-position-vertical-relative:text;v-text-anchor:top" o:gfxdata="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" filled="f" stroked="f">
+                <v:textbox style="layout-flow:vertical;mso-layout-flow-alt:bottom-to-top;mso-fit-shape-to-text:t">
                   <w:txbxContent>
                     <w:p>
                       <w:pPr>
                         <w:pStyle w:val="NormalWeb"/>
                         <w:spacing w:before="0" w:beforeAutospacing="0" w:after="0" w:afterAutospacing="0"/>
+                        <w:jc w:val="center"/>
+                        <w:rPr>
+                          <w:rFonts w:ascii="CMU Sans Serif Medium" w:hAnsi="CMU Sans Serif Medium" w:cs="CMU Sans Serif Medium"/>
+                          <w:color w:val="000000" w:themeColor="text1"/>
+                          <w:kern w:val="24"/>
+                          <w:sz w:val="32"/>
+                          <w:szCs w:val="32"/>
+                        </w:rPr>
                       </w:pPr>
                       <w:r>
                         <w:rPr>
-                          <w:rFonts w:asciiTheme="minorHAnsi" w:hAnsi="Calibri" w:cstheme="minorBidi"/>
-                          <w:color w:val="000000" w:themeColor="text1"/>
-                          <w:kern w:val="24"/>
-                          <w:sz w:val="36"/>
-                          <w:szCs w:val="36"/>
-                        </w:rPr>
-                        <w:t>Time (days)</w:t>
+                          <w:rFonts w:ascii="CMU Sans Serif Medium" w:hAnsi="CMU Sans Serif Medium" w:cs="CMU Sans Serif Medium"/>
+                          <w:color w:val="000000" w:themeColor="text1"/>
+                          <w:kern w:val="24"/>
+                          <w:sz w:val="32"/>
+                          <w:szCs w:val="32"/>
+                        </w:rPr>
+                        <w:t>Wandering Larvae</w:t>
                       </w:r>
+                    </w:p>
+                    <w:p>
+                      <w:pPr>
+                        <w:pStyle w:val="NormalWeb"/>
+                        <w:spacing w:before="0" w:beforeAutospacing="0" w:after="0" w:afterAutospacing="0"/>
+                        <w:jc w:val="center"/>
+                        <w:rPr>
+                          <w:rFonts w:ascii="CMU Sans Serif Medium" w:hAnsi="CMU Sans Serif Medium" w:cs="CMU Sans Serif Medium"/>
+                          <w:sz w:val="32"/>
+                          <w:szCs w:val="32"/>
+                        </w:rPr>
+                      </w:pPr>
+                      <w:r>
+                        <w:rPr>
+                          <w:rFonts w:ascii="CMU Sans Serif Medium" w:hAnsi="CMU Sans Serif Medium" w:cs="CMU Sans Serif Medium"/>
+                          <w:sz w:val="32"/>
+                          <w:szCs w:val="32"/>
+                        </w:rPr>
+                        <w:t>(Diapause)</w:t>
+                      </w:r>
+                    </w:p>
+                    <w:p>
+                      <w:pPr>
+                        <w:pStyle w:val="NormalWeb"/>
+                        <w:spacing w:before="0" w:beforeAutospacing="0" w:after="0" w:afterAutospacing="0"/>
+                        <w:rPr>
+                          <w:rFonts w:ascii="CMU Sans Serif Medium" w:hAnsi="CMU Sans Serif Medium" w:cs="CMU Sans Serif Medium"/>
+                        </w:rPr>
+                      </w:pPr>
                     </w:p>
                   </w:txbxContent>
                 </v:textbox>
-                <w10:wrap type="through"/>
+                <w10:wrap type="through" anchorx="margin"/>
               </v:shape>
             </w:pict>
           </mc:Fallback>
         </mc:AlternateContent>
       </w:r>
-      <w:r>
-        <w:rPr>
-          <w:noProof/>
-        </w:rPr>
-        <mc:AlternateContent>
-          <mc:Choice Requires="wps">
-            <w:drawing>
-              <wp:anchor distT="0" distB="0" distL="114300" distR="114300" simplePos="0" relativeHeight="251657216" behindDoc="0" locked="0" layoutInCell="1" allowOverlap="1" wp14:anchorId="4AAC683E" wp14:editId="275D03B7">
-                <wp:simplePos x="0" y="0"/>
-                <wp:positionH relativeFrom="column">
-                  <wp:posOffset>236855</wp:posOffset>
-                </wp:positionH>
-                <wp:positionV relativeFrom="paragraph">
-                  <wp:posOffset>269875</wp:posOffset>
-                </wp:positionV>
-                <wp:extent cx="339725" cy="459740"/>
-                <wp:effectExtent l="0" t="0" r="0" b="0"/>
-                <wp:wrapThrough wrapText="bothSides">
-                  <wp:wrapPolygon edited="0">
-                    <wp:start x="0" y="0"/>
-                    <wp:lineTo x="0" y="20287"/>
-                    <wp:lineTo x="19379" y="20287"/>
-                    <wp:lineTo x="19379" y="0"/>
-                    <wp:lineTo x="0" y="0"/>
-                  </wp:wrapPolygon>
-                </wp:wrapThrough>
-                <wp:docPr id="5" name="Text Box 5"/>
-                <wp:cNvGraphicFramePr/>
-                <a:graphic xmlns:a="http://schemas.openxmlformats.org/drawingml/2006/main">
-                  <a:graphicData uri="http://schemas.microsoft.com/office/word/2010/wordprocessingShape">
-                    <wps:wsp>
-                      <wps:cNvSpPr txBox="1"/>
-                      <wps:spPr>
-                        <a:xfrm>
-                          <a:off x="0" y="0"/>
-                          <a:ext cx="339725" cy="459740"/>
-                        </a:xfrm>
-                        <a:prstGeom prst="rect">
-                          <a:avLst/>
-                        </a:prstGeom>
-                        <a:solidFill>
-                          <a:schemeClr val="bg1"/>
-                        </a:solidFill>
-                        <a:ln>
-                          <a:noFill/>
-                        </a:ln>
-                        <a:effectLst/>
-                      </wps:spPr>
-                      <wps:style>
-                        <a:lnRef idx="0">
-                          <a:schemeClr val="accent1"/>
-                        </a:lnRef>
-                        <a:fillRef idx="0">
-                          <a:schemeClr val="accent1"/>
-                        </a:fillRef>
-                        <a:effectRef idx="0">
-                          <a:schemeClr val="accent1"/>
-                        </a:effectRef>
-                        <a:fontRef idx="minor">
-                          <a:schemeClr val="dk1"/>
-                        </a:fontRef>
-                      </wps:style>
-                      <wps:txbx>
-                        <w:txbxContent>
-                          <w:p>
-                            <w:pPr>
-                              <w:rPr>
-                                <w:b/>
-                                <w:sz w:val="44"/>
-                                <w:szCs w:val="44"/>
-                              </w:rPr>
-                            </w:pPr>
-                            <w:r>
-                              <w:rPr>
-                                <w:b/>
-                                <w:sz w:val="44"/>
-                                <w:szCs w:val="44"/>
-                              </w:rPr>
-                              <w:t>B</w:t>
-                            </w:r>
-                          </w:p>
-                        </w:txbxContent>
-                      </wps:txbx>
-                      <wps:bodyPr rot="0" spcFirstLastPara="0" vertOverflow="overflow" horzOverflow="overflow" vert="horz" wrap="none" lIns="91440" tIns="45720" rIns="91440" bIns="45720" numCol="1" spcCol="0" rtlCol="0" fromWordArt="0" anchor="t" anchorCtr="0" forceAA="0" compatLnSpc="1">
-                        <a:prstTxWarp prst="textNoShape">
-                          <a:avLst/>
-                        </a:prstTxWarp>
-                        <a:noAutofit/>
-                      </wps:bodyPr>
-                    </wps:wsp>
-                  </a:graphicData>
-                </a:graphic>
-                <wp14:sizeRelV relativeFrom="margin">
-                  <wp14:pctHeight>0</wp14:pctHeight>
-                </wp14:sizeRelV>
-              </wp:anchor>
-            </w:drawing>
-          </mc:Choice>
-          <mc:Fallback xmlns:mv="urn:schemas-microsoft-com:mac:vml" xmlns:mo="http://schemas.microsoft.com/office/mac/office/2008/main">
-            <w:pict>
-              <v:shape w14:anchorId="4AAC683E" id="Text Box 5" o:spid="_x0000_s1044" type="#_x0000_t202" style="position:absolute;margin-left:18.65pt;margin-top:21.25pt;width:26.75pt;height:36.2pt;z-index:251657216;visibility:visible;mso-wrap-style:none;mso-height-percent:0;mso-wrap-distance-left:9pt;mso-wrap-distance-top:0;mso-wrap-distance-right:9pt;mso-wrap-distance-bottom:0;mso-position-horizontal:absolute;mso-position-horizontal-relative:text;mso-position-vertical:absolute;mso-position-vertical-relative:text;mso-height-percent:0;mso-height-relative:margin;v-text-anchor:top" o:gfxdata="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" fillcolor="white [3212]" stroked="f">
-                <v:textbox>
-                  <w:txbxContent>
-                    <w:p>
-                      <w:pPr>
-                        <w:rPr>
-                          <w:b/>
-                          <w:sz w:val="44"/>
-                          <w:szCs w:val="44"/>
-                        </w:rPr>
-                      </w:pPr>
-                      <w:r>
-                        <w:rPr>
-                          <w:b/>
-                          <w:sz w:val="44"/>
-                          <w:szCs w:val="44"/>
-                        </w:rPr>
-                        <w:t>B</w:t>
-                      </w:r>
-                    </w:p>
-                  </w:txbxContent>
-                </v:textbox>
-                <w10:wrap type="through"/>
-              </v:shape>
-            </w:pict>
-          </mc:Fallback>
-        </mc:AlternateContent>
-      </w:r>
+      <w:bookmarkStart w:id="0" w:name="_GoBack"/>
+      <w:bookmarkEnd w:id="0"/>
       <w:r>
         <w:rPr>
           <w:rFonts w:ascii="Helvetica" w:hAnsi="Helvetica" w:cs="Helvetica"/>
           <w:noProof/>
         </w:rPr>
         <w:drawing>
-          <wp:anchor distT="0" distB="0" distL="114300" distR="114300" simplePos="0" relativeHeight="251651068" behindDoc="0" locked="0" layoutInCell="1" allowOverlap="1" wp14:anchorId="2C9DB7CE" wp14:editId="392F3803">
+          <wp:anchor distT="0" distB="0" distL="114300" distR="114300" simplePos="0" relativeHeight="251651068" behindDoc="0" locked="0" layoutInCell="1" allowOverlap="1" wp14:anchorId="2C9DB7CE" wp14:editId="63ABCAB8">
             <wp:simplePos x="0" y="0"/>
             <wp:positionH relativeFrom="column">
               <wp:posOffset>-179070</wp:posOffset>
@@ -1738,7 +3092,7 @@
     </w:rPrDefault>
     <w:pPrDefault/>
   </w:docDefaults>
-  <w:latentStyles w:defLockedState="0" w:defUIPriority="99" w:defSemiHidden="0" w:defUnhideWhenUsed="0" w:defQFormat="0" w:count="375">
+  <w:latentStyles w:defLockedState="0" w:defUIPriority="99" w:defSemiHidden="0" w:defUnhideWhenUsed="0" w:defQFormat="0" w:count="376">
     <w:lsdException w:name="Normal" w:uiPriority="0" w:qFormat="1"/>
     <w:lsdException w:name="heading 1" w:uiPriority="9" w:qFormat="1"/>
     <w:lsdException w:name="heading 2" w:semiHidden="1" w:uiPriority="9" w:unhideWhenUsed="1" w:qFormat="1"/>
@@ -1844,7 +3198,6 @@
     <w:lsdException w:name="HTML Sample" w:semiHidden="1" w:unhideWhenUsed="1"/>
     <w:lsdException w:name="HTML Typewriter" w:semiHidden="1" w:unhideWhenUsed="1"/>
     <w:lsdException w:name="HTML Variable" w:semiHidden="1" w:unhideWhenUsed="1"/>
-    <w:lsdException w:name="Normal Table" w:semiHidden="1" w:unhideWhenUsed="1"/>
     <w:lsdException w:name="annotation subject" w:semiHidden="1" w:unhideWhenUsed="1"/>
     <w:lsdException w:name="No List" w:semiHidden="1" w:unhideWhenUsed="1"/>
     <w:lsdException w:name="Outline List 1" w:semiHidden="1" w:unhideWhenUsed="1"/>
@@ -1891,10 +3244,8 @@
     <w:lsdException w:name="Table Subtle 2" w:semiHidden="1" w:unhideWhenUsed="1"/>
     <w:lsdException w:name="Table Web 1" w:semiHidden="1" w:unhideWhenUsed="1"/>
     <w:lsdException w:name="Table Web 2" w:semiHidden="1" w:unhideWhenUsed="1"/>
-    <w:lsdException w:name="Table Web 3" w:semiHidden="1" w:unhideWhenUsed="1"/>
     <w:lsdException w:name="Balloon Text" w:semiHidden="1" w:unhideWhenUsed="1"/>
     <w:lsdException w:name="Table Grid" w:uiPriority="39"/>
-    <w:lsdException w:name="Table Theme" w:semiHidden="1" w:unhideWhenUsed="1"/>
     <w:lsdException w:name="Placeholder Text" w:semiHidden="1"/>
     <w:lsdException w:name="No Spacing" w:uiPriority="1" w:qFormat="1"/>
     <w:lsdException w:name="Light Shading" w:uiPriority="60"/>
@@ -2112,6 +3463,7 @@
     <w:lsdException w:name="List Table 7 Colorful Accent 6" w:uiPriority="52"/>
     <w:lsdException w:name="Mention" w:semiHidden="1" w:unhideWhenUsed="1"/>
     <w:lsdException w:name="Smart Hyperlink" w:semiHidden="1" w:unhideWhenUsed="1"/>
+    <w:lsdException w:name="Smart Link" w:semiHidden="1" w:unhideWhenUsed="1"/>
   </w:latentStyles>
   <w:style w:type="paragraph" w:default="1" w:styleId="Normal">
     <w:name w:val="Normal"/>
